--- a/SRSandSAD/SkynetSRS(Updated).docx
+++ b/SRSandSAD/SkynetSRS(Updated).docx
@@ -1,12 +1,9 @@
 
 <file path=word/document.xml><?xml version="1.0" encoding="utf-8"?>
-<w:document xmlns:wpc="http://schemas.microsoft.com/office/word/2010/wordprocessingCanvas" xmlns:mc="http://schemas.openxmlformats.org/markup-compatibility/2006" xmlns:o="urn:schemas-microsoft-com:office:office" xmlns:r="http://schemas.openxmlformats.org/officeDocument/2006/relationships" xmlns:m="http://schemas.openxmlformats.org/officeDocument/2006/math" xmlns:v="urn:schemas-microsoft-com:vml" xmlns:wp14="http://schemas.microsoft.com/office/word/2010/wordprocessingDrawing" xmlns:wp="http://schemas.openxmlformats.org/drawingml/2006/wordprocessingDrawing" xmlns:w10="urn:schemas-microsoft-com:office:word" xmlns:w="http://schemas.openxmlformats.org/wordprocessingml/2006/main" xmlns:w14="http://schemas.microsoft.com/office/word/2010/wordml" xmlns:w15="http://schemas.microsoft.com/office/word/2012/wordml" xmlns:wpg="http://schemas.microsoft.com/office/word/2010/wordprocessingGroup" xmlns:wpi="http://schemas.microsoft.com/office/word/2010/wordprocessingInk" xmlns:wne="http://schemas.microsoft.com/office/word/2006/wordml" xmlns:wps="http://schemas.microsoft.com/office/word/2010/wordprocessingShape" mc:Ignorable="w14 w15 wp14">
+<w:document xmlns:wpc="http://schemas.microsoft.com/office/word/2010/wordprocessingCanvas" xmlns:cx="http://schemas.microsoft.com/office/drawing/2014/chartex" xmlns:cx1="http://schemas.microsoft.com/office/drawing/2015/9/8/chartex" xmlns:cx2="http://schemas.microsoft.com/office/drawing/2015/10/21/chartex" xmlns:mc="http://schemas.openxmlformats.org/markup-compatibility/2006" xmlns:o="urn:schemas-microsoft-com:office:office" xmlns:r="http://schemas.openxmlformats.org/officeDocument/2006/relationships" xmlns:m="http://schemas.openxmlformats.org/officeDocument/2006/math" xmlns:v="urn:schemas-microsoft-com:vml" xmlns:wp14="http://schemas.microsoft.com/office/word/2010/wordprocessingDrawing" xmlns:wp="http://schemas.openxmlformats.org/drawingml/2006/wordprocessingDrawing" xmlns:w10="urn:schemas-microsoft-com:office:word" xmlns:w="http://schemas.openxmlformats.org/wordprocessingml/2006/main" xmlns:w14="http://schemas.microsoft.com/office/word/2010/wordml" xmlns:w15="http://schemas.microsoft.com/office/word/2012/wordml" xmlns:w16se="http://schemas.microsoft.com/office/word/2015/wordml/symex" xmlns:wpg="http://schemas.microsoft.com/office/word/2010/wordprocessingGroup" xmlns:wpi="http://schemas.microsoft.com/office/word/2010/wordprocessingInk" xmlns:wne="http://schemas.microsoft.com/office/word/2006/wordml" xmlns:wps="http://schemas.microsoft.com/office/word/2010/wordprocessingShape" mc:Ignorable="w14 w15 w16se wp14">
   <w:background w:color="FFFFFF"/>
   <w:body>
-    <w:p>
-      <w:bookmarkStart w:id="0" w:name="_GoBack"/>
-      <w:bookmarkEnd w:id="0"/>
-    </w:p>
+    <w:p/>
     <w:p/>
     <w:p/>
     <w:p/>
@@ -48,15 +45,7 @@
           <w:sz w:val="28"/>
           <w:szCs w:val="28"/>
         </w:rPr>
-        <w:t xml:space="preserve">Version </w:t>
-      </w:r>
-      <w:r>
-        <w:rPr>
-          <w:rFonts w:ascii="Arial" w:eastAsia="Arial" w:hAnsi="Arial" w:cs="Arial"/>
-          <w:sz w:val="28"/>
-          <w:szCs w:val="28"/>
-        </w:rPr>
-        <w:t>1.2</w:t>
+        <w:t>Version 1.2</w:t>
       </w:r>
     </w:p>
     <w:p>
@@ -157,15 +146,30 @@
           <w:p>
             <w:pPr>
               <w:spacing w:after="0" w:line="240" w:lineRule="auto"/>
-            </w:pPr>
-            <w:r>
-              <w:rPr>
-                <w:rFonts w:ascii="Arial" w:eastAsia="Arial" w:hAnsi="Arial" w:cs="Arial"/>
+              <w:rPr>
+                <w:rFonts w:asciiTheme="minorHAnsi" w:hAnsiTheme="minorHAnsi" w:cstheme="minorHAnsi"/>
                 <w:sz w:val="24"/>
                 <w:szCs w:val="24"/>
               </w:rPr>
-              <w:t>Gabriele Bavaro</w:t>
-            </w:r>
+            </w:pPr>
+            <w:r>
+              <w:rPr>
+                <w:rFonts w:asciiTheme="minorHAnsi" w:eastAsia="Arial" w:hAnsiTheme="minorHAnsi" w:cstheme="minorHAnsi"/>
+                <w:sz w:val="24"/>
+                <w:szCs w:val="24"/>
+              </w:rPr>
+              <w:t xml:space="preserve">Gabriele </w:t>
+            </w:r>
+            <w:proofErr w:type="spellStart"/>
+            <w:r>
+              <w:rPr>
+                <w:rFonts w:asciiTheme="minorHAnsi" w:eastAsia="Arial" w:hAnsiTheme="minorHAnsi" w:cstheme="minorHAnsi"/>
+                <w:sz w:val="24"/>
+                <w:szCs w:val="24"/>
+              </w:rPr>
+              <w:t>Bavaro</w:t>
+            </w:r>
+            <w:proofErr w:type="spellEnd"/>
           </w:p>
         </w:tc>
         <w:tc>
@@ -176,10 +180,15 @@
             <w:pPr>
               <w:spacing w:after="0" w:line="240" w:lineRule="auto"/>
               <w:jc w:val="center"/>
-            </w:pPr>
-            <w:r>
-              <w:rPr>
-                <w:rFonts w:ascii="Arial" w:eastAsia="Arial" w:hAnsi="Arial" w:cs="Arial"/>
+              <w:rPr>
+                <w:rFonts w:asciiTheme="minorHAnsi" w:hAnsiTheme="minorHAnsi" w:cstheme="minorHAnsi"/>
+                <w:sz w:val="24"/>
+                <w:szCs w:val="24"/>
+              </w:rPr>
+            </w:pPr>
+            <w:r>
+              <w:rPr>
+                <w:rFonts w:asciiTheme="minorHAnsi" w:eastAsia="Arial" w:hAnsiTheme="minorHAnsi" w:cstheme="minorHAnsi"/>
                 <w:sz w:val="24"/>
                 <w:szCs w:val="24"/>
               </w:rPr>
@@ -196,10 +205,15 @@
               <w:spacing w:after="0" w:line="240" w:lineRule="auto"/>
               <w:ind w:left="150" w:hanging="300"/>
               <w:jc w:val="center"/>
-            </w:pPr>
-            <w:r>
-              <w:rPr>
-                <w:rFonts w:ascii="Arial" w:eastAsia="Arial" w:hAnsi="Arial" w:cs="Arial"/>
+              <w:rPr>
+                <w:rFonts w:asciiTheme="minorHAnsi" w:hAnsiTheme="minorHAnsi" w:cstheme="minorHAnsi"/>
+                <w:sz w:val="24"/>
+                <w:szCs w:val="24"/>
+              </w:rPr>
+            </w:pPr>
+            <w:r>
+              <w:rPr>
+                <w:rFonts w:asciiTheme="minorHAnsi" w:eastAsia="Arial" w:hAnsiTheme="minorHAnsi" w:cstheme="minorHAnsi"/>
                 <w:sz w:val="24"/>
                 <w:szCs w:val="24"/>
               </w:rPr>
@@ -211,6 +225,11 @@
               <w:spacing w:after="0" w:line="240" w:lineRule="auto"/>
               <w:ind w:left="150" w:hanging="300"/>
               <w:jc w:val="center"/>
+              <w:rPr>
+                <w:rFonts w:asciiTheme="minorHAnsi" w:hAnsiTheme="minorHAnsi" w:cstheme="minorHAnsi"/>
+                <w:sz w:val="24"/>
+                <w:szCs w:val="24"/>
+              </w:rPr>
             </w:pPr>
           </w:p>
         </w:tc>
@@ -227,15 +246,58 @@
           <w:p>
             <w:pPr>
               <w:spacing w:after="0" w:line="240" w:lineRule="auto"/>
-            </w:pPr>
-            <w:r>
-              <w:rPr>
-                <w:rFonts w:ascii="Arial" w:eastAsia="Arial" w:hAnsi="Arial" w:cs="Arial"/>
+              <w:rPr>
+                <w:rFonts w:asciiTheme="minorHAnsi" w:eastAsia="Arial" w:hAnsiTheme="minorHAnsi" w:cstheme="minorHAnsi"/>
                 <w:sz w:val="24"/>
                 <w:szCs w:val="24"/>
               </w:rPr>
+            </w:pPr>
+          </w:p>
+          <w:p>
+            <w:pPr>
+              <w:spacing w:after="0" w:line="240" w:lineRule="auto"/>
+              <w:rPr>
+                <w:rFonts w:asciiTheme="minorHAnsi" w:eastAsia="Arial" w:hAnsiTheme="minorHAnsi" w:cstheme="minorHAnsi"/>
+                <w:sz w:val="24"/>
+                <w:szCs w:val="24"/>
+              </w:rPr>
+            </w:pPr>
+            <w:r>
+              <w:rPr>
+                <w:rFonts w:asciiTheme="minorHAnsi" w:eastAsia="Arial" w:hAnsiTheme="minorHAnsi" w:cstheme="minorHAnsi"/>
+                <w:sz w:val="24"/>
+                <w:szCs w:val="24"/>
+              </w:rPr>
               <w:t>Tian Li</w:t>
             </w:r>
+          </w:p>
+          <w:p>
+            <w:pPr>
+              <w:spacing w:after="0" w:line="240" w:lineRule="auto"/>
+              <w:rPr>
+                <w:rFonts w:asciiTheme="minorHAnsi" w:eastAsia="Arial" w:hAnsiTheme="minorHAnsi" w:cstheme="minorHAnsi"/>
+                <w:sz w:val="24"/>
+                <w:szCs w:val="24"/>
+              </w:rPr>
+            </w:pPr>
+            <w:r>
+              <w:rPr>
+                <w:rFonts w:asciiTheme="minorHAnsi" w:eastAsia="Arial" w:hAnsiTheme="minorHAnsi" w:cstheme="minorHAnsi"/>
+                <w:sz w:val="24"/>
+                <w:szCs w:val="24"/>
+              </w:rPr>
+              <w:t>Zhou</w:t>
+            </w:r>
+          </w:p>
+          <w:p>
+            <w:pPr>
+              <w:spacing w:after="0" w:line="240" w:lineRule="auto"/>
+              <w:rPr>
+                <w:rFonts w:asciiTheme="minorHAnsi" w:hAnsiTheme="minorHAnsi" w:cstheme="minorHAnsi"/>
+                <w:sz w:val="24"/>
+                <w:szCs w:val="24"/>
+              </w:rPr>
+            </w:pPr>
           </w:p>
         </w:tc>
         <w:tc>
@@ -246,20 +308,78 @@
             <w:pPr>
               <w:spacing w:after="0" w:line="240" w:lineRule="auto"/>
               <w:jc w:val="center"/>
-            </w:pPr>
-          </w:p>
-        </w:tc>
-        <w:tc>
-          <w:tcPr>
-            <w:tcW w:w="2880" w:type="dxa"/>
-          </w:tcPr>
+              <w:rPr>
+                <w:rFonts w:asciiTheme="minorHAnsi" w:hAnsiTheme="minorHAnsi" w:cstheme="minorHAnsi"/>
+                <w:sz w:val="24"/>
+                <w:szCs w:val="24"/>
+              </w:rPr>
+            </w:pPr>
+          </w:p>
           <w:p>
             <w:pPr>
               <w:spacing w:after="0" w:line="240" w:lineRule="auto"/>
               <w:jc w:val="center"/>
-            </w:pPr>
-          </w:p>
-        </w:tc>
+              <w:rPr>
+                <w:rFonts w:asciiTheme="minorHAnsi" w:hAnsiTheme="minorHAnsi" w:cstheme="minorHAnsi"/>
+                <w:sz w:val="24"/>
+                <w:szCs w:val="24"/>
+              </w:rPr>
+            </w:pPr>
+            <w:r>
+              <w:rPr>
+                <w:rFonts w:asciiTheme="minorHAnsi" w:hAnsiTheme="minorHAnsi" w:cstheme="minorHAnsi"/>
+                <w:sz w:val="24"/>
+                <w:szCs w:val="24"/>
+              </w:rPr>
+              <w:t>27407637</w:t>
+            </w:r>
+          </w:p>
+        </w:tc>
+        <w:tc>
+          <w:tcPr>
+            <w:tcW w:w="2880" w:type="dxa"/>
+          </w:tcPr>
+          <w:p>
+            <w:pPr>
+              <w:spacing w:after="0" w:line="240" w:lineRule="auto"/>
+              <w:jc w:val="center"/>
+              <w:rPr>
+                <w:rFonts w:asciiTheme="minorHAnsi" w:hAnsiTheme="minorHAnsi" w:cstheme="minorHAnsi"/>
+                <w:sz w:val="24"/>
+                <w:szCs w:val="24"/>
+              </w:rPr>
+            </w:pPr>
+          </w:p>
+          <w:p>
+            <w:pPr>
+              <w:spacing w:after="0" w:line="240" w:lineRule="auto"/>
+              <w:jc w:val="center"/>
+              <w:rPr>
+                <w:rFonts w:asciiTheme="minorHAnsi" w:hAnsiTheme="minorHAnsi" w:cstheme="minorHAnsi"/>
+                <w:sz w:val="24"/>
+                <w:szCs w:val="24"/>
+              </w:rPr>
+            </w:pPr>
+            <w:r>
+              <w:rPr>
+                <w:rFonts w:asciiTheme="minorHAnsi" w:hAnsiTheme="minorHAnsi" w:cstheme="minorHAnsi"/>
+                <w:sz w:val="24"/>
+                <w:szCs w:val="24"/>
+              </w:rPr>
+              <w:t>z</w:t>
+            </w:r>
+            <w:r>
+              <w:rPr>
+                <w:rFonts w:asciiTheme="minorHAnsi" w:hAnsiTheme="minorHAnsi" w:cstheme="minorHAnsi"/>
+                <w:sz w:val="24"/>
+                <w:szCs w:val="24"/>
+              </w:rPr>
+              <w:t>hou-tian-li@hotmail.com</w:t>
+            </w:r>
+          </w:p>
+        </w:tc>
+        <w:bookmarkStart w:id="0" w:name="_GoBack"/>
+        <w:bookmarkEnd w:id="0"/>
       </w:tr>
       <w:tr>
         <w:trPr>
@@ -273,50 +393,96 @@
           <w:p>
             <w:pPr>
               <w:spacing w:after="0" w:line="240" w:lineRule="auto"/>
-            </w:pPr>
-            <w:r>
-              <w:rPr>
-                <w:rFonts w:ascii="Arial" w:eastAsia="Arial" w:hAnsi="Arial" w:cs="Arial"/>
+              <w:rPr>
+                <w:rFonts w:asciiTheme="minorHAnsi" w:hAnsiTheme="minorHAnsi" w:cstheme="minorHAnsi"/>
+                <w:sz w:val="24"/>
+                <w:szCs w:val="24"/>
+              </w:rPr>
+            </w:pPr>
+            <w:r>
+              <w:rPr>
+                <w:rFonts w:asciiTheme="minorHAnsi" w:eastAsia="Arial" w:hAnsiTheme="minorHAnsi" w:cstheme="minorHAnsi"/>
                 <w:smallCaps/>
                 <w:sz w:val="24"/>
                 <w:szCs w:val="24"/>
               </w:rPr>
-              <w:t>El-mehdi Beghdadi</w:t>
-            </w:r>
-          </w:p>
-        </w:tc>
-        <w:tc>
-          <w:tcPr>
-            <w:tcW w:w="2490" w:type="dxa"/>
-          </w:tcPr>
-          <w:p>
-            <w:pPr>
-              <w:spacing w:after="0" w:line="240" w:lineRule="auto"/>
-              <w:jc w:val="center"/>
-            </w:pPr>
-            <w:r>
-              <w:rPr>
-                <w:rFonts w:ascii="Arial" w:eastAsia="Arial" w:hAnsi="Arial" w:cs="Arial"/>
+              <w:t>El-</w:t>
+            </w:r>
+            <w:proofErr w:type="spellStart"/>
+            <w:r>
+              <w:rPr>
+                <w:rFonts w:asciiTheme="minorHAnsi" w:eastAsia="Arial" w:hAnsiTheme="minorHAnsi" w:cstheme="minorHAnsi"/>
                 <w:smallCaps/>
                 <w:sz w:val="24"/>
                 <w:szCs w:val="24"/>
               </w:rPr>
-              <w:t>26781276</w:t>
-            </w:r>
-          </w:p>
-        </w:tc>
-        <w:tc>
-          <w:tcPr>
-            <w:tcW w:w="2880" w:type="dxa"/>
+              <w:t>mehdi</w:t>
+            </w:r>
+            <w:proofErr w:type="spellEnd"/>
+            <w:r>
+              <w:rPr>
+                <w:rFonts w:asciiTheme="minorHAnsi" w:eastAsia="Arial" w:hAnsiTheme="minorHAnsi" w:cstheme="minorHAnsi"/>
+                <w:smallCaps/>
+                <w:sz w:val="24"/>
+                <w:szCs w:val="24"/>
+              </w:rPr>
+              <w:t xml:space="preserve"> </w:t>
+            </w:r>
+            <w:proofErr w:type="spellStart"/>
+            <w:r>
+              <w:rPr>
+                <w:rFonts w:asciiTheme="minorHAnsi" w:eastAsia="Arial" w:hAnsiTheme="minorHAnsi" w:cstheme="minorHAnsi"/>
+                <w:smallCaps/>
+                <w:sz w:val="24"/>
+                <w:szCs w:val="24"/>
+              </w:rPr>
+              <w:t>Beghdadi</w:t>
+            </w:r>
+            <w:proofErr w:type="spellEnd"/>
+          </w:p>
+        </w:tc>
+        <w:tc>
+          <w:tcPr>
+            <w:tcW w:w="2490" w:type="dxa"/>
           </w:tcPr>
           <w:p>
             <w:pPr>
               <w:spacing w:after="0" w:line="240" w:lineRule="auto"/>
               <w:jc w:val="center"/>
-            </w:pPr>
-            <w:r>
-              <w:rPr>
-                <w:rFonts w:ascii="Arial" w:eastAsia="Arial" w:hAnsi="Arial" w:cs="Arial"/>
+              <w:rPr>
+                <w:rFonts w:asciiTheme="minorHAnsi" w:hAnsiTheme="minorHAnsi" w:cstheme="minorHAnsi"/>
+                <w:sz w:val="24"/>
+                <w:szCs w:val="24"/>
+              </w:rPr>
+            </w:pPr>
+            <w:r>
+              <w:rPr>
+                <w:rFonts w:asciiTheme="minorHAnsi" w:eastAsia="Arial" w:hAnsiTheme="minorHAnsi" w:cstheme="minorHAnsi"/>
+                <w:smallCaps/>
+                <w:sz w:val="24"/>
+                <w:szCs w:val="24"/>
+              </w:rPr>
+              <w:t>26781276</w:t>
+            </w:r>
+          </w:p>
+        </w:tc>
+        <w:tc>
+          <w:tcPr>
+            <w:tcW w:w="2880" w:type="dxa"/>
+          </w:tcPr>
+          <w:p>
+            <w:pPr>
+              <w:spacing w:after="0" w:line="240" w:lineRule="auto"/>
+              <w:jc w:val="center"/>
+              <w:rPr>
+                <w:rFonts w:asciiTheme="minorHAnsi" w:hAnsiTheme="minorHAnsi" w:cstheme="minorHAnsi"/>
+                <w:sz w:val="24"/>
+                <w:szCs w:val="24"/>
+              </w:rPr>
+            </w:pPr>
+            <w:r>
+              <w:rPr>
+                <w:rFonts w:asciiTheme="minorHAnsi" w:eastAsia="Arial" w:hAnsiTheme="minorHAnsi" w:cstheme="minorHAnsi"/>
                 <w:smallCaps/>
                 <w:sz w:val="24"/>
                 <w:szCs w:val="24"/>
@@ -380,8 +546,19 @@
                 <w:sz w:val="24"/>
                 <w:szCs w:val="24"/>
               </w:rPr>
-              <w:t>Dr. C. Constantinides</w:t>
-            </w:r>
+              <w:t xml:space="preserve">Dr. C. </w:t>
+            </w:r>
+            <w:proofErr w:type="spellStart"/>
+            <w:r>
+              <w:rPr>
+                <w:rFonts w:ascii="Arial" w:eastAsia="Arial" w:hAnsi="Arial" w:cs="Arial"/>
+                <w:i/>
+                <w:sz w:val="24"/>
+                <w:szCs w:val="24"/>
+              </w:rPr>
+              <w:t>Constantinides</w:t>
+            </w:r>
+            <w:proofErr w:type="spellEnd"/>
           </w:p>
         </w:tc>
       </w:tr>
@@ -666,8 +843,17 @@
                 <w:sz w:val="24"/>
                 <w:szCs w:val="24"/>
               </w:rPr>
-              <w:t>Gabriele Bavaro</w:t>
-            </w:r>
+              <w:t xml:space="preserve">Gabriele </w:t>
+            </w:r>
+            <w:proofErr w:type="spellStart"/>
+            <w:r>
+              <w:rPr>
+                <w:sz w:val="24"/>
+                <w:szCs w:val="24"/>
+              </w:rPr>
+              <w:t>Bavaro</w:t>
+            </w:r>
+            <w:proofErr w:type="spellEnd"/>
           </w:p>
           <w:p>
             <w:pPr>
@@ -687,6 +873,7 @@
               <w:widowControl w:val="0"/>
               <w:spacing w:after="0" w:line="360" w:lineRule="auto"/>
             </w:pPr>
+            <w:proofErr w:type="spellStart"/>
             <w:r>
               <w:rPr>
                 <w:sz w:val="24"/>
@@ -694,6 +881,7 @@
               </w:rPr>
               <w:t>Medhi</w:t>
             </w:r>
+            <w:proofErr w:type="spellEnd"/>
           </w:p>
         </w:tc>
       </w:tr>
@@ -763,8 +951,17 @@
                 <w:sz w:val="24"/>
                 <w:szCs w:val="24"/>
               </w:rPr>
-              <w:t>Gabriele Bavaro</w:t>
-            </w:r>
+              <w:t xml:space="preserve">Gabriele </w:t>
+            </w:r>
+            <w:proofErr w:type="spellStart"/>
+            <w:r>
+              <w:rPr>
+                <w:sz w:val="24"/>
+                <w:szCs w:val="24"/>
+              </w:rPr>
+              <w:t>Bavaro</w:t>
+            </w:r>
+            <w:proofErr w:type="spellEnd"/>
           </w:p>
           <w:p>
             <w:pPr>
@@ -784,6 +981,7 @@
               <w:widowControl w:val="0"/>
               <w:spacing w:after="0" w:line="360" w:lineRule="auto"/>
             </w:pPr>
+            <w:proofErr w:type="spellStart"/>
             <w:r>
               <w:rPr>
                 <w:sz w:val="24"/>
@@ -791,6 +989,7 @@
               </w:rPr>
               <w:t>Medhi</w:t>
             </w:r>
+            <w:proofErr w:type="spellEnd"/>
           </w:p>
         </w:tc>
       </w:tr>
@@ -844,108 +1043,19 @@
                 <w:sz w:val="20"/>
                 <w:szCs w:val="20"/>
               </w:rPr>
-              <w:t>Wrote Use Case makeReservation</w:t>
-            </w:r>
-          </w:p>
-          <w:p>
-            <w:pPr>
-              <w:widowControl w:val="0"/>
-              <w:spacing w:after="0" w:line="360" w:lineRule="auto"/>
-            </w:pPr>
+              <w:t xml:space="preserve">Wrote Use Case </w:t>
+            </w:r>
+            <w:proofErr w:type="spellStart"/>
             <w:r>
               <w:rPr>
                 <w:rFonts w:ascii="Arial" w:eastAsia="Arial" w:hAnsi="Arial" w:cs="Arial"/>
                 <w:sz w:val="20"/>
                 <w:szCs w:val="20"/>
               </w:rPr>
-              <w:t>And make system software diagrams for it, communication diagram, system operations document and contracts.</w:t>
-            </w:r>
-          </w:p>
-        </w:tc>
-        <w:tc>
-          <w:tcPr>
-            <w:tcW w:w="2304" w:type="dxa"/>
-          </w:tcPr>
-          <w:p>
-            <w:pPr>
-              <w:widowControl w:val="0"/>
-              <w:spacing w:after="0" w:line="360" w:lineRule="auto"/>
-            </w:pPr>
-            <w:r>
-              <w:rPr>
-                <w:sz w:val="24"/>
-                <w:szCs w:val="24"/>
-              </w:rPr>
-              <w:t>Gabriele Bavaro</w:t>
-            </w:r>
-          </w:p>
-          <w:p>
-            <w:pPr>
-              <w:widowControl w:val="0"/>
-              <w:spacing w:after="0" w:line="360" w:lineRule="auto"/>
-            </w:pPr>
-            <w:r>
-              <w:rPr>
-                <w:sz w:val="24"/>
-                <w:szCs w:val="24"/>
-              </w:rPr>
-              <w:t>Tian Li</w:t>
-            </w:r>
-          </w:p>
-          <w:p>
-            <w:pPr>
-              <w:widowControl w:val="0"/>
-              <w:spacing w:after="0" w:line="360" w:lineRule="auto"/>
-            </w:pPr>
-            <w:r>
-              <w:rPr>
-                <w:sz w:val="24"/>
-                <w:szCs w:val="24"/>
-              </w:rPr>
-              <w:t>Medhi</w:t>
-            </w:r>
-          </w:p>
-        </w:tc>
-      </w:tr>
-      <w:tr>
-        <w:tc>
-          <w:tcPr>
-            <w:tcW w:w="2304" w:type="dxa"/>
-          </w:tcPr>
-          <w:p>
-            <w:pPr>
-              <w:widowControl w:val="0"/>
-              <w:spacing w:after="0" w:line="360" w:lineRule="auto"/>
-            </w:pPr>
-            <w:r>
-              <w:rPr>
-                <w:rFonts w:ascii="Arial" w:eastAsia="Arial" w:hAnsi="Arial" w:cs="Arial"/>
-              </w:rPr>
-              <w:t>October 23, 2016</w:t>
-            </w:r>
-          </w:p>
-        </w:tc>
-        <w:tc>
-          <w:tcPr>
-            <w:tcW w:w="1152" w:type="dxa"/>
-          </w:tcPr>
-          <w:p>
-            <w:pPr>
-              <w:widowControl w:val="0"/>
-              <w:spacing w:after="0" w:line="360" w:lineRule="auto"/>
-            </w:pPr>
-            <w:r>
-              <w:rPr>
-                <w:rFonts w:ascii="Arial" w:eastAsia="Arial" w:hAnsi="Arial" w:cs="Arial"/>
-              </w:rPr>
-              <w:t>1.03</w:t>
-            </w:r>
-          </w:p>
-        </w:tc>
-        <w:tc>
-          <w:tcPr>
-            <w:tcW w:w="3744" w:type="dxa"/>
-          </w:tcPr>
+              <w:t>makeReservation</w:t>
+            </w:r>
+            <w:proofErr w:type="spellEnd"/>
+          </w:p>
           <w:p>
             <w:pPr>
               <w:widowControl w:val="0"/>
@@ -957,7 +1067,7 @@
                 <w:sz w:val="20"/>
                 <w:szCs w:val="20"/>
               </w:rPr>
-              <w:t>Added functional and non-functional requirements to this document</w:t>
+              <w:t>And make system software diagrams for it, communication diagram, system operations document and contracts.</w:t>
             </w:r>
           </w:p>
         </w:tc>
@@ -975,8 +1085,17 @@
                 <w:sz w:val="24"/>
                 <w:szCs w:val="24"/>
               </w:rPr>
-              <w:t>Gabriele Bavaro</w:t>
-            </w:r>
+              <w:t xml:space="preserve">Gabriele </w:t>
+            </w:r>
+            <w:proofErr w:type="spellStart"/>
+            <w:r>
+              <w:rPr>
+                <w:sz w:val="24"/>
+                <w:szCs w:val="24"/>
+              </w:rPr>
+              <w:t>Bavaro</w:t>
+            </w:r>
+            <w:proofErr w:type="spellEnd"/>
           </w:p>
           <w:p>
             <w:pPr>
@@ -996,6 +1115,7 @@
               <w:widowControl w:val="0"/>
               <w:spacing w:after="0" w:line="360" w:lineRule="auto"/>
             </w:pPr>
+            <w:proofErr w:type="spellStart"/>
             <w:r>
               <w:rPr>
                 <w:sz w:val="24"/>
@@ -1003,6 +1123,7 @@
               </w:rPr>
               <w:t>Medhi</w:t>
             </w:r>
+            <w:proofErr w:type="spellEnd"/>
           </w:p>
         </w:tc>
       </w:tr>
@@ -1020,7 +1141,7 @@
               <w:rPr>
                 <w:rFonts w:ascii="Arial" w:eastAsia="Arial" w:hAnsi="Arial" w:cs="Arial"/>
               </w:rPr>
-              <w:t>October 24, 2016</w:t>
+              <w:t>October 23, 2016</w:t>
             </w:r>
           </w:p>
         </w:tc>
@@ -1037,7 +1158,7 @@
               <w:rPr>
                 <w:rFonts w:ascii="Arial" w:eastAsia="Arial" w:hAnsi="Arial" w:cs="Arial"/>
               </w:rPr>
-              <w:t>1.04</w:t>
+              <w:t>1.03</w:t>
             </w:r>
           </w:p>
         </w:tc>
@@ -1050,13 +1171,137 @@
               <w:widowControl w:val="0"/>
               <w:spacing w:after="0" w:line="360" w:lineRule="auto"/>
             </w:pPr>
+            <w:r>
+              <w:rPr>
+                <w:rFonts w:ascii="Arial" w:eastAsia="Arial" w:hAnsi="Arial" w:cs="Arial"/>
+                <w:sz w:val="20"/>
+                <w:szCs w:val="20"/>
+              </w:rPr>
+              <w:t>Added functional and non-functional requirements to this document</w:t>
+            </w:r>
+          </w:p>
+        </w:tc>
+        <w:tc>
+          <w:tcPr>
+            <w:tcW w:w="2304" w:type="dxa"/>
+          </w:tcPr>
+          <w:p>
+            <w:pPr>
+              <w:widowControl w:val="0"/>
+              <w:spacing w:after="0" w:line="360" w:lineRule="auto"/>
+            </w:pPr>
+            <w:r>
+              <w:rPr>
+                <w:sz w:val="24"/>
+                <w:szCs w:val="24"/>
+              </w:rPr>
+              <w:t xml:space="preserve">Gabriele </w:t>
+            </w:r>
+            <w:proofErr w:type="spellStart"/>
+            <w:r>
+              <w:rPr>
+                <w:sz w:val="24"/>
+                <w:szCs w:val="24"/>
+              </w:rPr>
+              <w:t>Bavaro</w:t>
+            </w:r>
+            <w:proofErr w:type="spellEnd"/>
+          </w:p>
+          <w:p>
+            <w:pPr>
+              <w:widowControl w:val="0"/>
+              <w:spacing w:after="0" w:line="360" w:lineRule="auto"/>
+            </w:pPr>
+            <w:r>
+              <w:rPr>
+                <w:sz w:val="24"/>
+                <w:szCs w:val="24"/>
+              </w:rPr>
+              <w:t>Tian Li</w:t>
+            </w:r>
+          </w:p>
+          <w:p>
+            <w:pPr>
+              <w:widowControl w:val="0"/>
+              <w:spacing w:after="0" w:line="360" w:lineRule="auto"/>
+            </w:pPr>
+            <w:proofErr w:type="spellStart"/>
+            <w:r>
+              <w:rPr>
+                <w:sz w:val="24"/>
+                <w:szCs w:val="24"/>
+              </w:rPr>
+              <w:t>Medhi</w:t>
+            </w:r>
+            <w:proofErr w:type="spellEnd"/>
+          </w:p>
+        </w:tc>
+      </w:tr>
+      <w:tr>
+        <w:tc>
+          <w:tcPr>
+            <w:tcW w:w="2304" w:type="dxa"/>
+          </w:tcPr>
+          <w:p>
+            <w:pPr>
+              <w:widowControl w:val="0"/>
+              <w:spacing w:after="0" w:line="360" w:lineRule="auto"/>
+            </w:pPr>
+            <w:r>
+              <w:rPr>
+                <w:rFonts w:ascii="Arial" w:eastAsia="Arial" w:hAnsi="Arial" w:cs="Arial"/>
+              </w:rPr>
+              <w:t>October 24, 2016</w:t>
+            </w:r>
+          </w:p>
+        </w:tc>
+        <w:tc>
+          <w:tcPr>
+            <w:tcW w:w="1152" w:type="dxa"/>
+          </w:tcPr>
+          <w:p>
+            <w:pPr>
+              <w:widowControl w:val="0"/>
+              <w:spacing w:after="0" w:line="360" w:lineRule="auto"/>
+            </w:pPr>
+            <w:r>
+              <w:rPr>
+                <w:rFonts w:ascii="Arial" w:eastAsia="Arial" w:hAnsi="Arial" w:cs="Arial"/>
+              </w:rPr>
+              <w:t>1.04</w:t>
+            </w:r>
+          </w:p>
+        </w:tc>
+        <w:tc>
+          <w:tcPr>
+            <w:tcW w:w="3744" w:type="dxa"/>
+          </w:tcPr>
+          <w:p>
+            <w:pPr>
+              <w:widowControl w:val="0"/>
+              <w:spacing w:after="0" w:line="360" w:lineRule="auto"/>
+            </w:pPr>
             <w:bookmarkStart w:id="1" w:name="_gjdgxs" w:colFirst="0" w:colLast="0"/>
             <w:bookmarkEnd w:id="1"/>
             <w:r>
               <w:rPr>
                 <w:rFonts w:ascii="Arial" w:eastAsia="Arial" w:hAnsi="Arial" w:cs="Arial"/>
               </w:rPr>
-              <w:t>Edit re-write certain parts of my section (nf requirements).</w:t>
+              <w:t>Edit re-write certain parts of my section (</w:t>
+            </w:r>
+            <w:proofErr w:type="spellStart"/>
+            <w:r>
+              <w:rPr>
+                <w:rFonts w:ascii="Arial" w:eastAsia="Arial" w:hAnsi="Arial" w:cs="Arial"/>
+              </w:rPr>
+              <w:t>nf</w:t>
+            </w:r>
+            <w:proofErr w:type="spellEnd"/>
+            <w:r>
+              <w:rPr>
+                <w:rFonts w:ascii="Arial" w:eastAsia="Arial" w:hAnsi="Arial" w:cs="Arial"/>
+              </w:rPr>
+              <w:t xml:space="preserve"> requirements).</w:t>
             </w:r>
           </w:p>
         </w:tc>
@@ -1074,8 +1319,17 @@
                 <w:sz w:val="24"/>
                 <w:szCs w:val="24"/>
               </w:rPr>
-              <w:t>Gabriele Bavaro</w:t>
-            </w:r>
+              <w:t xml:space="preserve">Gabriele </w:t>
+            </w:r>
+            <w:proofErr w:type="spellStart"/>
+            <w:r>
+              <w:rPr>
+                <w:sz w:val="24"/>
+                <w:szCs w:val="24"/>
+              </w:rPr>
+              <w:t>Bavaro</w:t>
+            </w:r>
+            <w:proofErr w:type="spellEnd"/>
           </w:p>
           <w:p>
             <w:pPr>
@@ -1095,6 +1349,7 @@
               <w:widowControl w:val="0"/>
               <w:spacing w:after="0" w:line="360" w:lineRule="auto"/>
             </w:pPr>
+            <w:proofErr w:type="spellStart"/>
             <w:r>
               <w:rPr>
                 <w:sz w:val="24"/>
@@ -1102,6 +1357,7 @@
               </w:rPr>
               <w:t>Medhi</w:t>
             </w:r>
+            <w:proofErr w:type="spellEnd"/>
           </w:p>
         </w:tc>
       </w:tr>
@@ -1178,8 +1434,17 @@
                 <w:sz w:val="24"/>
                 <w:szCs w:val="24"/>
               </w:rPr>
-              <w:t>Gabriele Bavaro</w:t>
-            </w:r>
+              <w:t xml:space="preserve">Gabriele </w:t>
+            </w:r>
+            <w:proofErr w:type="spellStart"/>
+            <w:r>
+              <w:rPr>
+                <w:sz w:val="24"/>
+                <w:szCs w:val="24"/>
+              </w:rPr>
+              <w:t>Bavaro</w:t>
+            </w:r>
+            <w:proofErr w:type="spellEnd"/>
           </w:p>
           <w:p>
             <w:pPr>
@@ -1199,6 +1464,7 @@
               <w:widowControl w:val="0"/>
               <w:spacing w:after="0" w:line="360" w:lineRule="auto"/>
             </w:pPr>
+            <w:proofErr w:type="spellStart"/>
             <w:r>
               <w:rPr>
                 <w:sz w:val="24"/>
@@ -1206,6 +1472,7 @@
               </w:rPr>
               <w:t>Medhi</w:t>
             </w:r>
+            <w:proofErr w:type="spellEnd"/>
           </w:p>
         </w:tc>
       </w:tr>
@@ -1279,8 +1546,17 @@
                 <w:sz w:val="24"/>
                 <w:szCs w:val="24"/>
               </w:rPr>
-              <w:t>Gabriele Bavaro</w:t>
-            </w:r>
+              <w:t xml:space="preserve">Gabriele </w:t>
+            </w:r>
+            <w:proofErr w:type="spellStart"/>
+            <w:r>
+              <w:rPr>
+                <w:sz w:val="24"/>
+                <w:szCs w:val="24"/>
+              </w:rPr>
+              <w:t>Bavaro</w:t>
+            </w:r>
+            <w:proofErr w:type="spellEnd"/>
           </w:p>
           <w:p>
             <w:pPr>
@@ -1300,6 +1576,7 @@
               <w:widowControl w:val="0"/>
               <w:spacing w:after="0" w:line="360" w:lineRule="auto"/>
             </w:pPr>
+            <w:proofErr w:type="spellStart"/>
             <w:r>
               <w:rPr>
                 <w:sz w:val="24"/>
@@ -1307,6 +1584,7 @@
               </w:rPr>
               <w:t>Medhi</w:t>
             </w:r>
+            <w:proofErr w:type="spellEnd"/>
           </w:p>
         </w:tc>
       </w:tr>
@@ -2198,21 +2476,7 @@
           <w:sz w:val="24"/>
           <w:szCs w:val="24"/>
         </w:rPr>
-        <w:t>The purpose of the Software Requirements Specifications (SRS) is to define and communicate the many and different software requirements for the product Room Reservation. The version of the product that the SRS document deals with is ve</w:t>
-      </w:r>
-      <w:r>
-        <w:rPr>
-          <w:sz w:val="24"/>
-          <w:szCs w:val="24"/>
-        </w:rPr>
-        <w:t>rsion 1.0. The audience of the SRS document are the stakeholders of the Room Reservation product and the information contained within the SRS, particularly the requirements, are to be documented in such a way as to provide an understanding to the stakehold</w:t>
-      </w:r>
-      <w:r>
-        <w:rPr>
-          <w:sz w:val="24"/>
-          <w:szCs w:val="24"/>
-        </w:rPr>
-        <w:t>ers on what the requirements are. The structure of this SRS is inspired by the I-EEE standard 830-1998[1].</w:t>
+        <w:t>The purpose of the Software Requirements Specifications (SRS) is to define and communicate the many and different software requirements for the product Room Reservation. The version of the product that the SRS document deals with is version 1.0. The audience of the SRS document are the stakeholders of the Room Reservation product and the information contained within the SRS, particularly the requirements, are to be documented in such a way as to provide an understanding to the stakeholders on what the requirements are. The structure of this SRS is inspired by the I-EEE standard 830-1998[1].</w:t>
       </w:r>
     </w:p>
     <w:p>
@@ -2246,28 +2510,7 @@
           <w:sz w:val="24"/>
           <w:szCs w:val="24"/>
         </w:rPr>
-        <w:t xml:space="preserve">Room Reservation is an online conference room reservation system software product that reserves different rooms from different buildings, for </w:t>
-      </w:r>
-      <w:r>
-        <w:rPr>
-          <w:sz w:val="24"/>
-          <w:szCs w:val="24"/>
-        </w:rPr>
-        <w:t>a set period of time, for use by a student or a group of students which are the end users. The online software system allows students to reserve rooms for a given time slot and to reserve multiple time slots for the same room or different rooms up to a cer</w:t>
-      </w:r>
-      <w:r>
-        <w:rPr>
-          <w:sz w:val="24"/>
-          <w:szCs w:val="24"/>
-        </w:rPr>
-        <w:t>tain limit of rooms and/or timeslots. In addition, if a timeslot for a room is already taken a student may opt to be placed on a waiting list for that room and timeslot. The system only allows authorized users to access and manipulate it. The product is no</w:t>
-      </w:r>
-      <w:r>
-        <w:rPr>
-          <w:sz w:val="24"/>
-          <w:szCs w:val="24"/>
-        </w:rPr>
-        <w:t>t an open system. The beneficiaries of the software product are the students who as the end users utilize it and Concordia University, which is the stakeholder. The product is developed for Concordia University, a university based in Montreal, Quebec.</w:t>
+        <w:t>Room Reservation is an online conference room reservation system software product that reserves different rooms from different buildings, for a set period of time, for use by a student or a group of students which are the end users. The online software system allows students to reserve rooms for a given time slot and to reserve multiple time slots for the same room or different rooms up to a certain limit of rooms and/or timeslots. In addition, if a timeslot for a room is already taken a student may opt to be placed on a waiting list for that room and timeslot. The system only allows authorized users to access and manipulate it. The product is not an open system. The beneficiaries of the software product are the students who as the end users utilize it and Concordia University, which is the stakeholder. The product is developed for Concordia University, a university based in Montreal, Quebec.</w:t>
       </w:r>
     </w:p>
     <w:p>
@@ -2289,8 +2532,105 @@
           <w:sz w:val="24"/>
           <w:szCs w:val="24"/>
         </w:rPr>
-        <w:t>Def</w:t>
-      </w:r>
+        <w:t>Definitions, acronyms, and abbreviations</w:t>
+      </w:r>
+    </w:p>
+    <w:p>
+      <w:pPr>
+        <w:spacing w:after="0" w:line="360" w:lineRule="auto"/>
+      </w:pPr>
+      <w:r>
+        <w:rPr>
+          <w:sz w:val="24"/>
+          <w:szCs w:val="24"/>
+        </w:rPr>
+        <w:t>FR Functional Requirements</w:t>
+      </w:r>
+    </w:p>
+    <w:p>
+      <w:pPr>
+        <w:spacing w:after="0" w:line="360" w:lineRule="auto"/>
+      </w:pPr>
+      <w:r>
+        <w:rPr>
+          <w:sz w:val="24"/>
+          <w:szCs w:val="24"/>
+        </w:rPr>
+        <w:t>FTP File Transfer Protocol</w:t>
+      </w:r>
+    </w:p>
+    <w:p>
+      <w:pPr>
+        <w:spacing w:after="0" w:line="360" w:lineRule="auto"/>
+      </w:pPr>
+      <w:r>
+        <w:rPr>
+          <w:sz w:val="24"/>
+          <w:szCs w:val="24"/>
+        </w:rPr>
+        <w:t>HTTP Hypertext Transfer Protocol</w:t>
+      </w:r>
+    </w:p>
+    <w:p>
+      <w:pPr>
+        <w:spacing w:after="0" w:line="360" w:lineRule="auto"/>
+      </w:pPr>
+      <w:r>
+        <w:rPr>
+          <w:sz w:val="24"/>
+          <w:szCs w:val="24"/>
+        </w:rPr>
+        <w:t>MYSQL My Structured Query Language</w:t>
+      </w:r>
+    </w:p>
+    <w:p>
+      <w:pPr>
+        <w:spacing w:after="0" w:line="360" w:lineRule="auto"/>
+      </w:pPr>
+      <w:r>
+        <w:rPr>
+          <w:sz w:val="24"/>
+          <w:szCs w:val="24"/>
+        </w:rPr>
+        <w:t>NFR Non-Functional Requirements</w:t>
+      </w:r>
+    </w:p>
+    <w:p>
+      <w:pPr>
+        <w:spacing w:after="0" w:line="360" w:lineRule="auto"/>
+      </w:pPr>
+      <w:r>
+        <w:rPr>
+          <w:sz w:val="24"/>
+          <w:szCs w:val="24"/>
+        </w:rPr>
+        <w:t xml:space="preserve">OO Object Oriented </w:t>
+      </w:r>
+    </w:p>
+    <w:p>
+      <w:pPr>
+        <w:spacing w:after="0" w:line="360" w:lineRule="auto"/>
+      </w:pPr>
+      <w:r>
+        <w:rPr>
+          <w:sz w:val="24"/>
+          <w:szCs w:val="24"/>
+        </w:rPr>
+        <w:t>SRS Software Requirements Specifications</w:t>
+      </w:r>
+    </w:p>
+    <w:p>
+      <w:pPr>
+        <w:spacing w:after="0" w:line="360" w:lineRule="auto"/>
+      </w:pPr>
+    </w:p>
+    <w:p>
+      <w:pPr>
+        <w:pStyle w:val="Heading2"/>
+        <w:spacing w:before="0" w:line="360" w:lineRule="auto"/>
+      </w:pPr>
+      <w:bookmarkStart w:id="6" w:name="_tyjcwt" w:colFirst="0" w:colLast="0"/>
+      <w:bookmarkEnd w:id="6"/>
       <w:r>
         <w:rPr>
           <w:rFonts w:ascii="Calibri" w:eastAsia="Calibri" w:hAnsi="Calibri" w:cs="Calibri"/>
@@ -2298,112 +2638,6 @@
           <w:sz w:val="24"/>
           <w:szCs w:val="24"/>
         </w:rPr>
-        <w:t>initions, acronyms, and abbreviations</w:t>
-      </w:r>
-    </w:p>
-    <w:p>
-      <w:pPr>
-        <w:spacing w:after="0" w:line="360" w:lineRule="auto"/>
-      </w:pPr>
-      <w:r>
-        <w:rPr>
-          <w:sz w:val="24"/>
-          <w:szCs w:val="24"/>
-        </w:rPr>
-        <w:t>FR Functional Requirements</w:t>
-      </w:r>
-    </w:p>
-    <w:p>
-      <w:pPr>
-        <w:spacing w:after="0" w:line="360" w:lineRule="auto"/>
-      </w:pPr>
-      <w:r>
-        <w:rPr>
-          <w:sz w:val="24"/>
-          <w:szCs w:val="24"/>
-        </w:rPr>
-        <w:t>FTP File Transfer Protocol</w:t>
-      </w:r>
-    </w:p>
-    <w:p>
-      <w:pPr>
-        <w:spacing w:after="0" w:line="360" w:lineRule="auto"/>
-      </w:pPr>
-      <w:r>
-        <w:rPr>
-          <w:sz w:val="24"/>
-          <w:szCs w:val="24"/>
-        </w:rPr>
-        <w:t>HTTP Hypertext Transfer Protocol</w:t>
-      </w:r>
-    </w:p>
-    <w:p>
-      <w:pPr>
-        <w:spacing w:after="0" w:line="360" w:lineRule="auto"/>
-      </w:pPr>
-      <w:r>
-        <w:rPr>
-          <w:sz w:val="24"/>
-          <w:szCs w:val="24"/>
-        </w:rPr>
-        <w:t>MYSQL My Structured Query Language</w:t>
-      </w:r>
-    </w:p>
-    <w:p>
-      <w:pPr>
-        <w:spacing w:after="0" w:line="360" w:lineRule="auto"/>
-      </w:pPr>
-      <w:r>
-        <w:rPr>
-          <w:sz w:val="24"/>
-          <w:szCs w:val="24"/>
-        </w:rPr>
-        <w:t>NFR Non-Functional Requirements</w:t>
-      </w:r>
-    </w:p>
-    <w:p>
-      <w:pPr>
-        <w:spacing w:after="0" w:line="360" w:lineRule="auto"/>
-      </w:pPr>
-      <w:r>
-        <w:rPr>
-          <w:sz w:val="24"/>
-          <w:szCs w:val="24"/>
-        </w:rPr>
-        <w:t xml:space="preserve">OO Object Oriented </w:t>
-      </w:r>
-    </w:p>
-    <w:p>
-      <w:pPr>
-        <w:spacing w:after="0" w:line="360" w:lineRule="auto"/>
-      </w:pPr>
-      <w:r>
-        <w:rPr>
-          <w:sz w:val="24"/>
-          <w:szCs w:val="24"/>
-        </w:rPr>
-        <w:t>SRS Software Requirements Specifications</w:t>
-      </w:r>
-    </w:p>
-    <w:p>
-      <w:pPr>
-        <w:spacing w:after="0" w:line="360" w:lineRule="auto"/>
-      </w:pPr>
-    </w:p>
-    <w:p>
-      <w:pPr>
-        <w:pStyle w:val="Heading2"/>
-        <w:spacing w:before="0" w:line="360" w:lineRule="auto"/>
-      </w:pPr>
-      <w:bookmarkStart w:id="6" w:name="_tyjcwt" w:colFirst="0" w:colLast="0"/>
-      <w:bookmarkEnd w:id="6"/>
-      <w:r>
-        <w:rPr>
-          <w:rFonts w:ascii="Calibri" w:eastAsia="Calibri" w:hAnsi="Calibri" w:cs="Calibri"/>
-          <w:color w:val="000000"/>
-          <w:sz w:val="24"/>
-          <w:szCs w:val="24"/>
-        </w:rPr>
         <w:t>References</w:t>
       </w:r>
     </w:p>
@@ -2416,19 +2650,51 @@
           <w:sz w:val="24"/>
           <w:szCs w:val="24"/>
         </w:rPr>
-        <w:t>[1] IEEE std 830-1998, IEEE Recommended Practice for Software Requirements Specifications (SRS), IEEE Computer Society.</w:t>
-      </w:r>
-    </w:p>
-    <w:p>
-      <w:pPr>
-        <w:spacing w:after="0" w:line="360" w:lineRule="auto"/>
-      </w:pPr>
-      <w:r>
-        <w:rPr>
-          <w:sz w:val="24"/>
-          <w:szCs w:val="24"/>
-        </w:rPr>
-        <w:t>[2] Dr. C. Constantinides, Software Architecture and Design I Term Project, Concordia University, September 13, 2016.</w:t>
+        <w:t xml:space="preserve">[1] IEEE </w:t>
+      </w:r>
+      <w:proofErr w:type="spellStart"/>
+      <w:r>
+        <w:rPr>
+          <w:sz w:val="24"/>
+          <w:szCs w:val="24"/>
+        </w:rPr>
+        <w:t>std</w:t>
+      </w:r>
+      <w:proofErr w:type="spellEnd"/>
+      <w:r>
+        <w:rPr>
+          <w:sz w:val="24"/>
+          <w:szCs w:val="24"/>
+        </w:rPr>
+        <w:t xml:space="preserve"> 830-1998, IEEE Recommended Practice for Software Requirements Specifications (SRS), IEEE Computer Society.</w:t>
+      </w:r>
+    </w:p>
+    <w:p>
+      <w:pPr>
+        <w:spacing w:after="0" w:line="360" w:lineRule="auto"/>
+      </w:pPr>
+      <w:r>
+        <w:rPr>
+          <w:sz w:val="24"/>
+          <w:szCs w:val="24"/>
+        </w:rPr>
+        <w:t xml:space="preserve">[2] Dr. C. </w:t>
+      </w:r>
+      <w:proofErr w:type="spellStart"/>
+      <w:r>
+        <w:rPr>
+          <w:sz w:val="24"/>
+          <w:szCs w:val="24"/>
+        </w:rPr>
+        <w:t>Constantinides</w:t>
+      </w:r>
+      <w:proofErr w:type="spellEnd"/>
+      <w:r>
+        <w:rPr>
+          <w:sz w:val="24"/>
+          <w:szCs w:val="24"/>
+        </w:rPr>
+        <w:t>, Software Architecture and Design I Term Project, Concordia University, September 13, 2016.</w:t>
       </w:r>
     </w:p>
     <w:p>
@@ -2462,8 +2728,16 @@
           <w:sz w:val="24"/>
           <w:szCs w:val="24"/>
         </w:rPr>
-        <w:t>Over</w:t>
-      </w:r>
+        <w:t>Overall description</w:t>
+      </w:r>
+    </w:p>
+    <w:p>
+      <w:pPr>
+        <w:pStyle w:val="Heading2"/>
+        <w:spacing w:before="0" w:line="360" w:lineRule="auto"/>
+      </w:pPr>
+      <w:bookmarkStart w:id="8" w:name="_1t3h5sf" w:colFirst="0" w:colLast="0"/>
+      <w:bookmarkEnd w:id="8"/>
       <w:r>
         <w:rPr>
           <w:rFonts w:ascii="Calibri" w:eastAsia="Calibri" w:hAnsi="Calibri" w:cs="Calibri"/>
@@ -2471,16 +2745,65 @@
           <w:sz w:val="24"/>
           <w:szCs w:val="24"/>
         </w:rPr>
-        <w:t>all description</w:t>
-      </w:r>
+        <w:t>Product perspective</w:t>
+      </w:r>
+    </w:p>
+    <w:p>
+      <w:pPr>
+        <w:spacing w:after="0" w:line="360" w:lineRule="auto"/>
+      </w:pPr>
+      <w:r>
+        <w:rPr>
+          <w:sz w:val="24"/>
+          <w:szCs w:val="24"/>
+        </w:rPr>
+        <w:t xml:space="preserve">The purpose of the application is the same as an existing software from Concordia University. It is use to book room reservations for Capstone projects. However, both </w:t>
+      </w:r>
+      <w:proofErr w:type="spellStart"/>
+      <w:r>
+        <w:rPr>
+          <w:sz w:val="24"/>
+          <w:szCs w:val="24"/>
+        </w:rPr>
+        <w:t>softwares</w:t>
+      </w:r>
+      <w:proofErr w:type="spellEnd"/>
+      <w:r>
+        <w:rPr>
+          <w:sz w:val="24"/>
+          <w:szCs w:val="24"/>
+        </w:rPr>
+        <w:t xml:space="preserve"> are not connected to each other. Different database </w:t>
+      </w:r>
+      <w:proofErr w:type="gramStart"/>
+      <w:r>
+        <w:rPr>
+          <w:sz w:val="24"/>
+          <w:szCs w:val="24"/>
+        </w:rPr>
+        <w:t>are</w:t>
+      </w:r>
+      <w:proofErr w:type="gramEnd"/>
+      <w:r>
+        <w:rPr>
+          <w:sz w:val="24"/>
+          <w:szCs w:val="24"/>
+        </w:rPr>
+        <w:t xml:space="preserve"> also used. The software is a mobile application version and it is self-contained.</w:t>
+      </w:r>
+    </w:p>
+    <w:p>
+      <w:pPr>
+        <w:spacing w:after="0" w:line="360" w:lineRule="auto"/>
+      </w:pPr>
     </w:p>
     <w:p>
       <w:pPr>
         <w:pStyle w:val="Heading2"/>
         <w:spacing w:before="0" w:line="360" w:lineRule="auto"/>
       </w:pPr>
-      <w:bookmarkStart w:id="8" w:name="_1t3h5sf" w:colFirst="0" w:colLast="0"/>
-      <w:bookmarkEnd w:id="8"/>
+      <w:bookmarkStart w:id="9" w:name="_4d34og8" w:colFirst="0" w:colLast="0"/>
+      <w:bookmarkEnd w:id="9"/>
       <w:r>
         <w:rPr>
           <w:rFonts w:ascii="Calibri" w:eastAsia="Calibri" w:hAnsi="Calibri" w:cs="Calibri"/>
@@ -2488,31 +2811,375 @@
           <w:sz w:val="24"/>
           <w:szCs w:val="24"/>
         </w:rPr>
-        <w:t>Product perspective</w:t>
-      </w:r>
-    </w:p>
-    <w:p>
-      <w:pPr>
-        <w:spacing w:after="0" w:line="360" w:lineRule="auto"/>
-      </w:pPr>
-      <w:r>
-        <w:rPr>
-          <w:sz w:val="24"/>
-          <w:szCs w:val="24"/>
-        </w:rPr>
-        <w:t xml:space="preserve">The purpose of the application is the same as an existing software from Concordia University. It is use to book room reservations for Capstone projects. However, both softwares are not connected to each other. Different </w:t>
-      </w:r>
-      <w:r>
-        <w:rPr>
-          <w:sz w:val="24"/>
-          <w:szCs w:val="24"/>
-        </w:rPr>
-        <w:t>database are also used. The software is a mobile application version and it is self-contained.</w:t>
-      </w:r>
-    </w:p>
-    <w:p>
-      <w:pPr>
-        <w:spacing w:after="0" w:line="360" w:lineRule="auto"/>
+        <w:t>Product functions</w:t>
+      </w:r>
+    </w:p>
+    <w:p>
+      <w:pPr>
+        <w:spacing w:after="0" w:line="360" w:lineRule="auto"/>
+      </w:pPr>
+      <w:r>
+        <w:rPr>
+          <w:sz w:val="24"/>
+          <w:szCs w:val="24"/>
+        </w:rPr>
+        <w:t>The required high-level features and functions are:</w:t>
+      </w:r>
+    </w:p>
+    <w:p>
+      <w:pPr>
+        <w:spacing w:after="0" w:line="360" w:lineRule="auto"/>
+        <w:ind w:left="720"/>
+      </w:pPr>
+      <w:r>
+        <w:rPr>
+          <w:sz w:val="24"/>
+          <w:szCs w:val="24"/>
+        </w:rPr>
+        <w:t>1) Create reservations:</w:t>
+      </w:r>
+    </w:p>
+    <w:p>
+      <w:pPr>
+        <w:spacing w:after="0" w:line="360" w:lineRule="auto"/>
+        <w:ind w:left="1440"/>
+      </w:pPr>
+      <w:r>
+        <w:rPr>
+          <w:sz w:val="24"/>
+          <w:szCs w:val="24"/>
+        </w:rPr>
+        <w:t>a) Add student to selected available time slot of a specific room;</w:t>
+      </w:r>
+    </w:p>
+    <w:p>
+      <w:pPr>
+        <w:spacing w:after="0" w:line="360" w:lineRule="auto"/>
+        <w:ind w:left="1440"/>
+      </w:pPr>
+      <w:r>
+        <w:rPr>
+          <w:sz w:val="24"/>
+          <w:szCs w:val="24"/>
+        </w:rPr>
+        <w:t>b) A maximum of 3 reservations per student per week;</w:t>
+      </w:r>
+    </w:p>
+    <w:p>
+      <w:pPr>
+        <w:spacing w:after="0" w:line="360" w:lineRule="auto"/>
+        <w:ind w:left="720"/>
+      </w:pPr>
+      <w:r>
+        <w:rPr>
+          <w:sz w:val="24"/>
+          <w:szCs w:val="24"/>
+        </w:rPr>
+        <w:t>2) Remove reservations.</w:t>
+      </w:r>
+    </w:p>
+    <w:p>
+      <w:pPr>
+        <w:spacing w:after="0" w:line="360" w:lineRule="auto"/>
+        <w:ind w:left="720"/>
+      </w:pPr>
+      <w:r>
+        <w:rPr>
+          <w:sz w:val="24"/>
+          <w:szCs w:val="24"/>
+        </w:rPr>
+        <w:tab/>
+        <w:t>a) Remove student from selected reserved time slot;</w:t>
+      </w:r>
+    </w:p>
+    <w:p>
+      <w:pPr>
+        <w:spacing w:after="0" w:line="360" w:lineRule="auto"/>
+        <w:ind w:left="720"/>
+      </w:pPr>
+      <w:r>
+        <w:rPr>
+          <w:sz w:val="24"/>
+          <w:szCs w:val="24"/>
+        </w:rPr>
+        <w:t>3) Modify reservations.</w:t>
+      </w:r>
+    </w:p>
+    <w:p>
+      <w:pPr>
+        <w:spacing w:after="0" w:line="360" w:lineRule="auto"/>
+        <w:ind w:left="1440"/>
+      </w:pPr>
+      <w:r>
+        <w:rPr>
+          <w:sz w:val="24"/>
+          <w:szCs w:val="24"/>
+        </w:rPr>
+        <w:t>a) Remove student from selected reserved time slot and add student to the new selected time slot;</w:t>
+      </w:r>
+    </w:p>
+    <w:p>
+      <w:pPr>
+        <w:spacing w:after="0" w:line="360" w:lineRule="auto"/>
+      </w:pPr>
+    </w:p>
+    <w:p>
+      <w:pPr>
+        <w:spacing w:after="0" w:line="360" w:lineRule="auto"/>
+      </w:pPr>
+      <w:r>
+        <w:rPr>
+          <w:sz w:val="24"/>
+          <w:szCs w:val="24"/>
+        </w:rPr>
+        <w:t>Other features and functions are:</w:t>
+      </w:r>
+    </w:p>
+    <w:p>
+      <w:pPr>
+        <w:spacing w:after="0" w:line="360" w:lineRule="auto"/>
+        <w:ind w:left="720"/>
+      </w:pPr>
+      <w:r>
+        <w:rPr>
+          <w:sz w:val="24"/>
+          <w:szCs w:val="24"/>
+        </w:rPr>
+        <w:t>1) Display reservations:</w:t>
+      </w:r>
+    </w:p>
+    <w:p>
+      <w:pPr>
+        <w:spacing w:after="0" w:line="360" w:lineRule="auto"/>
+        <w:ind w:left="1440"/>
+      </w:pPr>
+      <w:r>
+        <w:rPr>
+          <w:sz w:val="24"/>
+          <w:szCs w:val="24"/>
+        </w:rPr>
+        <w:t>a) Display a weekly calendar (current week);</w:t>
+      </w:r>
+    </w:p>
+    <w:p>
+      <w:pPr>
+        <w:spacing w:after="0" w:line="360" w:lineRule="auto"/>
+        <w:ind w:left="1440"/>
+      </w:pPr>
+      <w:r>
+        <w:rPr>
+          <w:sz w:val="24"/>
+          <w:szCs w:val="24"/>
+        </w:rPr>
+        <w:lastRenderedPageBreak/>
+        <w:t>b) Display schedule with rooms including their available and reserved time slots;</w:t>
+      </w:r>
+    </w:p>
+    <w:p>
+      <w:pPr>
+        <w:spacing w:after="0" w:line="360" w:lineRule="auto"/>
+        <w:ind w:left="720"/>
+      </w:pPr>
+      <w:r>
+        <w:rPr>
+          <w:sz w:val="24"/>
+          <w:szCs w:val="24"/>
+        </w:rPr>
+        <w:t>2) Add/remove to waiting list:</w:t>
+      </w:r>
+    </w:p>
+    <w:p>
+      <w:pPr>
+        <w:spacing w:after="0" w:line="360" w:lineRule="auto"/>
+        <w:ind w:left="1440"/>
+      </w:pPr>
+      <w:r>
+        <w:rPr>
+          <w:sz w:val="24"/>
+          <w:szCs w:val="24"/>
+        </w:rPr>
+        <w:t>a) Add or remove student on the waiting list of the selected reserved time slot;</w:t>
+      </w:r>
+    </w:p>
+    <w:p>
+      <w:pPr>
+        <w:spacing w:after="0" w:line="360" w:lineRule="auto"/>
+        <w:ind w:left="1440"/>
+      </w:pPr>
+      <w:r>
+        <w:rPr>
+          <w:sz w:val="24"/>
+          <w:szCs w:val="24"/>
+        </w:rPr>
+        <w:t>b) A maximum of 3 waiting lists per student per week;</w:t>
+      </w:r>
+    </w:p>
+    <w:p>
+      <w:pPr>
+        <w:spacing w:after="0" w:line="360" w:lineRule="auto"/>
+        <w:ind w:left="720"/>
+      </w:pPr>
+      <w:r>
+        <w:rPr>
+          <w:sz w:val="24"/>
+          <w:szCs w:val="24"/>
+        </w:rPr>
+        <w:t>3) Send notifications;</w:t>
+      </w:r>
+    </w:p>
+    <w:p>
+      <w:pPr>
+        <w:spacing w:after="0" w:line="360" w:lineRule="auto"/>
+        <w:ind w:left="1440"/>
+      </w:pPr>
+      <w:r>
+        <w:rPr>
+          <w:sz w:val="24"/>
+          <w:szCs w:val="24"/>
+        </w:rPr>
+        <w:t xml:space="preserve">a) Send a reminder to student 1 hour before the reservation time slot; </w:t>
+      </w:r>
+    </w:p>
+    <w:p>
+      <w:pPr>
+        <w:spacing w:after="0" w:line="360" w:lineRule="auto"/>
+        <w:ind w:left="1440"/>
+      </w:pPr>
+      <w:r>
+        <w:rPr>
+          <w:sz w:val="24"/>
+          <w:szCs w:val="24"/>
+        </w:rPr>
+        <w:t>b) Send a notification to the student who successfully reserve a time slot;</w:t>
+      </w:r>
+    </w:p>
+    <w:p>
+      <w:pPr>
+        <w:spacing w:after="0" w:line="360" w:lineRule="auto"/>
+        <w:ind w:left="1440"/>
+      </w:pPr>
+      <w:r>
+        <w:rPr>
+          <w:sz w:val="24"/>
+          <w:szCs w:val="24"/>
+        </w:rPr>
+        <w:tab/>
+      </w:r>
+      <w:r>
+        <w:rPr>
+          <w:sz w:val="24"/>
+          <w:szCs w:val="24"/>
+        </w:rPr>
+        <w:tab/>
+      </w:r>
+      <w:proofErr w:type="spellStart"/>
+      <w:r>
+        <w:rPr>
+          <w:sz w:val="24"/>
+          <w:szCs w:val="24"/>
+        </w:rPr>
+        <w:t>i</w:t>
+      </w:r>
+      <w:proofErr w:type="spellEnd"/>
+      <w:r>
+        <w:rPr>
+          <w:sz w:val="24"/>
+          <w:szCs w:val="24"/>
+        </w:rPr>
+        <w:t>)  From directly reserving.</w:t>
+      </w:r>
+    </w:p>
+    <w:p>
+      <w:pPr>
+        <w:spacing w:after="0" w:line="360" w:lineRule="auto"/>
+        <w:ind w:left="1440"/>
+      </w:pPr>
+      <w:r>
+        <w:rPr>
+          <w:sz w:val="24"/>
+          <w:szCs w:val="24"/>
+        </w:rPr>
+        <w:tab/>
+      </w:r>
+      <w:r>
+        <w:rPr>
+          <w:sz w:val="24"/>
+          <w:szCs w:val="24"/>
+        </w:rPr>
+        <w:tab/>
+        <w:t>ii) From waiting list</w:t>
+      </w:r>
+    </w:p>
+    <w:p>
+      <w:pPr>
+        <w:spacing w:after="0" w:line="360" w:lineRule="auto"/>
+        <w:ind w:left="720"/>
+      </w:pPr>
+      <w:r>
+        <w:rPr>
+          <w:sz w:val="24"/>
+          <w:szCs w:val="24"/>
+        </w:rPr>
+        <w:tab/>
+        <w:t>c) Notify the current position of the student on the waiting list</w:t>
+      </w:r>
+    </w:p>
+    <w:p>
+      <w:pPr>
+        <w:spacing w:after="0" w:line="360" w:lineRule="auto"/>
+        <w:ind w:left="720"/>
+      </w:pPr>
+      <w:r>
+        <w:rPr>
+          <w:sz w:val="24"/>
+          <w:szCs w:val="24"/>
+        </w:rPr>
+        <w:t>4) Reset weekly reservations.</w:t>
+      </w:r>
+    </w:p>
+    <w:p>
+      <w:pPr>
+        <w:spacing w:after="0" w:line="360" w:lineRule="auto"/>
+        <w:ind w:left="720" w:firstLine="720"/>
+      </w:pPr>
+      <w:r>
+        <w:rPr>
+          <w:sz w:val="24"/>
+          <w:szCs w:val="24"/>
+        </w:rPr>
+        <w:t>a) Each week, all time slots of the rooms are reset to empty.</w:t>
+      </w:r>
+    </w:p>
+    <w:p>
+      <w:pPr>
+        <w:spacing w:after="0" w:line="360" w:lineRule="auto"/>
+        <w:ind w:left="720"/>
+      </w:pPr>
+      <w:r>
+        <w:rPr>
+          <w:sz w:val="24"/>
+          <w:szCs w:val="24"/>
+        </w:rPr>
+        <w:t xml:space="preserve">5) Remove student from other waiting lists </w:t>
+      </w:r>
+    </w:p>
+    <w:p>
+      <w:pPr>
+        <w:spacing w:after="0" w:line="360" w:lineRule="auto"/>
+        <w:ind w:left="1440"/>
+      </w:pPr>
+      <w:r>
+        <w:rPr>
+          <w:sz w:val="24"/>
+          <w:szCs w:val="24"/>
+        </w:rPr>
+        <w:t>a) Remove student from other waiting lists that are at the same time as the successful reserved time slots;</w:t>
+      </w:r>
+    </w:p>
+    <w:p>
+      <w:pPr>
+        <w:spacing w:after="0" w:line="360" w:lineRule="auto"/>
+        <w:ind w:firstLine="720"/>
       </w:pPr>
     </w:p>
     <w:p>
@@ -2520,8 +3187,8 @@
         <w:pStyle w:val="Heading2"/>
         <w:spacing w:before="0" w:line="360" w:lineRule="auto"/>
       </w:pPr>
-      <w:bookmarkStart w:id="9" w:name="_4d34og8" w:colFirst="0" w:colLast="0"/>
-      <w:bookmarkEnd w:id="9"/>
+      <w:bookmarkStart w:id="10" w:name="_2s8eyo1" w:colFirst="0" w:colLast="0"/>
+      <w:bookmarkEnd w:id="10"/>
       <w:r>
         <w:rPr>
           <w:rFonts w:ascii="Calibri" w:eastAsia="Calibri" w:hAnsi="Calibri" w:cs="Calibri"/>
@@ -2529,403 +3196,6 @@
           <w:sz w:val="24"/>
           <w:szCs w:val="24"/>
         </w:rPr>
-        <w:t>Product functions</w:t>
-      </w:r>
-    </w:p>
-    <w:p>
-      <w:pPr>
-        <w:spacing w:after="0" w:line="360" w:lineRule="auto"/>
-      </w:pPr>
-      <w:r>
-        <w:rPr>
-          <w:sz w:val="24"/>
-          <w:szCs w:val="24"/>
-        </w:rPr>
-        <w:t>The required high-level features and functions are:</w:t>
-      </w:r>
-    </w:p>
-    <w:p>
-      <w:pPr>
-        <w:spacing w:after="0" w:line="360" w:lineRule="auto"/>
-        <w:ind w:left="720"/>
-      </w:pPr>
-      <w:r>
-        <w:rPr>
-          <w:sz w:val="24"/>
-          <w:szCs w:val="24"/>
-        </w:rPr>
-        <w:t>1) Create reservations:</w:t>
-      </w:r>
-    </w:p>
-    <w:p>
-      <w:pPr>
-        <w:spacing w:after="0" w:line="360" w:lineRule="auto"/>
-        <w:ind w:left="1440"/>
-      </w:pPr>
-      <w:r>
-        <w:rPr>
-          <w:sz w:val="24"/>
-          <w:szCs w:val="24"/>
-        </w:rPr>
-        <w:t>a) Add student to selected available time slot of a specific room;</w:t>
-      </w:r>
-    </w:p>
-    <w:p>
-      <w:pPr>
-        <w:spacing w:after="0" w:line="360" w:lineRule="auto"/>
-        <w:ind w:left="1440"/>
-      </w:pPr>
-      <w:r>
-        <w:rPr>
-          <w:sz w:val="24"/>
-          <w:szCs w:val="24"/>
-        </w:rPr>
-        <w:t>b) A maximum of 3 reservations per student per week;</w:t>
-      </w:r>
-    </w:p>
-    <w:p>
-      <w:pPr>
-        <w:spacing w:after="0" w:line="360" w:lineRule="auto"/>
-        <w:ind w:left="720"/>
-      </w:pPr>
-      <w:r>
-        <w:rPr>
-          <w:sz w:val="24"/>
-          <w:szCs w:val="24"/>
-        </w:rPr>
-        <w:t>2) Remove reservations.</w:t>
-      </w:r>
-    </w:p>
-    <w:p>
-      <w:pPr>
-        <w:spacing w:after="0" w:line="360" w:lineRule="auto"/>
-        <w:ind w:left="720"/>
-      </w:pPr>
-      <w:r>
-        <w:rPr>
-          <w:sz w:val="24"/>
-          <w:szCs w:val="24"/>
-        </w:rPr>
-        <w:tab/>
-      </w:r>
-      <w:r>
-        <w:rPr>
-          <w:sz w:val="24"/>
-          <w:szCs w:val="24"/>
-        </w:rPr>
-        <w:t>a) Remove student from selected reserved time slot;</w:t>
-      </w:r>
-    </w:p>
-    <w:p>
-      <w:pPr>
-        <w:spacing w:after="0" w:line="360" w:lineRule="auto"/>
-        <w:ind w:left="720"/>
-      </w:pPr>
-      <w:r>
-        <w:rPr>
-          <w:sz w:val="24"/>
-          <w:szCs w:val="24"/>
-        </w:rPr>
-        <w:t>3) Modify reservations.</w:t>
-      </w:r>
-    </w:p>
-    <w:p>
-      <w:pPr>
-        <w:spacing w:after="0" w:line="360" w:lineRule="auto"/>
-        <w:ind w:left="1440"/>
-      </w:pPr>
-      <w:r>
-        <w:rPr>
-          <w:sz w:val="24"/>
-          <w:szCs w:val="24"/>
-        </w:rPr>
-        <w:t>a) Remove student from</w:t>
-      </w:r>
-      <w:r>
-        <w:rPr>
-          <w:sz w:val="24"/>
-          <w:szCs w:val="24"/>
-        </w:rPr>
-        <w:t xml:space="preserve"> selected reserved time slot and add student to the new selected time slot;</w:t>
-      </w:r>
-    </w:p>
-    <w:p>
-      <w:pPr>
-        <w:spacing w:after="0" w:line="360" w:lineRule="auto"/>
-      </w:pPr>
-    </w:p>
-    <w:p>
-      <w:pPr>
-        <w:spacing w:after="0" w:line="360" w:lineRule="auto"/>
-      </w:pPr>
-      <w:r>
-        <w:rPr>
-          <w:sz w:val="24"/>
-          <w:szCs w:val="24"/>
-        </w:rPr>
-        <w:t>Other features and functions are:</w:t>
-      </w:r>
-    </w:p>
-    <w:p>
-      <w:pPr>
-        <w:spacing w:after="0" w:line="360" w:lineRule="auto"/>
-        <w:ind w:left="720"/>
-      </w:pPr>
-      <w:r>
-        <w:rPr>
-          <w:sz w:val="24"/>
-          <w:szCs w:val="24"/>
-        </w:rPr>
-        <w:t>1) Display reservations:</w:t>
-      </w:r>
-    </w:p>
-    <w:p>
-      <w:pPr>
-        <w:spacing w:after="0" w:line="360" w:lineRule="auto"/>
-        <w:ind w:left="1440"/>
-      </w:pPr>
-      <w:r>
-        <w:rPr>
-          <w:sz w:val="24"/>
-          <w:szCs w:val="24"/>
-        </w:rPr>
-        <w:t>a) Display a weekly calendar (current week);</w:t>
-      </w:r>
-    </w:p>
-    <w:p>
-      <w:pPr>
-        <w:spacing w:after="0" w:line="360" w:lineRule="auto"/>
-        <w:ind w:left="1440"/>
-      </w:pPr>
-      <w:r>
-        <w:rPr>
-          <w:sz w:val="24"/>
-          <w:szCs w:val="24"/>
-        </w:rPr>
-        <w:lastRenderedPageBreak/>
-        <w:t>b) Display schedule with rooms including their available and reserved time slots;</w:t>
-      </w:r>
-    </w:p>
-    <w:p>
-      <w:pPr>
-        <w:spacing w:after="0" w:line="360" w:lineRule="auto"/>
-        <w:ind w:left="720"/>
-      </w:pPr>
-      <w:r>
-        <w:rPr>
-          <w:sz w:val="24"/>
-          <w:szCs w:val="24"/>
-        </w:rPr>
-        <w:t>2) Add/remove to waiting list:</w:t>
-      </w:r>
-    </w:p>
-    <w:p>
-      <w:pPr>
-        <w:spacing w:after="0" w:line="360" w:lineRule="auto"/>
-        <w:ind w:left="1440"/>
-      </w:pPr>
-      <w:r>
-        <w:rPr>
-          <w:sz w:val="24"/>
-          <w:szCs w:val="24"/>
-        </w:rPr>
-        <w:t>a) Add or remove student on the waiting</w:t>
-      </w:r>
-      <w:r>
-        <w:rPr>
-          <w:sz w:val="24"/>
-          <w:szCs w:val="24"/>
-        </w:rPr>
-        <w:t xml:space="preserve"> list of the selected reserved time slot;</w:t>
-      </w:r>
-    </w:p>
-    <w:p>
-      <w:pPr>
-        <w:spacing w:after="0" w:line="360" w:lineRule="auto"/>
-        <w:ind w:left="1440"/>
-      </w:pPr>
-      <w:r>
-        <w:rPr>
-          <w:sz w:val="24"/>
-          <w:szCs w:val="24"/>
-        </w:rPr>
-        <w:t>b) A maximum of 3 waiting lists per student per week;</w:t>
-      </w:r>
-    </w:p>
-    <w:p>
-      <w:pPr>
-        <w:spacing w:after="0" w:line="360" w:lineRule="auto"/>
-        <w:ind w:left="720"/>
-      </w:pPr>
-      <w:r>
-        <w:rPr>
-          <w:sz w:val="24"/>
-          <w:szCs w:val="24"/>
-        </w:rPr>
-        <w:t>3) Send notifications;</w:t>
-      </w:r>
-    </w:p>
-    <w:p>
-      <w:pPr>
-        <w:spacing w:after="0" w:line="360" w:lineRule="auto"/>
-        <w:ind w:left="1440"/>
-      </w:pPr>
-      <w:r>
-        <w:rPr>
-          <w:sz w:val="24"/>
-          <w:szCs w:val="24"/>
-        </w:rPr>
-        <w:t xml:space="preserve">a) Send a reminder to student 1 hour before the reservation time slot; </w:t>
-      </w:r>
-    </w:p>
-    <w:p>
-      <w:pPr>
-        <w:spacing w:after="0" w:line="360" w:lineRule="auto"/>
-        <w:ind w:left="1440"/>
-      </w:pPr>
-      <w:r>
-        <w:rPr>
-          <w:sz w:val="24"/>
-          <w:szCs w:val="24"/>
-        </w:rPr>
-        <w:t>b) Send a notification to the student who successfully reserve a time slot;</w:t>
-      </w:r>
-    </w:p>
-    <w:p>
-      <w:pPr>
-        <w:spacing w:after="0" w:line="360" w:lineRule="auto"/>
-        <w:ind w:left="1440"/>
-      </w:pPr>
-      <w:r>
-        <w:rPr>
-          <w:sz w:val="24"/>
-          <w:szCs w:val="24"/>
-        </w:rPr>
-        <w:tab/>
-      </w:r>
-      <w:r>
-        <w:rPr>
-          <w:sz w:val="24"/>
-          <w:szCs w:val="24"/>
-        </w:rPr>
-        <w:tab/>
-        <w:t>i)  From directly reserving.</w:t>
-      </w:r>
-    </w:p>
-    <w:p>
-      <w:pPr>
-        <w:spacing w:after="0" w:line="360" w:lineRule="auto"/>
-        <w:ind w:left="1440"/>
-      </w:pPr>
-      <w:r>
-        <w:rPr>
-          <w:sz w:val="24"/>
-          <w:szCs w:val="24"/>
-        </w:rPr>
-        <w:tab/>
-      </w:r>
-      <w:r>
-        <w:rPr>
-          <w:sz w:val="24"/>
-          <w:szCs w:val="24"/>
-        </w:rPr>
-        <w:tab/>
-        <w:t>ii) From waiting list</w:t>
-      </w:r>
-    </w:p>
-    <w:p>
-      <w:pPr>
-        <w:spacing w:after="0" w:line="360" w:lineRule="auto"/>
-        <w:ind w:left="720"/>
-      </w:pPr>
-      <w:r>
-        <w:rPr>
-          <w:sz w:val="24"/>
-          <w:szCs w:val="24"/>
-        </w:rPr>
-        <w:tab/>
-        <w:t>c) Notify the current position of the student on the waiting list</w:t>
-      </w:r>
-    </w:p>
-    <w:p>
-      <w:pPr>
-        <w:spacing w:after="0" w:line="360" w:lineRule="auto"/>
-        <w:ind w:left="720"/>
-      </w:pPr>
-      <w:r>
-        <w:rPr>
-          <w:sz w:val="24"/>
-          <w:szCs w:val="24"/>
-        </w:rPr>
-        <w:t>4) Reset weekly reservations.</w:t>
-      </w:r>
-    </w:p>
-    <w:p>
-      <w:pPr>
-        <w:spacing w:after="0" w:line="360" w:lineRule="auto"/>
-        <w:ind w:left="720" w:firstLine="720"/>
-      </w:pPr>
-      <w:r>
-        <w:rPr>
-          <w:sz w:val="24"/>
-          <w:szCs w:val="24"/>
-        </w:rPr>
-        <w:t>a) Each week, all time slots</w:t>
-      </w:r>
-      <w:r>
-        <w:rPr>
-          <w:sz w:val="24"/>
-          <w:szCs w:val="24"/>
-        </w:rPr>
-        <w:t xml:space="preserve"> of the rooms are reset to empty.</w:t>
-      </w:r>
-    </w:p>
-    <w:p>
-      <w:pPr>
-        <w:spacing w:after="0" w:line="360" w:lineRule="auto"/>
-        <w:ind w:left="720"/>
-      </w:pPr>
-      <w:r>
-        <w:rPr>
-          <w:sz w:val="24"/>
-          <w:szCs w:val="24"/>
-        </w:rPr>
-        <w:t xml:space="preserve">5) Remove student from other waiting lists </w:t>
-      </w:r>
-    </w:p>
-    <w:p>
-      <w:pPr>
-        <w:spacing w:after="0" w:line="360" w:lineRule="auto"/>
-        <w:ind w:left="1440"/>
-      </w:pPr>
-      <w:r>
-        <w:rPr>
-          <w:sz w:val="24"/>
-          <w:szCs w:val="24"/>
-        </w:rPr>
-        <w:t>a) Remove student from other waiting lists that are at the same time as the successful reserved time slots;</w:t>
-      </w:r>
-    </w:p>
-    <w:p>
-      <w:pPr>
-        <w:spacing w:after="0" w:line="360" w:lineRule="auto"/>
-        <w:ind w:firstLine="720"/>
-      </w:pPr>
-    </w:p>
-    <w:p>
-      <w:pPr>
-        <w:pStyle w:val="Heading2"/>
-        <w:spacing w:before="0" w:line="360" w:lineRule="auto"/>
-      </w:pPr>
-      <w:bookmarkStart w:id="10" w:name="_2s8eyo1" w:colFirst="0" w:colLast="0"/>
-      <w:bookmarkEnd w:id="10"/>
-      <w:r>
-        <w:rPr>
-          <w:rFonts w:ascii="Calibri" w:eastAsia="Calibri" w:hAnsi="Calibri" w:cs="Calibri"/>
-          <w:color w:val="000000"/>
-          <w:sz w:val="24"/>
-          <w:szCs w:val="24"/>
-        </w:rPr>
         <w:t>User characteristics</w:t>
       </w:r>
     </w:p>
@@ -2977,14 +3247,7 @@
           <w:szCs w:val="24"/>
         </w:rPr>
         <w:tab/>
-        <w:t>The sys</w:t>
-      </w:r>
-      <w:r>
-        <w:rPr>
-          <w:sz w:val="24"/>
-          <w:szCs w:val="24"/>
-        </w:rPr>
-        <w:t>tem need to be Object-Oriented.</w:t>
+        <w:t>The system need to be Object-Oriented.</w:t>
       </w:r>
     </w:p>
     <w:p>
@@ -3065,14 +3328,7 @@
           <w:szCs w:val="24"/>
         </w:rPr>
         <w:tab/>
-        <w:t>The application will be developed in English, as well as its artefacts (code and comments, d</w:t>
-      </w:r>
-      <w:r>
-        <w:rPr>
-          <w:sz w:val="24"/>
-          <w:szCs w:val="24"/>
-        </w:rPr>
-        <w:t>eployment scripts, and unit tests);</w:t>
+        <w:t>The application will be developed in English, as well as its artefacts (code and comments, deployment scripts, and unit tests);</w:t>
       </w:r>
     </w:p>
     <w:p>
@@ -3167,6 +3423,7 @@
       <w:r>
         <w:rPr>
           <w:noProof/>
+          <w:lang w:val="en-US" w:eastAsia="ja-JP"/>
         </w:rPr>
         <w:drawing>
           <wp:inline distT="114300" distB="114300" distL="114300" distR="114300">
@@ -3215,14 +3472,7 @@
           <w:sz w:val="24"/>
           <w:szCs w:val="24"/>
         </w:rPr>
-        <w:t>The user shall be able to authenticate into the application by entering his studen</w:t>
-      </w:r>
-      <w:r>
-        <w:rPr>
-          <w:sz w:val="24"/>
-          <w:szCs w:val="24"/>
-        </w:rPr>
-        <w:t>t ID and his password.</w:t>
+        <w:t>The user shall be able to authenticate into the application by entering his student ID and his password.</w:t>
       </w:r>
     </w:p>
     <w:p>
@@ -3233,6 +3483,7 @@
       <w:r>
         <w:rPr>
           <w:noProof/>
+          <w:lang w:val="en-US" w:eastAsia="ja-JP"/>
         </w:rPr>
         <w:lastRenderedPageBreak/>
         <w:drawing>
@@ -3274,6 +3525,7 @@
       <w:r>
         <w:rPr>
           <w:noProof/>
+          <w:lang w:val="en-US" w:eastAsia="ja-JP"/>
         </w:rPr>
         <w:drawing>
           <wp:inline distT="114300" distB="114300" distL="114300" distR="114300">
@@ -3332,6 +3584,7 @@
       <w:r>
         <w:rPr>
           <w:noProof/>
+          <w:lang w:val="en-US" w:eastAsia="ja-JP"/>
         </w:rPr>
         <w:lastRenderedPageBreak/>
         <w:drawing>
@@ -3373,6 +3626,7 @@
       <w:r>
         <w:rPr>
           <w:noProof/>
+          <w:lang w:val="en-US" w:eastAsia="ja-JP"/>
         </w:rPr>
         <w:drawing>
           <wp:inline distT="114300" distB="114300" distL="114300" distR="114300">
@@ -3420,21 +3674,7 @@
           <w:sz w:val="24"/>
           <w:szCs w:val="24"/>
         </w:rPr>
-        <w:t>T</w:t>
-      </w:r>
-      <w:r>
-        <w:rPr>
-          <w:sz w:val="24"/>
-          <w:szCs w:val="24"/>
-        </w:rPr>
-        <w:t>he user shall have a list of his reservations and a list of his wait list. The user will be able to click on the delete button to cancel the reservation. The user will also be able to click on the modify button to directly choose an new timeslot to replace</w:t>
-      </w:r>
-      <w:r>
-        <w:rPr>
-          <w:sz w:val="24"/>
-          <w:szCs w:val="24"/>
-        </w:rPr>
-        <w:t>.</w:t>
+        <w:t>The user shall have a list of his reservations and a list of his wait list. The user will be able to click on the delete button to cancel the reservation. The user will also be able to click on the modify button to directly choose an new timeslot to replace.</w:t>
       </w:r>
     </w:p>
     <w:p>
@@ -3522,15 +3762,7 @@
           <w:sz w:val="24"/>
           <w:szCs w:val="24"/>
         </w:rPr>
-        <w:t>3.1.4 Communic</w:t>
-      </w:r>
-      <w:r>
-        <w:rPr>
-          <w:b/>
-          <w:sz w:val="24"/>
-          <w:szCs w:val="24"/>
-        </w:rPr>
-        <w:t>ation interfaces</w:t>
+        <w:t>3.1.4 Communication interfaces</w:t>
       </w:r>
     </w:p>
     <w:p>
@@ -3902,21 +4134,7 @@
           <w:sz w:val="24"/>
           <w:szCs w:val="24"/>
         </w:rPr>
-        <w:t xml:space="preserve">The use case model is shown in </w:t>
-      </w:r>
-      <w:r>
-        <w:rPr>
-          <w:sz w:val="24"/>
-          <w:szCs w:val="24"/>
-        </w:rPr>
-        <w:t>Figure 1</w:t>
-      </w:r>
-      <w:r>
-        <w:rPr>
-          <w:sz w:val="24"/>
-          <w:szCs w:val="24"/>
-        </w:rPr>
-        <w:t>.</w:t>
+        <w:t>The use case model is shown in Figure 1.</w:t>
       </w:r>
     </w:p>
     <w:p>
@@ -3932,6 +4150,7 @@
       <w:r>
         <w:rPr>
           <w:noProof/>
+          <w:lang w:val="en-US" w:eastAsia="ja-JP"/>
         </w:rPr>
         <w:lastRenderedPageBreak/>
         <w:drawing>
@@ -4027,14 +4246,25 @@
           <w:sz w:val="24"/>
           <w:szCs w:val="24"/>
         </w:rPr>
-        <w:t xml:space="preserve"> the system shall offer all functional requirements that are deemed critical (login,create, cancel reservations and add to waitlist) which represent 87% of the functional requirements and as many of the functional requirements menti</w:t>
-      </w:r>
-      <w:r>
-        <w:rPr>
-          <w:sz w:val="24"/>
-          <w:szCs w:val="24"/>
-        </w:rPr>
-        <w:t>oned in the above section as possible.</w:t>
+        <w:t xml:space="preserve"> the system shall offer all functional requirements that are deemed critical (</w:t>
+      </w:r>
+      <w:proofErr w:type="spellStart"/>
+      <w:proofErr w:type="gramStart"/>
+      <w:r>
+        <w:rPr>
+          <w:sz w:val="24"/>
+          <w:szCs w:val="24"/>
+        </w:rPr>
+        <w:t>login,create</w:t>
+      </w:r>
+      <w:proofErr w:type="spellEnd"/>
+      <w:proofErr w:type="gramEnd"/>
+      <w:r>
+        <w:rPr>
+          <w:sz w:val="24"/>
+          <w:szCs w:val="24"/>
+        </w:rPr>
+        <w:t>, cancel reservations and add to waitlist) which represent 87% of the functional requirements and as many of the functional requirements mentioned in the above section as possible.</w:t>
       </w:r>
     </w:p>
     <w:p>
@@ -4111,14 +4341,7 @@
           <w:sz w:val="24"/>
           <w:szCs w:val="24"/>
         </w:rPr>
-        <w:t xml:space="preserve"> The response to each user c</w:t>
-      </w:r>
-      <w:r>
-        <w:rPr>
-          <w:sz w:val="24"/>
-          <w:szCs w:val="24"/>
-        </w:rPr>
-        <w:t xml:space="preserve">lick or touch screen tap should take less than 2 seconds. </w:t>
+        <w:t xml:space="preserve"> The response to each user click or touch screen tap should take less than 2 seconds. </w:t>
       </w:r>
     </w:p>
     <w:p>
@@ -4148,14 +4371,23 @@
           <w:sz w:val="24"/>
           <w:szCs w:val="24"/>
         </w:rPr>
-        <w:t xml:space="preserve"> On the front-end, the user shall use an android mobile device with version 4.0 or 4.1 installed on it to be able to run the application. The system back-end will use a Wamp Se</w:t>
-      </w:r>
-      <w:r>
-        <w:rPr>
-          <w:sz w:val="24"/>
-          <w:szCs w:val="24"/>
-        </w:rPr>
-        <w:t xml:space="preserve">rver which consists of an Apache web server, MySQL database which will be connected to the Spring framework (Java language). </w:t>
+        <w:t xml:space="preserve"> On the front-end, the user shall use an android mobile device with version 4.0 or 4.1 installed on it to be able to run the application. The system back-end will use a </w:t>
+      </w:r>
+      <w:proofErr w:type="spellStart"/>
+      <w:r>
+        <w:rPr>
+          <w:sz w:val="24"/>
+          <w:szCs w:val="24"/>
+        </w:rPr>
+        <w:t>Wamp</w:t>
+      </w:r>
+      <w:proofErr w:type="spellEnd"/>
+      <w:r>
+        <w:rPr>
+          <w:sz w:val="24"/>
+          <w:szCs w:val="24"/>
+        </w:rPr>
+        <w:t xml:space="preserve"> Server which consists of an Apache web server, MySQL database which will be connected to the Spring framework (Java language). </w:t>
       </w:r>
     </w:p>
     <w:p>
@@ -4198,7 +4430,27 @@
           <w:szCs w:val="24"/>
           <w:highlight w:val="white"/>
         </w:rPr>
-        <w:t>Appropriateness recognizability:</w:t>
+        <w:t xml:space="preserve">Appropriateness </w:t>
+      </w:r>
+      <w:proofErr w:type="spellStart"/>
+      <w:r>
+        <w:rPr>
+          <w:b/>
+          <w:sz w:val="24"/>
+          <w:szCs w:val="24"/>
+          <w:highlight w:val="white"/>
+        </w:rPr>
+        <w:t>recognizability</w:t>
+      </w:r>
+      <w:proofErr w:type="spellEnd"/>
+      <w:r>
+        <w:rPr>
+          <w:b/>
+          <w:sz w:val="24"/>
+          <w:szCs w:val="24"/>
+          <w:highlight w:val="white"/>
+        </w:rPr>
+        <w:t>:</w:t>
       </w:r>
       <w:r>
         <w:rPr>
@@ -4237,7 +4489,25 @@
           <w:szCs w:val="24"/>
           <w:highlight w:val="white"/>
         </w:rPr>
-        <w:t xml:space="preserve"> It should take less than 30 minutes for a new users to figures out how to add, change and cancel reservations.</w:t>
+        <w:t xml:space="preserve"> It should take less than 30 minutes for </w:t>
+      </w:r>
+      <w:proofErr w:type="gramStart"/>
+      <w:r>
+        <w:rPr>
+          <w:sz w:val="24"/>
+          <w:szCs w:val="24"/>
+          <w:highlight w:val="white"/>
+        </w:rPr>
+        <w:t>a new users</w:t>
+      </w:r>
+      <w:proofErr w:type="gramEnd"/>
+      <w:r>
+        <w:rPr>
+          <w:sz w:val="24"/>
+          <w:szCs w:val="24"/>
+          <w:highlight w:val="white"/>
+        </w:rPr>
+        <w:t xml:space="preserve"> to figures out how to add, change and cancel reservations.</w:t>
       </w:r>
     </w:p>
     <w:p>
@@ -4268,15 +4538,7 @@
           <w:szCs w:val="24"/>
           <w:highlight w:val="white"/>
         </w:rPr>
-        <w:t xml:space="preserve">  It should take less than 3 clicks (taps on touch screen) for the user to accomplish any of the main activities (add reservation, a</w:t>
-      </w:r>
-      <w:r>
-        <w:rPr>
-          <w:sz w:val="24"/>
-          <w:szCs w:val="24"/>
-          <w:highlight w:val="white"/>
-        </w:rPr>
-        <w:t>dd to waitlist, change reservation or cancel reservation).</w:t>
+        <w:t xml:space="preserve">  It should take less than 3 clicks (taps on touch screen) for the user to accomplish any of the main activities (add reservation, add to waitlist, change reservation or cancel reservation).</w:t>
       </w:r>
     </w:p>
     <w:p>
@@ -4307,15 +4569,7 @@
           <w:szCs w:val="24"/>
           <w:highlight w:val="white"/>
         </w:rPr>
-        <w:t xml:space="preserve"> The system shall send reminder messages 1h before reservation time starts so student can cancel them if they can’t make it. CRUD operations shall require confirmation at the </w:t>
-      </w:r>
-      <w:r>
-        <w:rPr>
-          <w:sz w:val="24"/>
-          <w:szCs w:val="24"/>
-          <w:highlight w:val="white"/>
-        </w:rPr>
-        <w:t xml:space="preserve">end for the changes performed to be saved in the database. </w:t>
+        <w:t xml:space="preserve"> The system shall send reminder messages 1h before reservation time starts so student can cancel them if they can’t make it. CRUD operations shall require confirmation at the end for the changes performed to be saved in the database. </w:t>
       </w:r>
     </w:p>
     <w:p>
@@ -4377,15 +4631,7 @@
           <w:szCs w:val="24"/>
           <w:highlight w:val="white"/>
         </w:rPr>
-        <w:t xml:space="preserve"> User experience should feel familiar in its implementation and UI to 90% of users. Color blindness shall be taken into consideration when using colors to indicate results of operations. Front-end design shall follow Android best practices to allow augment</w:t>
-      </w:r>
-      <w:r>
-        <w:rPr>
-          <w:sz w:val="24"/>
-          <w:szCs w:val="24"/>
-          <w:highlight w:val="white"/>
-        </w:rPr>
-        <w:t>ation of font size by user if necessary.</w:t>
+        <w:t xml:space="preserve"> User experience should feel familiar in its implementation and UI to 90% of users. Color blindness shall be taken into consideration when using colors to indicate results of operations. Front-end design shall follow Android best practices to allow augmentation of font size by user if necessary.</w:t>
       </w:r>
     </w:p>
     <w:p>
@@ -4467,15 +4713,7 @@
           <w:szCs w:val="24"/>
           <w:highlight w:val="white"/>
         </w:rPr>
-        <w:t xml:space="preserve"> The Android front-end mobile application shall exchange and communicate and</w:t>
-      </w:r>
-      <w:r>
-        <w:rPr>
-          <w:sz w:val="24"/>
-          <w:szCs w:val="24"/>
-          <w:highlight w:val="white"/>
-        </w:rPr>
-        <w:t xml:space="preserve"> receive information from the backend Spring framework through GET and POST HTTP requests.</w:t>
+        <w:t xml:space="preserve"> The Android front-end mobile application shall exchange and communicate and receive information from the backend Spring framework through GET and POST HTTP requests.</w:t>
       </w:r>
     </w:p>
     <w:p>
@@ -4508,15 +4746,7 @@
           <w:szCs w:val="24"/>
           <w:highlight w:val="white"/>
         </w:rPr>
-        <w:t>Degree to which a system, product or component performs specified functions under specified conditions for a specified period of time. This characterist</w:t>
-      </w:r>
-      <w:r>
-        <w:rPr>
-          <w:sz w:val="24"/>
-          <w:szCs w:val="24"/>
-          <w:highlight w:val="white"/>
-        </w:rPr>
-        <w:t>ic is composed of the following sub-characteristics:</w:t>
+        <w:t>Degree to which a system, product or component performs specified functions under specified conditions for a specified period of time. This characteristic is composed of the following sub-characteristics:</w:t>
       </w:r>
     </w:p>
     <w:p>
@@ -4547,15 +4777,7 @@
           <w:szCs w:val="24"/>
           <w:highlight w:val="white"/>
         </w:rPr>
-        <w:t>. The system shall maintain a directory of rooms and their availabilities at different time slot. A Room instance shall only be accessed by one user at a time for the operations reserve/cance</w:t>
-      </w:r>
-      <w:r>
-        <w:rPr>
-          <w:sz w:val="24"/>
-          <w:szCs w:val="24"/>
-          <w:highlight w:val="white"/>
-        </w:rPr>
-        <w:t>l/update.                         </w:t>
+        <w:t>. The system shall maintain a directory of rooms and their availabilities at different time slot. A Room instance shall only be accessed by one user at a time for the operations reserve/cancel/update.                         </w:t>
       </w:r>
     </w:p>
     <w:p>
@@ -4613,15 +4835,7 @@
           <w:szCs w:val="24"/>
           <w:highlight w:val="white"/>
         </w:rPr>
-        <w:t xml:space="preserve"> The system shall not disclose the identity of the room</w:t>
-      </w:r>
-      <w:r>
-        <w:rPr>
-          <w:sz w:val="24"/>
-          <w:szCs w:val="24"/>
-          <w:highlight w:val="white"/>
-        </w:rPr>
-        <w:t xml:space="preserve"> holders who have confirmed reservations to other users nor the identity of the people on the waiting list.</w:t>
+        <w:t xml:space="preserve"> The system shall not disclose the identity of the room holders who have confirmed reservations to other users nor the identity of the people on the waiting list.</w:t>
       </w:r>
     </w:p>
     <w:p>
@@ -4714,15 +4928,7 @@
           <w:szCs w:val="24"/>
           <w:highlight w:val="white"/>
         </w:rPr>
-        <w:t xml:space="preserve"> Logs s</w:t>
-      </w:r>
-      <w:r>
-        <w:rPr>
-          <w:sz w:val="24"/>
-          <w:szCs w:val="24"/>
-          <w:highlight w:val="white"/>
-        </w:rPr>
-        <w:t>hall not be modifiable by Administrator.</w:t>
+        <w:t xml:space="preserve"> Logs shall not be modifiable by Administrator.</w:t>
       </w:r>
     </w:p>
     <w:p>
@@ -4835,15 +5041,7 @@
           <w:szCs w:val="24"/>
           <w:highlight w:val="white"/>
         </w:rPr>
-        <w:t xml:space="preserve"> Multi-layer architecture shall allow main domain classes to be reused if need be as they do not di</w:t>
-      </w:r>
-      <w:r>
-        <w:rPr>
-          <w:sz w:val="24"/>
-          <w:szCs w:val="24"/>
-          <w:highlight w:val="white"/>
-        </w:rPr>
-        <w:t>rectly communicate with low level layers.</w:t>
+        <w:t xml:space="preserve"> Multi-layer architecture shall allow main domain classes to be reused if need be as they do not directly communicate with low level layers.</w:t>
       </w:r>
     </w:p>
     <w:p>
@@ -4875,15 +5073,25 @@
           <w:szCs w:val="24"/>
           <w:highlight w:val="white"/>
         </w:rPr>
-        <w:t> Logiscope shall be used to analyse the code. The report produced for this characteristic will include analysis of weighted methods per class, class comment rate, number of base classes and direct cl</w:t>
-      </w:r>
+        <w:t> </w:t>
+      </w:r>
+      <w:proofErr w:type="spellStart"/>
       <w:r>
         <w:rPr>
           <w:sz w:val="24"/>
           <w:szCs w:val="24"/>
           <w:highlight w:val="white"/>
         </w:rPr>
-        <w:t>asses associated to each class. The resulting grade shall not be below fair.</w:t>
+        <w:t>Logiscope</w:t>
+      </w:r>
+      <w:proofErr w:type="spellEnd"/>
+      <w:r>
+        <w:rPr>
+          <w:sz w:val="24"/>
+          <w:szCs w:val="24"/>
+          <w:highlight w:val="white"/>
+        </w:rPr>
+        <w:t xml:space="preserve"> shall be used to analyse the code. The report produced for this characteristic will include analysis of weighted methods per class, class comment rate, number of base classes and direct classes associated to each class. The resulting grade shall not be below fair.</w:t>
       </w:r>
     </w:p>
     <w:p>
@@ -4914,15 +5122,25 @@
           <w:szCs w:val="24"/>
           <w:highlight w:val="white"/>
         </w:rPr>
-        <w:t xml:space="preserve"> Logiscope shall be used to analyse the code. The report produced for this characteristic will include analysis of weighted methods per class, the total number of meth</w:t>
-      </w:r>
+        <w:t xml:space="preserve"> </w:t>
+      </w:r>
+      <w:proofErr w:type="spellStart"/>
       <w:r>
         <w:rPr>
           <w:sz w:val="24"/>
           <w:szCs w:val="24"/>
           <w:highlight w:val="white"/>
         </w:rPr>
-        <w:t>ods per class and the number of classes used directly by each current class. The resulting grade shall not be below fair.</w:t>
+        <w:t>Logiscope</w:t>
+      </w:r>
+      <w:proofErr w:type="spellEnd"/>
+      <w:r>
+        <w:rPr>
+          <w:sz w:val="24"/>
+          <w:szCs w:val="24"/>
+          <w:highlight w:val="white"/>
+        </w:rPr>
+        <w:t xml:space="preserve"> shall be used to analyse the code. The report produced for this characteristic will include analysis of weighted methods per class, the total number of methods per class and the number of classes used directly by each current class. The resulting grade shall not be below fair.</w:t>
       </w:r>
     </w:p>
     <w:p>
@@ -4973,15 +5191,7 @@
           <w:szCs w:val="24"/>
           <w:highlight w:val="white"/>
         </w:rPr>
-        <w:t xml:space="preserve"> Android app shall work for devices with an Android OS version of 4.0 or 4.1. User interface shall automatic</w:t>
-      </w:r>
-      <w:r>
-        <w:rPr>
-          <w:sz w:val="24"/>
-          <w:szCs w:val="24"/>
-          <w:highlight w:val="white"/>
-        </w:rPr>
-        <w:t>ally fit different screen sizes of users’ mobile devices that run Android OS 4.0 or 4.1.  </w:t>
+        <w:t xml:space="preserve"> Android app shall work for devices with an Android OS version of 4.0 or 4.1. User interface shall automatically fit different screen sizes of users’ mobile devices that run Android OS 4.0 or 4.1.  </w:t>
       </w:r>
     </w:p>
     <w:p>
@@ -5015,28 +5225,55 @@
           <w:sz w:val="24"/>
           <w:szCs w:val="24"/>
         </w:rPr>
-        <w:t xml:space="preserve">The design constraints that need to be followed are that the product must be an online system that utilizes an OO programming language alongside </w:t>
-      </w:r>
-      <w:r>
-        <w:rPr>
-          <w:sz w:val="24"/>
-          <w:szCs w:val="24"/>
-        </w:rPr>
-        <w:t>any libraries that can be incorporated into said language. The system may also be a mobile app as well, such as an android app. In addition the system must implement a database that will be incorporated into the finished product. In addition the system mus</w:t>
-      </w:r>
-      <w:r>
-        <w:rPr>
-          <w:sz w:val="24"/>
-          <w:szCs w:val="24"/>
-        </w:rPr>
-        <w:t>t support multiple users accessing and using it without any software bugs or performance issues showing up. The finished product must be constructed using an online system constructing framework, an example would be Android Studios. However the framework c</w:t>
-      </w:r>
-      <w:r>
-        <w:rPr>
-          <w:sz w:val="24"/>
-          <w:szCs w:val="24"/>
-        </w:rPr>
-        <w:t>annot do automatic work such as automatically implementing databases. The code structure must include structural and behavioural patterns. No purchased components were needed for the product.</w:t>
+        <w:t xml:space="preserve">The design constraints that need to be followed are that the product must be an online system that utilizes an OO programming language alongside any libraries that can be incorporated into said language. The system may also be a mobile app as well, such as an android app. In </w:t>
+      </w:r>
+      <w:proofErr w:type="gramStart"/>
+      <w:r>
+        <w:rPr>
+          <w:sz w:val="24"/>
+          <w:szCs w:val="24"/>
+        </w:rPr>
+        <w:t>addition</w:t>
+      </w:r>
+      <w:proofErr w:type="gramEnd"/>
+      <w:r>
+        <w:rPr>
+          <w:sz w:val="24"/>
+          <w:szCs w:val="24"/>
+        </w:rPr>
+        <w:t xml:space="preserve"> the system must implement a database that will be incorporated into the finished product. In </w:t>
+      </w:r>
+      <w:proofErr w:type="gramStart"/>
+      <w:r>
+        <w:rPr>
+          <w:sz w:val="24"/>
+          <w:szCs w:val="24"/>
+        </w:rPr>
+        <w:t>addition</w:t>
+      </w:r>
+      <w:proofErr w:type="gramEnd"/>
+      <w:r>
+        <w:rPr>
+          <w:sz w:val="24"/>
+          <w:szCs w:val="24"/>
+        </w:rPr>
+        <w:t xml:space="preserve"> the system must support multiple users accessing and using it without any software bugs or performance issues showing up. The finished product must be constructed using an online system constructing framework, an example would be Android Studios. </w:t>
+      </w:r>
+      <w:proofErr w:type="gramStart"/>
+      <w:r>
+        <w:rPr>
+          <w:sz w:val="24"/>
+          <w:szCs w:val="24"/>
+        </w:rPr>
+        <w:t>However</w:t>
+      </w:r>
+      <w:proofErr w:type="gramEnd"/>
+      <w:r>
+        <w:rPr>
+          <w:sz w:val="24"/>
+          <w:szCs w:val="24"/>
+        </w:rPr>
+        <w:t xml:space="preserve"> the framework cannot do automatic work such as automatically implementing databases. The code structure must include structural and behavioural patterns. No purchased components were needed for the product.</w:t>
       </w:r>
     </w:p>
     <w:p>
@@ -5104,14 +5341,7 @@
           <w:sz w:val="24"/>
           <w:szCs w:val="24"/>
         </w:rPr>
-        <w:t>No components were purchased to construct the product. All components used were eithe</w:t>
-      </w:r>
-      <w:r>
-        <w:rPr>
-          <w:sz w:val="24"/>
-          <w:szCs w:val="24"/>
-        </w:rPr>
-        <w:t>r open sourced or free licenses.</w:t>
+        <w:t>No components were purchased to construct the product. All components used were either open sourced or free licenses.</w:t>
       </w:r>
     </w:p>
     <w:p>
@@ -5145,14 +5375,41 @@
           <w:sz w:val="24"/>
           <w:szCs w:val="24"/>
         </w:rPr>
-        <w:t xml:space="preserve">No products used to construct the system needed to be licensed for a monetary value. All the tools licensed to construct the system had free licenses.Geny motion (an emulator) and Intellija (backend </w:t>
-      </w:r>
-      <w:r>
-        <w:rPr>
-          <w:sz w:val="24"/>
-          <w:szCs w:val="24"/>
-        </w:rPr>
-        <w:t>code developer) have free licenses which were used for the project. Those tools which were used but did not have any licenses associated with them were Android Studio (front end code developer), Spring (framework) and MYSQL(database).</w:t>
+        <w:t xml:space="preserve">No products used to construct the system needed to be licensed for a monetary value. All the tools licensed to construct the system had free </w:t>
+      </w:r>
+      <w:proofErr w:type="spellStart"/>
+      <w:proofErr w:type="gramStart"/>
+      <w:r>
+        <w:rPr>
+          <w:sz w:val="24"/>
+          <w:szCs w:val="24"/>
+        </w:rPr>
+        <w:t>licenses.Geny</w:t>
+      </w:r>
+      <w:proofErr w:type="spellEnd"/>
+      <w:proofErr w:type="gramEnd"/>
+      <w:r>
+        <w:rPr>
+          <w:sz w:val="24"/>
+          <w:szCs w:val="24"/>
+        </w:rPr>
+        <w:t xml:space="preserve"> motion (an emulator) and </w:t>
+      </w:r>
+      <w:proofErr w:type="spellStart"/>
+      <w:r>
+        <w:rPr>
+          <w:sz w:val="24"/>
+          <w:szCs w:val="24"/>
+        </w:rPr>
+        <w:t>Intellija</w:t>
+      </w:r>
+      <w:proofErr w:type="spellEnd"/>
+      <w:r>
+        <w:rPr>
+          <w:sz w:val="24"/>
+          <w:szCs w:val="24"/>
+        </w:rPr>
+        <w:t xml:space="preserve"> (backend code developer) have free licenses which were used for the project. Those tools which were used but did not have any licenses associated with them were Android Studio (front end code developer), Spring (framework) and MYSQL(database).</w:t>
       </w:r>
     </w:p>
     <w:p>
@@ -5174,8 +5431,35 @@
           <w:sz w:val="24"/>
           <w:szCs w:val="24"/>
         </w:rPr>
-        <w:t>Legal, copyright and</w:t>
-      </w:r>
+        <w:t>Legal, copyright and other notices</w:t>
+      </w:r>
+    </w:p>
+    <w:p>
+      <w:pPr>
+        <w:spacing w:after="0" w:line="360" w:lineRule="auto"/>
+      </w:pPr>
+      <w:r>
+        <w:rPr>
+          <w:sz w:val="24"/>
+          <w:szCs w:val="24"/>
+        </w:rPr>
+        <w:t>All products used to create the product were free online tools which were legally downloaded from their respective websites. Some of the products utilized did have licenses associated with them. A list of these is found in the Licensing Requirements section. The rest of the products used to construct the final system were open source products and as such did not have any licenses or copyrights associated with them.</w:t>
+      </w:r>
+    </w:p>
+    <w:p>
+      <w:r>
+        <w:lastRenderedPageBreak/>
+        <w:br w:type="page"/>
+      </w:r>
+    </w:p>
+    <w:p/>
+    <w:p>
+      <w:pPr>
+        <w:pStyle w:val="Heading1"/>
+        <w:spacing w:before="0" w:line="360" w:lineRule="auto"/>
+      </w:pPr>
+      <w:bookmarkStart w:id="24" w:name="_1ci93xb" w:colFirst="0" w:colLast="0"/>
+      <w:bookmarkEnd w:id="24"/>
       <w:r>
         <w:rPr>
           <w:rFonts w:ascii="Calibri" w:eastAsia="Calibri" w:hAnsi="Calibri" w:cs="Calibri"/>
@@ -5183,49 +5467,6 @@
           <w:sz w:val="24"/>
           <w:szCs w:val="24"/>
         </w:rPr>
-        <w:t xml:space="preserve"> other notices</w:t>
-      </w:r>
-    </w:p>
-    <w:p>
-      <w:pPr>
-        <w:spacing w:after="0" w:line="360" w:lineRule="auto"/>
-      </w:pPr>
-      <w:r>
-        <w:rPr>
-          <w:sz w:val="24"/>
-          <w:szCs w:val="24"/>
-        </w:rPr>
-        <w:t>All products used to create the product were free online tools which were legally downloaded from their respective websites. Some of the products utilized did have licenses associated with them. A list of these is found in the Licensing Requirements sectio</w:t>
-      </w:r>
-      <w:r>
-        <w:rPr>
-          <w:sz w:val="24"/>
-          <w:szCs w:val="24"/>
-        </w:rPr>
-        <w:t>n. The rest of the products used to construct the final system were open source products and as such did not have any licenses or copyrights associated with them.</w:t>
-      </w:r>
-    </w:p>
-    <w:p>
-      <w:r>
-        <w:lastRenderedPageBreak/>
-        <w:br w:type="page"/>
-      </w:r>
-    </w:p>
-    <w:p/>
-    <w:p>
-      <w:pPr>
-        <w:pStyle w:val="Heading1"/>
-        <w:spacing w:before="0" w:line="360" w:lineRule="auto"/>
-      </w:pPr>
-      <w:bookmarkStart w:id="24" w:name="_1ci93xb" w:colFirst="0" w:colLast="0"/>
-      <w:bookmarkEnd w:id="24"/>
-      <w:r>
-        <w:rPr>
-          <w:rFonts w:ascii="Calibri" w:eastAsia="Calibri" w:hAnsi="Calibri" w:cs="Calibri"/>
-          <w:color w:val="000000"/>
-          <w:sz w:val="24"/>
-          <w:szCs w:val="24"/>
-        </w:rPr>
         <w:t>4. Analysis Models</w:t>
       </w:r>
     </w:p>
@@ -5258,14 +5499,7 @@
           <w:sz w:val="24"/>
           <w:szCs w:val="24"/>
         </w:rPr>
-        <w:t>The user shall be able to create</w:t>
-      </w:r>
-      <w:r>
-        <w:rPr>
-          <w:sz w:val="24"/>
-          <w:szCs w:val="24"/>
-        </w:rPr>
-        <w:t xml:space="preserve"> a reservation, and receive a confirmation at the end. A fully dressed use case follows for this critical requirement. </w:t>
+        <w:t xml:space="preserve">The user shall be able to create a reservation, and receive a confirmation at the end. A fully dressed use case follows for this critical requirement. </w:t>
       </w:r>
     </w:p>
     <w:p>
@@ -5377,10 +5611,7 @@
           </w:tcPr>
           <w:p>
             <w:r>
-              <w:t>- Stud</w:t>
-            </w:r>
-            <w:r>
-              <w:t xml:space="preserve">ent is identified and authenticated </w:t>
+              <w:t xml:space="preserve">- Student is identified and authenticated </w:t>
             </w:r>
           </w:p>
           <w:p>
@@ -5397,7 +5628,15 @@
           </w:tcPr>
           <w:p>
             <w:r>
-              <w:t>Success Guarantee (Postconditions)</w:t>
+              <w:t>Success Guarantee (</w:t>
+            </w:r>
+            <w:proofErr w:type="spellStart"/>
+            <w:r>
+              <w:t>Postconditions</w:t>
+            </w:r>
+            <w:proofErr w:type="spellEnd"/>
+            <w:r>
+              <w:t>)</w:t>
             </w:r>
           </w:p>
         </w:tc>
@@ -5461,18 +5700,12 @@
           </w:p>
           <w:p>
             <w:r>
-              <w:t>-If se</w:t>
-            </w:r>
-            <w:r>
-              <w:t xml:space="preserve">lected room is reserved at desired time, system offers to be added to a waitlist. </w:t>
-            </w:r>
-          </w:p>
-          <w:p>
-            <w:r>
-              <w:t>-If student has already reserved 3 times, and they want to reserve another free room, the system offers the student the option to replace one of his/her current reservations</w:t>
-            </w:r>
-            <w:r>
-              <w:t xml:space="preserve"> with the previously selected one.  </w:t>
+              <w:t xml:space="preserve">-If selected room is reserved at desired time, system offers to be added to a waitlist. </w:t>
+            </w:r>
+          </w:p>
+          <w:p>
+            <w:r>
+              <w:t xml:space="preserve">-If student has already reserved 3 times, and they want to reserve another free room, the system offers the student the option to replace one of his/her current reservations with the previously selected one.  </w:t>
             </w:r>
           </w:p>
         </w:tc>
@@ -5547,6 +5780,7 @@
       <w:r>
         <w:rPr>
           <w:noProof/>
+          <w:lang w:val="en-US" w:eastAsia="ja-JP"/>
         </w:rPr>
         <w:drawing>
           <wp:inline distT="114300" distB="114300" distL="114300" distR="114300">
@@ -5606,6 +5840,7 @@
       <w:r>
         <w:rPr>
           <w:noProof/>
+          <w:lang w:val="en-US" w:eastAsia="ja-JP"/>
         </w:rPr>
         <w:drawing>
           <wp:inline distT="114300" distB="114300" distL="114300" distR="114300">
@@ -5722,11 +5957,77 @@
             <w:pPr>
               <w:spacing w:after="0"/>
             </w:pPr>
+            <w:proofErr w:type="spellStart"/>
+            <w:proofErr w:type="gramStart"/>
             <w:r>
               <w:rPr>
                 <w:rFonts w:ascii="Arial" w:eastAsia="Arial" w:hAnsi="Arial" w:cs="Arial"/>
               </w:rPr>
-              <w:t>makeNew(roomId, studentId, day, startTime, endTime)</w:t>
+              <w:t>makeNew</w:t>
+            </w:r>
+            <w:proofErr w:type="spellEnd"/>
+            <w:r>
+              <w:rPr>
+                <w:rFonts w:ascii="Arial" w:eastAsia="Arial" w:hAnsi="Arial" w:cs="Arial"/>
+              </w:rPr>
+              <w:t>(</w:t>
+            </w:r>
+            <w:proofErr w:type="spellStart"/>
+            <w:proofErr w:type="gramEnd"/>
+            <w:r>
+              <w:rPr>
+                <w:rFonts w:ascii="Arial" w:eastAsia="Arial" w:hAnsi="Arial" w:cs="Arial"/>
+              </w:rPr>
+              <w:t>roomId</w:t>
+            </w:r>
+            <w:proofErr w:type="spellEnd"/>
+            <w:r>
+              <w:rPr>
+                <w:rFonts w:ascii="Arial" w:eastAsia="Arial" w:hAnsi="Arial" w:cs="Arial"/>
+              </w:rPr>
+              <w:t xml:space="preserve">, </w:t>
+            </w:r>
+            <w:proofErr w:type="spellStart"/>
+            <w:r>
+              <w:rPr>
+                <w:rFonts w:ascii="Arial" w:eastAsia="Arial" w:hAnsi="Arial" w:cs="Arial"/>
+              </w:rPr>
+              <w:t>studentId</w:t>
+            </w:r>
+            <w:proofErr w:type="spellEnd"/>
+            <w:r>
+              <w:rPr>
+                <w:rFonts w:ascii="Arial" w:eastAsia="Arial" w:hAnsi="Arial" w:cs="Arial"/>
+              </w:rPr>
+              <w:t xml:space="preserve">, day, </w:t>
+            </w:r>
+            <w:proofErr w:type="spellStart"/>
+            <w:r>
+              <w:rPr>
+                <w:rFonts w:ascii="Arial" w:eastAsia="Arial" w:hAnsi="Arial" w:cs="Arial"/>
+              </w:rPr>
+              <w:t>startTime</w:t>
+            </w:r>
+            <w:proofErr w:type="spellEnd"/>
+            <w:r>
+              <w:rPr>
+                <w:rFonts w:ascii="Arial" w:eastAsia="Arial" w:hAnsi="Arial" w:cs="Arial"/>
+              </w:rPr>
+              <w:t xml:space="preserve">, </w:t>
+            </w:r>
+            <w:proofErr w:type="spellStart"/>
+            <w:r>
+              <w:rPr>
+                <w:rFonts w:ascii="Arial" w:eastAsia="Arial" w:hAnsi="Arial" w:cs="Arial"/>
+              </w:rPr>
+              <w:t>endTime</w:t>
+            </w:r>
+            <w:proofErr w:type="spellEnd"/>
+            <w:r>
+              <w:rPr>
+                <w:rFonts w:ascii="Arial" w:eastAsia="Arial" w:hAnsi="Arial" w:cs="Arial"/>
+              </w:rPr>
+              <w:t>)</w:t>
             </w:r>
           </w:p>
         </w:tc>
@@ -5824,6 +6125,7 @@
             <w:pPr>
               <w:spacing w:after="0" w:line="360" w:lineRule="auto"/>
             </w:pPr>
+            <w:proofErr w:type="spellStart"/>
             <w:r>
               <w:rPr>
                 <w:sz w:val="24"/>
@@ -5831,6 +6133,7 @@
               </w:rPr>
               <w:t>makeRoomReservation</w:t>
             </w:r>
+            <w:proofErr w:type="spellEnd"/>
           </w:p>
         </w:tc>
       </w:tr>
@@ -5881,12 +6184,87 @@
             <w:pPr>
               <w:spacing w:after="0" w:line="360" w:lineRule="auto"/>
             </w:pPr>
+            <w:proofErr w:type="spellStart"/>
+            <w:proofErr w:type="gramStart"/>
             <w:r>
               <w:rPr>
                 <w:sz w:val="24"/>
                 <w:szCs w:val="24"/>
               </w:rPr>
-              <w:t>makeNew(roomId, studentId, day, startTime, endTime)</w:t>
+              <w:t>makeNew</w:t>
+            </w:r>
+            <w:proofErr w:type="spellEnd"/>
+            <w:r>
+              <w:rPr>
+                <w:sz w:val="24"/>
+                <w:szCs w:val="24"/>
+              </w:rPr>
+              <w:t>(</w:t>
+            </w:r>
+            <w:proofErr w:type="spellStart"/>
+            <w:proofErr w:type="gramEnd"/>
+            <w:r>
+              <w:rPr>
+                <w:sz w:val="24"/>
+                <w:szCs w:val="24"/>
+              </w:rPr>
+              <w:t>roomId</w:t>
+            </w:r>
+            <w:proofErr w:type="spellEnd"/>
+            <w:r>
+              <w:rPr>
+                <w:sz w:val="24"/>
+                <w:szCs w:val="24"/>
+              </w:rPr>
+              <w:t xml:space="preserve">, </w:t>
+            </w:r>
+            <w:proofErr w:type="spellStart"/>
+            <w:r>
+              <w:rPr>
+                <w:sz w:val="24"/>
+                <w:szCs w:val="24"/>
+              </w:rPr>
+              <w:t>studentId</w:t>
+            </w:r>
+            <w:proofErr w:type="spellEnd"/>
+            <w:r>
+              <w:rPr>
+                <w:sz w:val="24"/>
+                <w:szCs w:val="24"/>
+              </w:rPr>
+              <w:t xml:space="preserve">, day, </w:t>
+            </w:r>
+            <w:proofErr w:type="spellStart"/>
+            <w:r>
+              <w:rPr>
+                <w:sz w:val="24"/>
+                <w:szCs w:val="24"/>
+              </w:rPr>
+              <w:t>startTime</w:t>
+            </w:r>
+            <w:proofErr w:type="spellEnd"/>
+            <w:r>
+              <w:rPr>
+                <w:sz w:val="24"/>
+                <w:szCs w:val="24"/>
+              </w:rPr>
+              <w:t xml:space="preserve">, </w:t>
+            </w:r>
+            <w:proofErr w:type="spellStart"/>
+            <w:r>
+              <w:rPr>
+                <w:sz w:val="24"/>
+                <w:szCs w:val="24"/>
+              </w:rPr>
+              <w:t>endTime</w:t>
+            </w:r>
+            <w:proofErr w:type="spellEnd"/>
+            <w:r>
+              <w:rPr>
+                <w:sz w:val="24"/>
+                <w:szCs w:val="24"/>
+              </w:rPr>
+              <w:t>)</w:t>
             </w:r>
           </w:p>
         </w:tc>
@@ -6037,6 +6415,7 @@
             <w:pPr>
               <w:spacing w:after="0"/>
             </w:pPr>
+            <w:proofErr w:type="spellStart"/>
             <w:r>
               <w:rPr>
                 <w:sz w:val="24"/>
@@ -6044,6 +6423,7 @@
               </w:rPr>
               <w:t>Postconditions</w:t>
             </w:r>
+            <w:proofErr w:type="spellEnd"/>
           </w:p>
         </w:tc>
         <w:tc>
@@ -6069,7 +6449,23 @@
                 <w:sz w:val="24"/>
                 <w:szCs w:val="24"/>
               </w:rPr>
-              <w:t xml:space="preserve">- A Reservation instance was created  (instance creation) </w:t>
+              <w:t xml:space="preserve">- A Reservation instance was </w:t>
+            </w:r>
+            <w:proofErr w:type="gramStart"/>
+            <w:r>
+              <w:rPr>
+                <w:sz w:val="24"/>
+                <w:szCs w:val="24"/>
+              </w:rPr>
+              <w:t>created  (</w:t>
+            </w:r>
+            <w:proofErr w:type="gramEnd"/>
+            <w:r>
+              <w:rPr>
+                <w:sz w:val="24"/>
+                <w:szCs w:val="24"/>
+              </w:rPr>
+              <w:t xml:space="preserve">instance creation) </w:t>
             </w:r>
           </w:p>
         </w:tc>
@@ -6116,14 +6512,7 @@
           <w:sz w:val="24"/>
           <w:szCs w:val="24"/>
         </w:rPr>
-        <w:t>The user shall be able to add himself/herself to a wait list, and receive a confirmation a</w:t>
-      </w:r>
-      <w:r>
-        <w:rPr>
-          <w:sz w:val="24"/>
-          <w:szCs w:val="24"/>
-        </w:rPr>
-        <w:t xml:space="preserve">t the end. A fully dressed use case follows for this requirement. </w:t>
+        <w:t xml:space="preserve">The user shall be able to add himself/herself to a wait list, and receive a confirmation at the end. A fully dressed use case follows for this requirement. </w:t>
       </w:r>
     </w:p>
     <w:p/>
@@ -6254,7 +6643,15 @@
           <w:p>
             <w:r>
               <w:lastRenderedPageBreak/>
-              <w:t>Success Guarantee (Postconditions)</w:t>
+              <w:t>Success Guarantee (</w:t>
+            </w:r>
+            <w:proofErr w:type="spellStart"/>
+            <w:r>
+              <w:t>Postconditions</w:t>
+            </w:r>
+            <w:proofErr w:type="spellEnd"/>
+            <w:r>
+              <w:t>)</w:t>
             </w:r>
           </w:p>
         </w:tc>
@@ -6269,10 +6666,7 @@
           </w:p>
           <w:p>
             <w:r>
-              <w:t>-</w:t>
-            </w:r>
-            <w:r>
-              <w:t xml:space="preserve"> Student is appended to the waitlist of a room at a specific time.  </w:t>
+              <w:t xml:space="preserve">- Student is appended to the waitlist of a room at a specific time.  </w:t>
             </w:r>
           </w:p>
         </w:tc>
@@ -6321,7 +6715,15 @@
           </w:tcPr>
           <w:p>
             <w:r>
-              <w:t xml:space="preserve">If students decides to append to a waitlist but has no more available “appended waitlist” slots, the system displays an error message. </w:t>
+              <w:t xml:space="preserve">If students </w:t>
+            </w:r>
+            <w:proofErr w:type="gramStart"/>
+            <w:r>
+              <w:t>decides</w:t>
+            </w:r>
+            <w:proofErr w:type="gramEnd"/>
+            <w:r>
+              <w:t xml:space="preserve"> to append to a waitlist but has no more available “appended waitlist” slots, the system displays an error message. </w:t>
             </w:r>
           </w:p>
         </w:tc>
@@ -6413,17 +6815,7 @@
           <w:szCs w:val="24"/>
           <w:u w:val="single"/>
         </w:rPr>
-        <w:t>4.3-  Cancel a re</w:t>
-      </w:r>
-      <w:r>
-        <w:rPr>
-          <w:b/>
-          <w:i/>
-          <w:sz w:val="24"/>
-          <w:szCs w:val="24"/>
-          <w:u w:val="single"/>
-        </w:rPr>
-        <w:t>servation (critical)</w:t>
+        <w:t>4.3-  Cancel a reservation (critical)</w:t>
       </w:r>
     </w:p>
     <w:p>
@@ -6561,7 +6953,15 @@
           </w:tcPr>
           <w:p>
             <w:r>
-              <w:t>Success Guarantee (Postconditions)</w:t>
+              <w:t>Success Guarantee (</w:t>
+            </w:r>
+            <w:proofErr w:type="spellStart"/>
+            <w:r>
+              <w:t>Postconditions</w:t>
+            </w:r>
+            <w:proofErr w:type="spellEnd"/>
+            <w:r>
+              <w:t>)</w:t>
             </w:r>
           </w:p>
         </w:tc>
@@ -6576,10 +6976,7 @@
           </w:p>
           <w:p>
             <w:r>
-              <w:t>- Number of reservations left t</w:t>
-            </w:r>
-            <w:r>
-              <w:t>o the student is incremented by one.</w:t>
+              <w:t>- Number of reservations left to the student is incremented by one.</w:t>
             </w:r>
           </w:p>
         </w:tc>
@@ -6739,6 +7136,7 @@
       <w:r>
         <w:rPr>
           <w:noProof/>
+          <w:lang w:val="en-US" w:eastAsia="ja-JP"/>
         </w:rPr>
         <w:drawing>
           <wp:inline distT="114300" distB="114300" distL="114300" distR="114300">
@@ -6791,6 +7189,7 @@
       <w:r>
         <w:rPr>
           <w:noProof/>
+          <w:lang w:val="en-US" w:eastAsia="ja-JP"/>
         </w:rPr>
         <w:lastRenderedPageBreak/>
         <w:drawing>
@@ -6912,11 +7311,35 @@
             <w:pPr>
               <w:spacing w:after="0"/>
             </w:pPr>
+            <w:proofErr w:type="spellStart"/>
             <w:r>
               <w:rPr>
                 <w:rFonts w:ascii="Arial" w:eastAsia="Arial" w:hAnsi="Arial" w:cs="Arial"/>
               </w:rPr>
-              <w:t>deleteReservation(studentId,reservationId)</w:t>
+              <w:t>deleteReservation</w:t>
+            </w:r>
+            <w:proofErr w:type="spellEnd"/>
+            <w:r>
+              <w:rPr>
+                <w:rFonts w:ascii="Arial" w:eastAsia="Arial" w:hAnsi="Arial" w:cs="Arial"/>
+              </w:rPr>
+              <w:t>(</w:t>
+            </w:r>
+            <w:proofErr w:type="spellStart"/>
+            <w:proofErr w:type="gramStart"/>
+            <w:r>
+              <w:rPr>
+                <w:rFonts w:ascii="Arial" w:eastAsia="Arial" w:hAnsi="Arial" w:cs="Arial"/>
+              </w:rPr>
+              <w:t>studentId,reservationId</w:t>
+            </w:r>
+            <w:proofErr w:type="spellEnd"/>
+            <w:proofErr w:type="gramEnd"/>
+            <w:r>
+              <w:rPr>
+                <w:rFonts w:ascii="Arial" w:eastAsia="Arial" w:hAnsi="Arial" w:cs="Arial"/>
+              </w:rPr>
+              <w:t>)</w:t>
             </w:r>
           </w:p>
         </w:tc>
@@ -7046,11 +7469,35 @@
             <w:pPr>
               <w:spacing w:after="0"/>
             </w:pPr>
+            <w:proofErr w:type="spellStart"/>
             <w:r>
               <w:rPr>
                 <w:rFonts w:ascii="Arial" w:eastAsia="Arial" w:hAnsi="Arial" w:cs="Arial"/>
               </w:rPr>
-              <w:t>deleteReservation(studentId,reservationId)</w:t>
+              <w:t>deleteReservation</w:t>
+            </w:r>
+            <w:proofErr w:type="spellEnd"/>
+            <w:r>
+              <w:rPr>
+                <w:rFonts w:ascii="Arial" w:eastAsia="Arial" w:hAnsi="Arial" w:cs="Arial"/>
+              </w:rPr>
+              <w:t>(</w:t>
+            </w:r>
+            <w:proofErr w:type="spellStart"/>
+            <w:proofErr w:type="gramStart"/>
+            <w:r>
+              <w:rPr>
+                <w:rFonts w:ascii="Arial" w:eastAsia="Arial" w:hAnsi="Arial" w:cs="Arial"/>
+              </w:rPr>
+              <w:t>studentId,reservationId</w:t>
+            </w:r>
+            <w:proofErr w:type="spellEnd"/>
+            <w:proofErr w:type="gramEnd"/>
+            <w:r>
+              <w:rPr>
+                <w:rFonts w:ascii="Arial" w:eastAsia="Arial" w:hAnsi="Arial" w:cs="Arial"/>
+              </w:rPr>
+              <w:t>)</w:t>
             </w:r>
           </w:p>
         </w:tc>
@@ -7179,12 +7626,14 @@
               <w:widowControl w:val="0"/>
               <w:spacing w:after="0" w:line="240" w:lineRule="auto"/>
             </w:pPr>
+            <w:proofErr w:type="spellStart"/>
             <w:r>
               <w:rPr>
                 <w:rFonts w:ascii="Arial" w:eastAsia="Arial" w:hAnsi="Arial" w:cs="Arial"/>
               </w:rPr>
               <w:t>Postconditions</w:t>
             </w:r>
+            <w:proofErr w:type="spellEnd"/>
           </w:p>
         </w:tc>
         <w:tc>
@@ -7218,7 +7667,21 @@
               <w:rPr>
                 <w:rFonts w:ascii="Arial" w:eastAsia="Arial" w:hAnsi="Arial" w:cs="Arial"/>
               </w:rPr>
-              <w:t>- Attribute “position” of the reservations that has higher position number(lower in the waitlist) was decreased (Attribute modification)</w:t>
+              <w:t xml:space="preserve">- Attribute “position” of the reservations that has higher position </w:t>
+            </w:r>
+            <w:proofErr w:type="gramStart"/>
+            <w:r>
+              <w:rPr>
+                <w:rFonts w:ascii="Arial" w:eastAsia="Arial" w:hAnsi="Arial" w:cs="Arial"/>
+              </w:rPr>
+              <w:t>number(</w:t>
+            </w:r>
+            <w:proofErr w:type="gramEnd"/>
+            <w:r>
+              <w:rPr>
+                <w:rFonts w:ascii="Arial" w:eastAsia="Arial" w:hAnsi="Arial" w:cs="Arial"/>
+              </w:rPr>
+              <w:t>lower in the waitlist) was decreased (Attribute modification)</w:t>
             </w:r>
           </w:p>
         </w:tc>
@@ -7282,10 +7745,7 @@
           </w:tcPr>
           <w:p>
             <w:r>
-              <w:t>Authentic</w:t>
-            </w:r>
-            <w:r>
-              <w:t>ation</w:t>
+              <w:t>Authentication</w:t>
             </w:r>
           </w:p>
         </w:tc>
@@ -7363,7 +7823,15 @@
           </w:tcPr>
           <w:p>
             <w:r>
-              <w:t>Success Guarantee (Postconditions)</w:t>
+              <w:t>Success Guarantee (</w:t>
+            </w:r>
+            <w:proofErr w:type="spellStart"/>
+            <w:r>
+              <w:t>Postconditions</w:t>
+            </w:r>
+            <w:proofErr w:type="spellEnd"/>
+            <w:r>
+              <w:t>)</w:t>
             </w:r>
           </w:p>
         </w:tc>
@@ -7422,10 +7890,7 @@
           </w:tcPr>
           <w:p>
             <w:r>
-              <w:t>Extensions (or alternative fl</w:t>
-            </w:r>
-            <w:r>
-              <w:t>ows)</w:t>
+              <w:t>Extensions (or alternative flows)</w:t>
             </w:r>
           </w:p>
         </w:tc>
@@ -7659,7 +8124,15 @@
           <w:p>
             <w:r>
               <w:lastRenderedPageBreak/>
-              <w:t>Success Guarantee (Postconditions)</w:t>
+              <w:t>Success Guarantee (</w:t>
+            </w:r>
+            <w:proofErr w:type="spellStart"/>
+            <w:r>
+              <w:t>Postconditions</w:t>
+            </w:r>
+            <w:proofErr w:type="spellEnd"/>
+            <w:r>
+              <w:t>)</w:t>
             </w:r>
           </w:p>
         </w:tc>
@@ -7691,10 +8164,7 @@
           </w:tcPr>
           <w:p>
             <w:r>
-              <w:t>1 - Student requests to search for available and reserved</w:t>
-            </w:r>
-            <w:r>
-              <w:t xml:space="preserve"> rooms. </w:t>
+              <w:t xml:space="preserve">1 - Student requests to search for available and reserved rooms. </w:t>
             </w:r>
           </w:p>
           <w:p>
@@ -7829,14 +8299,7 @@
           <w:sz w:val="24"/>
           <w:szCs w:val="24"/>
         </w:rPr>
-        <w:t>The user shall be able to remove himself/herself from a wait list, and receive a confirmation at the end. A fully dressed use cas</w:t>
-      </w:r>
-      <w:r>
-        <w:rPr>
-          <w:sz w:val="24"/>
-          <w:szCs w:val="24"/>
-        </w:rPr>
-        <w:t xml:space="preserve">e follows for this requirement. </w:t>
+        <w:t xml:space="preserve">The user shall be able to remove himself/herself from a wait list, and receive a confirmation at the end. A fully dressed use case follows for this requirement. </w:t>
       </w:r>
     </w:p>
     <w:tbl>
@@ -7959,17 +8422,33 @@
           </w:tcPr>
           <w:p>
             <w:r>
-              <w:t>Success Guarantee (Postconditions)</w:t>
-            </w:r>
-          </w:p>
-        </w:tc>
-        <w:tc>
-          <w:tcPr>
-            <w:tcW w:w="4788" w:type="dxa"/>
-          </w:tcPr>
-          <w:p>
-            <w:r>
-              <w:t xml:space="preserve">- Number of “appended waitlists” slots is increased by 1. </w:t>
+              <w:t>Success Guarantee (</w:t>
+            </w:r>
+            <w:proofErr w:type="spellStart"/>
+            <w:r>
+              <w:t>Postconditions</w:t>
+            </w:r>
+            <w:proofErr w:type="spellEnd"/>
+            <w:r>
+              <w:t>)</w:t>
+            </w:r>
+          </w:p>
+        </w:tc>
+        <w:tc>
+          <w:tcPr>
+            <w:tcW w:w="4788" w:type="dxa"/>
+          </w:tcPr>
+          <w:p>
+            <w:r>
+              <w:t xml:space="preserve">- Number of “appended waitlists” slots </w:t>
+            </w:r>
+            <w:proofErr w:type="gramStart"/>
+            <w:r>
+              <w:t>is</w:t>
+            </w:r>
+            <w:proofErr w:type="gramEnd"/>
+            <w:r>
+              <w:t xml:space="preserve"> increased by 1. </w:t>
             </w:r>
           </w:p>
           <w:p>
@@ -7986,10 +8465,7 @@
           </w:tcPr>
           <w:p>
             <w:r>
-              <w:t>Main success scenario (or b</w:t>
-            </w:r>
-            <w:r>
-              <w:t>asic flow)</w:t>
+              <w:t>Main success scenario (or basic flow)</w:t>
             </w:r>
           </w:p>
         </w:tc>
@@ -8253,7 +8729,15 @@
           </w:tcPr>
           <w:p>
             <w:r>
-              <w:t>Success Guarantee (Postconditions)</w:t>
+              <w:t>Success Guarantee (</w:t>
+            </w:r>
+            <w:proofErr w:type="spellStart"/>
+            <w:r>
+              <w:t>Postconditions</w:t>
+            </w:r>
+            <w:proofErr w:type="spellEnd"/>
+            <w:r>
+              <w:t>)</w:t>
             </w:r>
           </w:p>
         </w:tc>
@@ -8420,6 +8904,7 @@
       <w:r>
         <w:rPr>
           <w:noProof/>
+          <w:lang w:val="en-US" w:eastAsia="ja-JP"/>
         </w:rPr>
         <w:lastRenderedPageBreak/>
         <w:drawing>
@@ -8476,6 +8961,7 @@
       <w:r>
         <w:rPr>
           <w:noProof/>
+          <w:lang w:val="en-US" w:eastAsia="ja-JP"/>
         </w:rPr>
         <w:drawing>
           <wp:inline distT="114300" distB="114300" distL="114300" distR="114300">
@@ -8590,21 +9076,133 @@
             <w:pPr>
               <w:spacing w:after="0"/>
             </w:pPr>
+            <w:proofErr w:type="spellStart"/>
+            <w:proofErr w:type="gramStart"/>
             <w:r>
               <w:rPr>
                 <w:rFonts w:ascii="Arial" w:eastAsia="Arial" w:hAnsi="Arial" w:cs="Arial"/>
                 <w:sz w:val="20"/>
                 <w:szCs w:val="20"/>
               </w:rPr>
-              <w:t>modifyReservation(studentId, oldReservationID ,newRoomId, newDay, newSt</w:t>
-            </w:r>
+              <w:t>modifyReservation</w:t>
+            </w:r>
+            <w:proofErr w:type="spellEnd"/>
             <w:r>
               <w:rPr>
                 <w:rFonts w:ascii="Arial" w:eastAsia="Arial" w:hAnsi="Arial" w:cs="Arial"/>
                 <w:sz w:val="20"/>
                 <w:szCs w:val="20"/>
               </w:rPr>
-              <w:t>artTime, newEndTime)</w:t>
+              <w:t>(</w:t>
+            </w:r>
+            <w:proofErr w:type="spellStart"/>
+            <w:proofErr w:type="gramEnd"/>
+            <w:r>
+              <w:rPr>
+                <w:rFonts w:ascii="Arial" w:eastAsia="Arial" w:hAnsi="Arial" w:cs="Arial"/>
+                <w:sz w:val="20"/>
+                <w:szCs w:val="20"/>
+              </w:rPr>
+              <w:t>studentId</w:t>
+            </w:r>
+            <w:proofErr w:type="spellEnd"/>
+            <w:r>
+              <w:rPr>
+                <w:rFonts w:ascii="Arial" w:eastAsia="Arial" w:hAnsi="Arial" w:cs="Arial"/>
+                <w:sz w:val="20"/>
+                <w:szCs w:val="20"/>
+              </w:rPr>
+              <w:t xml:space="preserve">, </w:t>
+            </w:r>
+            <w:proofErr w:type="spellStart"/>
+            <w:r>
+              <w:rPr>
+                <w:rFonts w:ascii="Arial" w:eastAsia="Arial" w:hAnsi="Arial" w:cs="Arial"/>
+                <w:sz w:val="20"/>
+                <w:szCs w:val="20"/>
+              </w:rPr>
+              <w:t>oldReservationID</w:t>
+            </w:r>
+            <w:proofErr w:type="spellEnd"/>
+            <w:r>
+              <w:rPr>
+                <w:rFonts w:ascii="Arial" w:eastAsia="Arial" w:hAnsi="Arial" w:cs="Arial"/>
+                <w:sz w:val="20"/>
+                <w:szCs w:val="20"/>
+              </w:rPr>
+              <w:t xml:space="preserve"> ,</w:t>
+            </w:r>
+            <w:proofErr w:type="spellStart"/>
+            <w:r>
+              <w:rPr>
+                <w:rFonts w:ascii="Arial" w:eastAsia="Arial" w:hAnsi="Arial" w:cs="Arial"/>
+                <w:sz w:val="20"/>
+                <w:szCs w:val="20"/>
+              </w:rPr>
+              <w:t>newRoomId</w:t>
+            </w:r>
+            <w:proofErr w:type="spellEnd"/>
+            <w:r>
+              <w:rPr>
+                <w:rFonts w:ascii="Arial" w:eastAsia="Arial" w:hAnsi="Arial" w:cs="Arial"/>
+                <w:sz w:val="20"/>
+                <w:szCs w:val="20"/>
+              </w:rPr>
+              <w:t xml:space="preserve">, </w:t>
+            </w:r>
+            <w:proofErr w:type="spellStart"/>
+            <w:r>
+              <w:rPr>
+                <w:rFonts w:ascii="Arial" w:eastAsia="Arial" w:hAnsi="Arial" w:cs="Arial"/>
+                <w:sz w:val="20"/>
+                <w:szCs w:val="20"/>
+              </w:rPr>
+              <w:t>newDay</w:t>
+            </w:r>
+            <w:proofErr w:type="spellEnd"/>
+            <w:r>
+              <w:rPr>
+                <w:rFonts w:ascii="Arial" w:eastAsia="Arial" w:hAnsi="Arial" w:cs="Arial"/>
+                <w:sz w:val="20"/>
+                <w:szCs w:val="20"/>
+              </w:rPr>
+              <w:t xml:space="preserve">, </w:t>
+            </w:r>
+            <w:proofErr w:type="spellStart"/>
+            <w:r>
+              <w:rPr>
+                <w:rFonts w:ascii="Arial" w:eastAsia="Arial" w:hAnsi="Arial" w:cs="Arial"/>
+                <w:sz w:val="20"/>
+                <w:szCs w:val="20"/>
+              </w:rPr>
+              <w:t>newStartTime</w:t>
+            </w:r>
+            <w:proofErr w:type="spellEnd"/>
+            <w:r>
+              <w:rPr>
+                <w:rFonts w:ascii="Arial" w:eastAsia="Arial" w:hAnsi="Arial" w:cs="Arial"/>
+                <w:sz w:val="20"/>
+                <w:szCs w:val="20"/>
+              </w:rPr>
+              <w:t xml:space="preserve">, </w:t>
+            </w:r>
+            <w:proofErr w:type="spellStart"/>
+            <w:r>
+              <w:rPr>
+                <w:rFonts w:ascii="Arial" w:eastAsia="Arial" w:hAnsi="Arial" w:cs="Arial"/>
+                <w:sz w:val="20"/>
+                <w:szCs w:val="20"/>
+              </w:rPr>
+              <w:t>newEndTime</w:t>
+            </w:r>
+            <w:proofErr w:type="spellEnd"/>
+            <w:r>
+              <w:rPr>
+                <w:rFonts w:ascii="Arial" w:eastAsia="Arial" w:hAnsi="Arial" w:cs="Arial"/>
+                <w:sz w:val="20"/>
+                <w:szCs w:val="20"/>
+              </w:rPr>
+              <w:t>)</w:t>
             </w:r>
           </w:p>
         </w:tc>
@@ -8732,13 +9330,133 @@
             <w:pPr>
               <w:spacing w:after="0"/>
             </w:pPr>
+            <w:proofErr w:type="spellStart"/>
+            <w:proofErr w:type="gramStart"/>
             <w:r>
               <w:rPr>
                 <w:rFonts w:ascii="Arial" w:eastAsia="Arial" w:hAnsi="Arial" w:cs="Arial"/>
                 <w:sz w:val="20"/>
                 <w:szCs w:val="20"/>
               </w:rPr>
-              <w:t>modifyReservation(studentId, oldReservationID ,newRoomId, newDay, newStartTime, newEndTime)</w:t>
+              <w:t>modifyReservation</w:t>
+            </w:r>
+            <w:proofErr w:type="spellEnd"/>
+            <w:r>
+              <w:rPr>
+                <w:rFonts w:ascii="Arial" w:eastAsia="Arial" w:hAnsi="Arial" w:cs="Arial"/>
+                <w:sz w:val="20"/>
+                <w:szCs w:val="20"/>
+              </w:rPr>
+              <w:t>(</w:t>
+            </w:r>
+            <w:proofErr w:type="spellStart"/>
+            <w:proofErr w:type="gramEnd"/>
+            <w:r>
+              <w:rPr>
+                <w:rFonts w:ascii="Arial" w:eastAsia="Arial" w:hAnsi="Arial" w:cs="Arial"/>
+                <w:sz w:val="20"/>
+                <w:szCs w:val="20"/>
+              </w:rPr>
+              <w:t>studentId</w:t>
+            </w:r>
+            <w:proofErr w:type="spellEnd"/>
+            <w:r>
+              <w:rPr>
+                <w:rFonts w:ascii="Arial" w:eastAsia="Arial" w:hAnsi="Arial" w:cs="Arial"/>
+                <w:sz w:val="20"/>
+                <w:szCs w:val="20"/>
+              </w:rPr>
+              <w:t xml:space="preserve">, </w:t>
+            </w:r>
+            <w:proofErr w:type="spellStart"/>
+            <w:r>
+              <w:rPr>
+                <w:rFonts w:ascii="Arial" w:eastAsia="Arial" w:hAnsi="Arial" w:cs="Arial"/>
+                <w:sz w:val="20"/>
+                <w:szCs w:val="20"/>
+              </w:rPr>
+              <w:t>oldReservationID</w:t>
+            </w:r>
+            <w:proofErr w:type="spellEnd"/>
+            <w:r>
+              <w:rPr>
+                <w:rFonts w:ascii="Arial" w:eastAsia="Arial" w:hAnsi="Arial" w:cs="Arial"/>
+                <w:sz w:val="20"/>
+                <w:szCs w:val="20"/>
+              </w:rPr>
+              <w:t xml:space="preserve"> ,</w:t>
+            </w:r>
+            <w:proofErr w:type="spellStart"/>
+            <w:r>
+              <w:rPr>
+                <w:rFonts w:ascii="Arial" w:eastAsia="Arial" w:hAnsi="Arial" w:cs="Arial"/>
+                <w:sz w:val="20"/>
+                <w:szCs w:val="20"/>
+              </w:rPr>
+              <w:t>newRoomId</w:t>
+            </w:r>
+            <w:proofErr w:type="spellEnd"/>
+            <w:r>
+              <w:rPr>
+                <w:rFonts w:ascii="Arial" w:eastAsia="Arial" w:hAnsi="Arial" w:cs="Arial"/>
+                <w:sz w:val="20"/>
+                <w:szCs w:val="20"/>
+              </w:rPr>
+              <w:t xml:space="preserve">, </w:t>
+            </w:r>
+            <w:proofErr w:type="spellStart"/>
+            <w:r>
+              <w:rPr>
+                <w:rFonts w:ascii="Arial" w:eastAsia="Arial" w:hAnsi="Arial" w:cs="Arial"/>
+                <w:sz w:val="20"/>
+                <w:szCs w:val="20"/>
+              </w:rPr>
+              <w:t>newDay</w:t>
+            </w:r>
+            <w:proofErr w:type="spellEnd"/>
+            <w:r>
+              <w:rPr>
+                <w:rFonts w:ascii="Arial" w:eastAsia="Arial" w:hAnsi="Arial" w:cs="Arial"/>
+                <w:sz w:val="20"/>
+                <w:szCs w:val="20"/>
+              </w:rPr>
+              <w:t xml:space="preserve">, </w:t>
+            </w:r>
+            <w:proofErr w:type="spellStart"/>
+            <w:r>
+              <w:rPr>
+                <w:rFonts w:ascii="Arial" w:eastAsia="Arial" w:hAnsi="Arial" w:cs="Arial"/>
+                <w:sz w:val="20"/>
+                <w:szCs w:val="20"/>
+              </w:rPr>
+              <w:t>newStartTime</w:t>
+            </w:r>
+            <w:proofErr w:type="spellEnd"/>
+            <w:r>
+              <w:rPr>
+                <w:rFonts w:ascii="Arial" w:eastAsia="Arial" w:hAnsi="Arial" w:cs="Arial"/>
+                <w:sz w:val="20"/>
+                <w:szCs w:val="20"/>
+              </w:rPr>
+              <w:t xml:space="preserve">, </w:t>
+            </w:r>
+            <w:proofErr w:type="spellStart"/>
+            <w:r>
+              <w:rPr>
+                <w:rFonts w:ascii="Arial" w:eastAsia="Arial" w:hAnsi="Arial" w:cs="Arial"/>
+                <w:sz w:val="20"/>
+                <w:szCs w:val="20"/>
+              </w:rPr>
+              <w:t>newEndTime</w:t>
+            </w:r>
+            <w:proofErr w:type="spellEnd"/>
+            <w:r>
+              <w:rPr>
+                <w:rFonts w:ascii="Arial" w:eastAsia="Arial" w:hAnsi="Arial" w:cs="Arial"/>
+                <w:sz w:val="20"/>
+                <w:szCs w:val="20"/>
+              </w:rPr>
+              <w:t>)</w:t>
             </w:r>
           </w:p>
         </w:tc>
@@ -8879,12 +9597,14 @@
               <w:widowControl w:val="0"/>
               <w:spacing w:after="0" w:line="240" w:lineRule="auto"/>
             </w:pPr>
+            <w:proofErr w:type="spellStart"/>
             <w:r>
               <w:rPr>
                 <w:rFonts w:ascii="Arial" w:eastAsia="Arial" w:hAnsi="Arial" w:cs="Arial"/>
               </w:rPr>
               <w:t>Postconditions</w:t>
             </w:r>
+            <w:proofErr w:type="spellEnd"/>
           </w:p>
         </w:tc>
         <w:tc>
@@ -8918,13 +9638,21 @@
               <w:rPr>
                 <w:rFonts w:ascii="Arial" w:eastAsia="Arial" w:hAnsi="Arial" w:cs="Arial"/>
               </w:rPr>
-              <w:t>- Attribute “position” of the reservations that has higher posit</w:t>
-            </w:r>
+              <w:t xml:space="preserve">- Attribute “position” of the reservations that has higher position </w:t>
+            </w:r>
+            <w:proofErr w:type="gramStart"/>
             <w:r>
               <w:rPr>
                 <w:rFonts w:ascii="Arial" w:eastAsia="Arial" w:hAnsi="Arial" w:cs="Arial"/>
               </w:rPr>
-              <w:t>ion number(lower in the waitlist) was decreased (Attribute modification)</w:t>
+              <w:t>number(</w:t>
+            </w:r>
+            <w:proofErr w:type="gramEnd"/>
+            <w:r>
+              <w:rPr>
+                <w:rFonts w:ascii="Arial" w:eastAsia="Arial" w:hAnsi="Arial" w:cs="Arial"/>
+              </w:rPr>
+              <w:t>lower in the waitlist) was decreased (Attribute modification)</w:t>
             </w:r>
           </w:p>
           <w:p>
@@ -8969,6 +9697,7 @@
       <w:r>
         <w:rPr>
           <w:noProof/>
+          <w:lang w:val="en-US" w:eastAsia="ja-JP"/>
         </w:rPr>
         <w:lastRenderedPageBreak/>
         <w:drawing>
@@ -9057,6 +9786,7 @@
       <w:r>
         <w:rPr>
           <w:noProof/>
+          <w:lang w:val="en-US" w:eastAsia="ja-JP"/>
         </w:rPr>
         <w:drawing>
           <wp:inline distT="0" distB="0" distL="0" distR="0">
@@ -9097,6 +9827,7 @@
       <w:r>
         <w:rPr>
           <w:noProof/>
+          <w:lang w:val="en-US" w:eastAsia="ja-JP"/>
         </w:rPr>
         <w:drawing>
           <wp:inline distT="0" distB="0" distL="0" distR="0">
@@ -9161,6 +9892,7 @@
       <w:r>
         <w:rPr>
           <w:noProof/>
+          <w:lang w:val="en-US" w:eastAsia="ja-JP"/>
         </w:rPr>
         <w:lastRenderedPageBreak/>
         <w:drawing>
@@ -9202,6 +9934,7 @@
       <w:r>
         <w:rPr>
           <w:noProof/>
+          <w:lang w:val="en-US" w:eastAsia="ja-JP"/>
         </w:rPr>
         <w:drawing>
           <wp:inline distT="0" distB="0" distL="0" distR="0">
@@ -9242,6 +9975,7 @@
       <w:r>
         <w:rPr>
           <w:noProof/>
+          <w:lang w:val="en-US" w:eastAsia="ja-JP"/>
         </w:rPr>
         <w:lastRenderedPageBreak/>
         <w:drawing>
@@ -9283,6 +10017,7 @@
       <w:r>
         <w:rPr>
           <w:noProof/>
+          <w:lang w:val="en-US" w:eastAsia="ja-JP"/>
         </w:rPr>
         <w:drawing>
           <wp:inline distT="0" distB="0" distL="0" distR="0">
@@ -9323,6 +10058,7 @@
       <w:r>
         <w:rPr>
           <w:noProof/>
+          <w:lang w:val="en-US" w:eastAsia="ja-JP"/>
         </w:rPr>
         <w:lastRenderedPageBreak/>
         <w:drawing>
@@ -9364,6 +10100,7 @@
       <w:r>
         <w:rPr>
           <w:noProof/>
+          <w:lang w:val="en-US" w:eastAsia="ja-JP"/>
         </w:rPr>
         <w:drawing>
           <wp:inline distT="0" distB="0" distL="0" distR="0">
@@ -9416,7 +10153,7 @@
 </file>
 
 <file path=word/endnotes.xml><?xml version="1.0" encoding="utf-8"?>
-<w:endnotes xmlns:wpc="http://schemas.microsoft.com/office/word/2010/wordprocessingCanvas" xmlns:mc="http://schemas.openxmlformats.org/markup-compatibility/2006" xmlns:o="urn:schemas-microsoft-com:office:office" xmlns:r="http://schemas.openxmlformats.org/officeDocument/2006/relationships" xmlns:m="http://schemas.openxmlformats.org/officeDocument/2006/math" xmlns:v="urn:schemas-microsoft-com:vml" xmlns:wp14="http://schemas.microsoft.com/office/word/2010/wordprocessingDrawing" xmlns:wp="http://schemas.openxmlformats.org/drawingml/2006/wordprocessingDrawing" xmlns:w10="urn:schemas-microsoft-com:office:word" xmlns:w="http://schemas.openxmlformats.org/wordprocessingml/2006/main" xmlns:w14="http://schemas.microsoft.com/office/word/2010/wordml" xmlns:w15="http://schemas.microsoft.com/office/word/2012/wordml" xmlns:wpg="http://schemas.microsoft.com/office/word/2010/wordprocessingGroup" xmlns:wpi="http://schemas.microsoft.com/office/word/2010/wordprocessingInk" xmlns:wne="http://schemas.microsoft.com/office/word/2006/wordml" xmlns:wps="http://schemas.microsoft.com/office/word/2010/wordprocessingShape" mc:Ignorable="w14 w15 wp14">
+<w:endnotes xmlns:wpc="http://schemas.microsoft.com/office/word/2010/wordprocessingCanvas" xmlns:cx="http://schemas.microsoft.com/office/drawing/2014/chartex" xmlns:cx1="http://schemas.microsoft.com/office/drawing/2015/9/8/chartex" xmlns:cx2="http://schemas.microsoft.com/office/drawing/2015/10/21/chartex" xmlns:mc="http://schemas.openxmlformats.org/markup-compatibility/2006" xmlns:o="urn:schemas-microsoft-com:office:office" xmlns:r="http://schemas.openxmlformats.org/officeDocument/2006/relationships" xmlns:m="http://schemas.openxmlformats.org/officeDocument/2006/math" xmlns:v="urn:schemas-microsoft-com:vml" xmlns:wp14="http://schemas.microsoft.com/office/word/2010/wordprocessingDrawing" xmlns:wp="http://schemas.openxmlformats.org/drawingml/2006/wordprocessingDrawing" xmlns:w10="urn:schemas-microsoft-com:office:word" xmlns:w="http://schemas.openxmlformats.org/wordprocessingml/2006/main" xmlns:w14="http://schemas.microsoft.com/office/word/2010/wordml" xmlns:w15="http://schemas.microsoft.com/office/word/2012/wordml" xmlns:w16se="http://schemas.microsoft.com/office/word/2015/wordml/symex" xmlns:wpg="http://schemas.microsoft.com/office/word/2010/wordprocessingGroup" xmlns:wpi="http://schemas.microsoft.com/office/word/2010/wordprocessingInk" xmlns:wne="http://schemas.microsoft.com/office/word/2006/wordml" xmlns:wps="http://schemas.microsoft.com/office/word/2010/wordprocessingShape" mc:Ignorable="w14 w15 w16se wp14">
   <w:endnote w:type="separator" w:id="-1">
     <w:p>
       <w:pPr>
@@ -9441,7 +10178,7 @@
 </file>
 
 <file path=word/footer1.xml><?xml version="1.0" encoding="utf-8"?>
-<w:ftr xmlns:wpc="http://schemas.microsoft.com/office/word/2010/wordprocessingCanvas" xmlns:mc="http://schemas.openxmlformats.org/markup-compatibility/2006" xmlns:o="urn:schemas-microsoft-com:office:office" xmlns:r="http://schemas.openxmlformats.org/officeDocument/2006/relationships" xmlns:m="http://schemas.openxmlformats.org/officeDocument/2006/math" xmlns:v="urn:schemas-microsoft-com:vml" xmlns:wp14="http://schemas.microsoft.com/office/word/2010/wordprocessingDrawing" xmlns:wp="http://schemas.openxmlformats.org/drawingml/2006/wordprocessingDrawing" xmlns:w10="urn:schemas-microsoft-com:office:word" xmlns:w="http://schemas.openxmlformats.org/wordprocessingml/2006/main" xmlns:w14="http://schemas.microsoft.com/office/word/2010/wordml" xmlns:w15="http://schemas.microsoft.com/office/word/2012/wordml" xmlns:wpg="http://schemas.microsoft.com/office/word/2010/wordprocessingGroup" xmlns:wpi="http://schemas.microsoft.com/office/word/2010/wordprocessingInk" xmlns:wne="http://schemas.microsoft.com/office/word/2006/wordml" xmlns:wps="http://schemas.microsoft.com/office/word/2010/wordprocessingShape" mc:Ignorable="w14 w15 wp14">
+<w:ftr xmlns:wpc="http://schemas.microsoft.com/office/word/2010/wordprocessingCanvas" xmlns:cx="http://schemas.microsoft.com/office/drawing/2014/chartex" xmlns:cx1="http://schemas.microsoft.com/office/drawing/2015/9/8/chartex" xmlns:cx2="http://schemas.microsoft.com/office/drawing/2015/10/21/chartex" xmlns:mc="http://schemas.openxmlformats.org/markup-compatibility/2006" xmlns:o="urn:schemas-microsoft-com:office:office" xmlns:r="http://schemas.openxmlformats.org/officeDocument/2006/relationships" xmlns:m="http://schemas.openxmlformats.org/officeDocument/2006/math" xmlns:v="urn:schemas-microsoft-com:vml" xmlns:wp14="http://schemas.microsoft.com/office/word/2010/wordprocessingDrawing" xmlns:wp="http://schemas.openxmlformats.org/drawingml/2006/wordprocessingDrawing" xmlns:w10="urn:schemas-microsoft-com:office:word" xmlns:w="http://schemas.openxmlformats.org/wordprocessingml/2006/main" xmlns:w14="http://schemas.microsoft.com/office/word/2010/wordml" xmlns:w15="http://schemas.microsoft.com/office/word/2012/wordml" xmlns:w16se="http://schemas.microsoft.com/office/word/2015/wordml/symex" xmlns:wpg="http://schemas.microsoft.com/office/word/2010/wordprocessingGroup" xmlns:wpi="http://schemas.microsoft.com/office/word/2010/wordprocessingInk" xmlns:wne="http://schemas.microsoft.com/office/word/2006/wordml" xmlns:wps="http://schemas.microsoft.com/office/word/2010/wordprocessingShape" mc:Ignorable="w14 w15 w16se wp14">
   <w:p>
     <w:pPr>
       <w:tabs>
@@ -9507,7 +10244,7 @@
 </file>
 
 <file path=word/footnotes.xml><?xml version="1.0" encoding="utf-8"?>
-<w:footnotes xmlns:wpc="http://schemas.microsoft.com/office/word/2010/wordprocessingCanvas" xmlns:mc="http://schemas.openxmlformats.org/markup-compatibility/2006" xmlns:o="urn:schemas-microsoft-com:office:office" xmlns:r="http://schemas.openxmlformats.org/officeDocument/2006/relationships" xmlns:m="http://schemas.openxmlformats.org/officeDocument/2006/math" xmlns:v="urn:schemas-microsoft-com:vml" xmlns:wp14="http://schemas.microsoft.com/office/word/2010/wordprocessingDrawing" xmlns:wp="http://schemas.openxmlformats.org/drawingml/2006/wordprocessingDrawing" xmlns:w10="urn:schemas-microsoft-com:office:word" xmlns:w="http://schemas.openxmlformats.org/wordprocessingml/2006/main" xmlns:w14="http://schemas.microsoft.com/office/word/2010/wordml" xmlns:w15="http://schemas.microsoft.com/office/word/2012/wordml" xmlns:wpg="http://schemas.microsoft.com/office/word/2010/wordprocessingGroup" xmlns:wpi="http://schemas.microsoft.com/office/word/2010/wordprocessingInk" xmlns:wne="http://schemas.microsoft.com/office/word/2006/wordml" xmlns:wps="http://schemas.microsoft.com/office/word/2010/wordprocessingShape" mc:Ignorable="w14 w15 wp14">
+<w:footnotes xmlns:wpc="http://schemas.microsoft.com/office/word/2010/wordprocessingCanvas" xmlns:cx="http://schemas.microsoft.com/office/drawing/2014/chartex" xmlns:cx1="http://schemas.microsoft.com/office/drawing/2015/9/8/chartex" xmlns:cx2="http://schemas.microsoft.com/office/drawing/2015/10/21/chartex" xmlns:mc="http://schemas.openxmlformats.org/markup-compatibility/2006" xmlns:o="urn:schemas-microsoft-com:office:office" xmlns:r="http://schemas.openxmlformats.org/officeDocument/2006/relationships" xmlns:m="http://schemas.openxmlformats.org/officeDocument/2006/math" xmlns:v="urn:schemas-microsoft-com:vml" xmlns:wp14="http://schemas.microsoft.com/office/word/2010/wordprocessingDrawing" xmlns:wp="http://schemas.openxmlformats.org/drawingml/2006/wordprocessingDrawing" xmlns:w10="urn:schemas-microsoft-com:office:word" xmlns:w="http://schemas.openxmlformats.org/wordprocessingml/2006/main" xmlns:w14="http://schemas.microsoft.com/office/word/2010/wordml" xmlns:w15="http://schemas.microsoft.com/office/word/2012/wordml" xmlns:w16se="http://schemas.microsoft.com/office/word/2015/wordml/symex" xmlns:wpg="http://schemas.microsoft.com/office/word/2010/wordprocessingGroup" xmlns:wpi="http://schemas.microsoft.com/office/word/2010/wordprocessingInk" xmlns:wne="http://schemas.microsoft.com/office/word/2006/wordml" xmlns:wps="http://schemas.microsoft.com/office/word/2010/wordprocessingShape" mc:Ignorable="w14 w15 w16se wp14">
   <w:footnote w:type="separator" w:id="-1">
     <w:p>
       <w:pPr>
@@ -9532,7 +10269,7 @@
 </file>
 
 <file path=word/header1.xml><?xml version="1.0" encoding="utf-8"?>
-<w:hdr xmlns:wpc="http://schemas.microsoft.com/office/word/2010/wordprocessingCanvas" xmlns:mc="http://schemas.openxmlformats.org/markup-compatibility/2006" xmlns:o="urn:schemas-microsoft-com:office:office" xmlns:r="http://schemas.openxmlformats.org/officeDocument/2006/relationships" xmlns:m="http://schemas.openxmlformats.org/officeDocument/2006/math" xmlns:v="urn:schemas-microsoft-com:vml" xmlns:wp14="http://schemas.microsoft.com/office/word/2010/wordprocessingDrawing" xmlns:wp="http://schemas.openxmlformats.org/drawingml/2006/wordprocessingDrawing" xmlns:w10="urn:schemas-microsoft-com:office:word" xmlns:w="http://schemas.openxmlformats.org/wordprocessingml/2006/main" xmlns:w14="http://schemas.microsoft.com/office/word/2010/wordml" xmlns:w15="http://schemas.microsoft.com/office/word/2012/wordml" xmlns:wpg="http://schemas.microsoft.com/office/word/2010/wordprocessingGroup" xmlns:wpi="http://schemas.microsoft.com/office/word/2010/wordprocessingInk" xmlns:wne="http://schemas.microsoft.com/office/word/2006/wordml" xmlns:wps="http://schemas.microsoft.com/office/word/2010/wordprocessingShape" mc:Ignorable="w14 w15 wp14">
+<w:hdr xmlns:wpc="http://schemas.microsoft.com/office/word/2010/wordprocessingCanvas" xmlns:cx="http://schemas.microsoft.com/office/drawing/2014/chartex" xmlns:cx1="http://schemas.microsoft.com/office/drawing/2015/9/8/chartex" xmlns:cx2="http://schemas.microsoft.com/office/drawing/2015/10/21/chartex" xmlns:mc="http://schemas.openxmlformats.org/markup-compatibility/2006" xmlns:o="urn:schemas-microsoft-com:office:office" xmlns:r="http://schemas.openxmlformats.org/officeDocument/2006/relationships" xmlns:m="http://schemas.openxmlformats.org/officeDocument/2006/math" xmlns:v="urn:schemas-microsoft-com:vml" xmlns:wp14="http://schemas.microsoft.com/office/word/2010/wordprocessingDrawing" xmlns:wp="http://schemas.openxmlformats.org/drawingml/2006/wordprocessingDrawing" xmlns:w10="urn:schemas-microsoft-com:office:word" xmlns:w="http://schemas.openxmlformats.org/wordprocessingml/2006/main" xmlns:w14="http://schemas.microsoft.com/office/word/2010/wordml" xmlns:w15="http://schemas.microsoft.com/office/word/2012/wordml" xmlns:w16se="http://schemas.microsoft.com/office/word/2015/wordml/symex" xmlns:wpg="http://schemas.microsoft.com/office/word/2010/wordprocessingGroup" xmlns:wpi="http://schemas.microsoft.com/office/word/2010/wordprocessingInk" xmlns:wne="http://schemas.microsoft.com/office/word/2006/wordml" xmlns:wps="http://schemas.microsoft.com/office/word/2010/wordprocessingShape" mc:Ignorable="w14 w15 w16se wp14">
   <w:p>
     <w:pPr>
       <w:widowControl w:val="0"/>
@@ -9695,7 +10432,7 @@
 </file>
 
 <file path=word/numbering.xml><?xml version="1.0" encoding="utf-8"?>
-<w:numbering xmlns:wpc="http://schemas.microsoft.com/office/word/2010/wordprocessingCanvas" xmlns:mc="http://schemas.openxmlformats.org/markup-compatibility/2006" xmlns:o="urn:schemas-microsoft-com:office:office" xmlns:r="http://schemas.openxmlformats.org/officeDocument/2006/relationships" xmlns:m="http://schemas.openxmlformats.org/officeDocument/2006/math" xmlns:v="urn:schemas-microsoft-com:vml" xmlns:wp14="http://schemas.microsoft.com/office/word/2010/wordprocessingDrawing" xmlns:wp="http://schemas.openxmlformats.org/drawingml/2006/wordprocessingDrawing" xmlns:w10="urn:schemas-microsoft-com:office:word" xmlns:w="http://schemas.openxmlformats.org/wordprocessingml/2006/main" xmlns:w14="http://schemas.microsoft.com/office/word/2010/wordml" xmlns:w15="http://schemas.microsoft.com/office/word/2012/wordml" xmlns:wpg="http://schemas.microsoft.com/office/word/2010/wordprocessingGroup" xmlns:wpi="http://schemas.microsoft.com/office/word/2010/wordprocessingInk" xmlns:wne="http://schemas.microsoft.com/office/word/2006/wordml" xmlns:wps="http://schemas.microsoft.com/office/word/2010/wordprocessingShape" mc:Ignorable="w14 w15 wp14">
+<w:numbering xmlns:wpc="http://schemas.microsoft.com/office/word/2010/wordprocessingCanvas" xmlns:cx="http://schemas.microsoft.com/office/drawing/2014/chartex" xmlns:cx1="http://schemas.microsoft.com/office/drawing/2015/9/8/chartex" xmlns:cx2="http://schemas.microsoft.com/office/drawing/2015/10/21/chartex" xmlns:mc="http://schemas.openxmlformats.org/markup-compatibility/2006" xmlns:o="urn:schemas-microsoft-com:office:office" xmlns:r="http://schemas.openxmlformats.org/officeDocument/2006/relationships" xmlns:m="http://schemas.openxmlformats.org/officeDocument/2006/math" xmlns:v="urn:schemas-microsoft-com:vml" xmlns:wp14="http://schemas.microsoft.com/office/word/2010/wordprocessingDrawing" xmlns:wp="http://schemas.openxmlformats.org/drawingml/2006/wordprocessingDrawing" xmlns:w10="urn:schemas-microsoft-com:office:word" xmlns:w="http://schemas.openxmlformats.org/wordprocessingml/2006/main" xmlns:w14="http://schemas.microsoft.com/office/word/2010/wordml" xmlns:w15="http://schemas.microsoft.com/office/word/2012/wordml" xmlns:w16se="http://schemas.microsoft.com/office/word/2015/wordml/symex" xmlns:wpg="http://schemas.microsoft.com/office/word/2010/wordprocessingGroup" xmlns:wpi="http://schemas.microsoft.com/office/word/2010/wordprocessingInk" xmlns:wne="http://schemas.microsoft.com/office/word/2006/wordml" xmlns:wps="http://schemas.microsoft.com/office/word/2010/wordprocessingShape" mc:Ignorable="w14 w15 w16se wp14">
   <w:abstractNum w:abstractNumId="0" w15:restartNumberingAfterBreak="0">
     <w:nsid w:val="00392C4D"/>
     <w:multiLevelType w:val="multilevel"/>
@@ -11128,7 +11865,7 @@
 </file>
 
 <file path=word/styles.xml><?xml version="1.0" encoding="utf-8"?>
-<w:styles xmlns:mc="http://schemas.openxmlformats.org/markup-compatibility/2006" xmlns:r="http://schemas.openxmlformats.org/officeDocument/2006/relationships" xmlns:w="http://schemas.openxmlformats.org/wordprocessingml/2006/main" xmlns:w14="http://schemas.microsoft.com/office/word/2010/wordml" xmlns:w15="http://schemas.microsoft.com/office/word/2012/wordml" mc:Ignorable="w14 w15">
+<w:styles xmlns:mc="http://schemas.openxmlformats.org/markup-compatibility/2006" xmlns:r="http://schemas.openxmlformats.org/officeDocument/2006/relationships" xmlns:w="http://schemas.openxmlformats.org/wordprocessingml/2006/main" xmlns:w14="http://schemas.microsoft.com/office/word/2010/wordml" xmlns:w15="http://schemas.microsoft.com/office/word/2012/wordml" xmlns:w16se="http://schemas.microsoft.com/office/word/2015/wordml/symex" mc:Ignorable="w14 w15 w16se">
   <w:docDefaults>
     <w:rPrDefault>
       <w:rPr>
@@ -11145,7 +11882,7 @@
       </w:pPr>
     </w:pPrDefault>
   </w:docDefaults>
-  <w:latentStyles w:defLockedState="0" w:defUIPriority="99" w:defSemiHidden="0" w:defUnhideWhenUsed="0" w:defQFormat="0" w:count="371">
+  <w:latentStyles w:defLockedState="0" w:defUIPriority="99" w:defSemiHidden="0" w:defUnhideWhenUsed="0" w:defQFormat="0" w:count="372">
     <w:lsdException w:name="Normal" w:uiPriority="0" w:qFormat="1"/>
     <w:lsdException w:name="heading 1" w:uiPriority="9" w:qFormat="1"/>
     <w:lsdException w:name="heading 2" w:semiHidden="1" w:uiPriority="9" w:unhideWhenUsed="1" w:qFormat="1"/>
@@ -11251,7 +11988,6 @@
     <w:lsdException w:name="HTML Sample" w:semiHidden="1" w:unhideWhenUsed="1"/>
     <w:lsdException w:name="HTML Typewriter" w:semiHidden="1" w:unhideWhenUsed="1"/>
     <w:lsdException w:name="HTML Variable" w:semiHidden="1" w:unhideWhenUsed="1"/>
-    <w:lsdException w:name="Normal Table" w:semiHidden="1" w:unhideWhenUsed="1"/>
     <w:lsdException w:name="annotation subject" w:semiHidden="1" w:unhideWhenUsed="1"/>
     <w:lsdException w:name="No List" w:semiHidden="1" w:unhideWhenUsed="1"/>
     <w:lsdException w:name="Outline List 1" w:semiHidden="1" w:unhideWhenUsed="1"/>
@@ -11298,10 +12034,8 @@
     <w:lsdException w:name="Table Subtle 2" w:semiHidden="1" w:unhideWhenUsed="1"/>
     <w:lsdException w:name="Table Web 1" w:semiHidden="1" w:unhideWhenUsed="1"/>
     <w:lsdException w:name="Table Web 2" w:semiHidden="1" w:unhideWhenUsed="1"/>
-    <w:lsdException w:name="Table Web 3" w:semiHidden="1" w:unhideWhenUsed="1"/>
     <w:lsdException w:name="Balloon Text" w:semiHidden="1" w:unhideWhenUsed="1"/>
     <w:lsdException w:name="Table Grid" w:uiPriority="39"/>
-    <w:lsdException w:name="Table Theme" w:semiHidden="1" w:unhideWhenUsed="1"/>
     <w:lsdException w:name="Placeholder Text" w:semiHidden="1"/>
     <w:lsdException w:name="No Spacing" w:uiPriority="1" w:qFormat="1"/>
     <w:lsdException w:name="Light Shading" w:uiPriority="60"/>
@@ -11517,6 +12251,7 @@
     <w:lsdException w:name="List Table 5 Dark Accent 6" w:uiPriority="50"/>
     <w:lsdException w:name="List Table 6 Colorful Accent 6" w:uiPriority="51"/>
     <w:lsdException w:name="List Table 7 Colorful Accent 6" w:uiPriority="52"/>
+    <w:lsdException w:name="Mention" w:semiHidden="1" w:unhideWhenUsed="1"/>
   </w:latentStyles>
   <w:style w:type="paragraph" w:default="1" w:styleId="Normal">
     <w:name w:val="Normal"/>

--- a/SRSandSAD/SkynetSRS(Updated).docx
+++ b/SRSandSAD/SkynetSRS(Updated).docx
@@ -1,6 +1,6 @@
 
 <file path=word/document.xml><?xml version="1.0" encoding="utf-8"?>
-<w:document xmlns:wpc="http://schemas.microsoft.com/office/word/2010/wordprocessingCanvas" xmlns:cx="http://schemas.microsoft.com/office/drawing/2014/chartex" xmlns:cx1="http://schemas.microsoft.com/office/drawing/2015/9/8/chartex" xmlns:cx2="http://schemas.microsoft.com/office/drawing/2015/10/21/chartex" xmlns:mc="http://schemas.openxmlformats.org/markup-compatibility/2006" xmlns:o="urn:schemas-microsoft-com:office:office" xmlns:r="http://schemas.openxmlformats.org/officeDocument/2006/relationships" xmlns:m="http://schemas.openxmlformats.org/officeDocument/2006/math" xmlns:v="urn:schemas-microsoft-com:vml" xmlns:wp14="http://schemas.microsoft.com/office/word/2010/wordprocessingDrawing" xmlns:wp="http://schemas.openxmlformats.org/drawingml/2006/wordprocessingDrawing" xmlns:w10="urn:schemas-microsoft-com:office:word" xmlns:w="http://schemas.openxmlformats.org/wordprocessingml/2006/main" xmlns:w14="http://schemas.microsoft.com/office/word/2010/wordml" xmlns:w15="http://schemas.microsoft.com/office/word/2012/wordml" xmlns:w16se="http://schemas.microsoft.com/office/word/2015/wordml/symex" xmlns:wpg="http://schemas.microsoft.com/office/word/2010/wordprocessingGroup" xmlns:wpi="http://schemas.microsoft.com/office/word/2010/wordprocessingInk" xmlns:wne="http://schemas.microsoft.com/office/word/2006/wordml" xmlns:wps="http://schemas.microsoft.com/office/word/2010/wordprocessingShape" mc:Ignorable="w14 w15 w16se wp14">
+<w:document xmlns:wpc="http://schemas.microsoft.com/office/word/2010/wordprocessingCanvas" xmlns:mc="http://schemas.openxmlformats.org/markup-compatibility/2006" xmlns:o="urn:schemas-microsoft-com:office:office" xmlns:r="http://schemas.openxmlformats.org/officeDocument/2006/relationships" xmlns:m="http://schemas.openxmlformats.org/officeDocument/2006/math" xmlns:v="urn:schemas-microsoft-com:vml" xmlns:wp14="http://schemas.microsoft.com/office/word/2010/wordprocessingDrawing" xmlns:wp="http://schemas.openxmlformats.org/drawingml/2006/wordprocessingDrawing" xmlns:w10="urn:schemas-microsoft-com:office:word" xmlns:w="http://schemas.openxmlformats.org/wordprocessingml/2006/main" xmlns:w14="http://schemas.microsoft.com/office/word/2010/wordml" xmlns:w15="http://schemas.microsoft.com/office/word/2012/wordml" xmlns:wpg="http://schemas.microsoft.com/office/word/2010/wordprocessingGroup" xmlns:wpi="http://schemas.microsoft.com/office/word/2010/wordprocessingInk" xmlns:wne="http://schemas.microsoft.com/office/word/2006/wordml" xmlns:wps="http://schemas.microsoft.com/office/word/2010/wordprocessingShape" mc:Ignorable="w14 w15 wp14">
   <w:background w:color="FFFFFF"/>
   <w:body>
     <w:p/>
@@ -59,6 +59,7 @@
         <w:spacing w:after="0" w:line="240" w:lineRule="auto"/>
         <w:jc w:val="right"/>
       </w:pPr>
+      <w:proofErr w:type="gramStart"/>
       <w:r>
         <w:rPr>
           <w:rFonts w:ascii="Arial" w:eastAsia="Arial" w:hAnsi="Arial" w:cs="Arial"/>
@@ -67,6 +68,7 @@
         </w:rPr>
         <w:t>for</w:t>
       </w:r>
+      <w:proofErr w:type="gramEnd"/>
     </w:p>
     <w:p>
       <w:pPr>
@@ -146,30 +148,15 @@
           <w:p>
             <w:pPr>
               <w:spacing w:after="0" w:line="240" w:lineRule="auto"/>
-              <w:rPr>
-                <w:rFonts w:asciiTheme="minorHAnsi" w:hAnsiTheme="minorHAnsi" w:cstheme="minorHAnsi"/>
+            </w:pPr>
+            <w:r>
+              <w:rPr>
+                <w:rFonts w:ascii="Arial" w:eastAsia="Arial" w:hAnsi="Arial" w:cs="Arial"/>
                 <w:sz w:val="24"/>
                 <w:szCs w:val="24"/>
               </w:rPr>
-            </w:pPr>
-            <w:r>
-              <w:rPr>
-                <w:rFonts w:asciiTheme="minorHAnsi" w:eastAsia="Arial" w:hAnsiTheme="minorHAnsi" w:cstheme="minorHAnsi"/>
-                <w:sz w:val="24"/>
-                <w:szCs w:val="24"/>
-              </w:rPr>
-              <w:t xml:space="preserve">Gabriele </w:t>
-            </w:r>
-            <w:proofErr w:type="spellStart"/>
-            <w:r>
-              <w:rPr>
-                <w:rFonts w:asciiTheme="minorHAnsi" w:eastAsia="Arial" w:hAnsiTheme="minorHAnsi" w:cstheme="minorHAnsi"/>
-                <w:sz w:val="24"/>
-                <w:szCs w:val="24"/>
-              </w:rPr>
-              <w:t>Bavaro</w:t>
-            </w:r>
-            <w:proofErr w:type="spellEnd"/>
+              <w:t>Gabriele Bavaro</w:t>
+            </w:r>
           </w:p>
         </w:tc>
         <w:tc>
@@ -180,15 +167,10 @@
             <w:pPr>
               <w:spacing w:after="0" w:line="240" w:lineRule="auto"/>
               <w:jc w:val="center"/>
-              <w:rPr>
-                <w:rFonts w:asciiTheme="minorHAnsi" w:hAnsiTheme="minorHAnsi" w:cstheme="minorHAnsi"/>
-                <w:sz w:val="24"/>
-                <w:szCs w:val="24"/>
-              </w:rPr>
             </w:pPr>
             <w:r>
               <w:rPr>
-                <w:rFonts w:asciiTheme="minorHAnsi" w:eastAsia="Arial" w:hAnsiTheme="minorHAnsi" w:cstheme="minorHAnsi"/>
+                <w:rFonts w:ascii="Arial" w:eastAsia="Arial" w:hAnsi="Arial" w:cs="Arial"/>
                 <w:sz w:val="24"/>
                 <w:szCs w:val="24"/>
               </w:rPr>
@@ -205,15 +187,10 @@
               <w:spacing w:after="0" w:line="240" w:lineRule="auto"/>
               <w:ind w:left="150" w:hanging="300"/>
               <w:jc w:val="center"/>
-              <w:rPr>
-                <w:rFonts w:asciiTheme="minorHAnsi" w:hAnsiTheme="minorHAnsi" w:cstheme="minorHAnsi"/>
-                <w:sz w:val="24"/>
-                <w:szCs w:val="24"/>
-              </w:rPr>
             </w:pPr>
             <w:r>
               <w:rPr>
-                <w:rFonts w:asciiTheme="minorHAnsi" w:eastAsia="Arial" w:hAnsiTheme="minorHAnsi" w:cstheme="minorHAnsi"/>
+                <w:rFonts w:ascii="Arial" w:eastAsia="Arial" w:hAnsi="Arial" w:cs="Arial"/>
                 <w:sz w:val="24"/>
                 <w:szCs w:val="24"/>
               </w:rPr>
@@ -225,11 +202,6 @@
               <w:spacing w:after="0" w:line="240" w:lineRule="auto"/>
               <w:ind w:left="150" w:hanging="300"/>
               <w:jc w:val="center"/>
-              <w:rPr>
-                <w:rFonts w:asciiTheme="minorHAnsi" w:hAnsiTheme="minorHAnsi" w:cstheme="minorHAnsi"/>
-                <w:sz w:val="24"/>
-                <w:szCs w:val="24"/>
-              </w:rPr>
             </w:pPr>
           </w:p>
         </w:tc>
@@ -246,58 +218,15 @@
           <w:p>
             <w:pPr>
               <w:spacing w:after="0" w:line="240" w:lineRule="auto"/>
-              <w:rPr>
-                <w:rFonts w:asciiTheme="minorHAnsi" w:eastAsia="Arial" w:hAnsiTheme="minorHAnsi" w:cstheme="minorHAnsi"/>
+            </w:pPr>
+            <w:r>
+              <w:rPr>
+                <w:rFonts w:ascii="Arial" w:eastAsia="Arial" w:hAnsi="Arial" w:cs="Arial"/>
                 <w:sz w:val="24"/>
                 <w:szCs w:val="24"/>
               </w:rPr>
-            </w:pPr>
-          </w:p>
-          <w:p>
-            <w:pPr>
-              <w:spacing w:after="0" w:line="240" w:lineRule="auto"/>
-              <w:rPr>
-                <w:rFonts w:asciiTheme="minorHAnsi" w:eastAsia="Arial" w:hAnsiTheme="minorHAnsi" w:cstheme="minorHAnsi"/>
-                <w:sz w:val="24"/>
-                <w:szCs w:val="24"/>
-              </w:rPr>
-            </w:pPr>
-            <w:r>
-              <w:rPr>
-                <w:rFonts w:asciiTheme="minorHAnsi" w:eastAsia="Arial" w:hAnsiTheme="minorHAnsi" w:cstheme="minorHAnsi"/>
-                <w:sz w:val="24"/>
-                <w:szCs w:val="24"/>
-              </w:rPr>
               <w:t>Tian Li</w:t>
             </w:r>
-          </w:p>
-          <w:p>
-            <w:pPr>
-              <w:spacing w:after="0" w:line="240" w:lineRule="auto"/>
-              <w:rPr>
-                <w:rFonts w:asciiTheme="minorHAnsi" w:eastAsia="Arial" w:hAnsiTheme="minorHAnsi" w:cstheme="minorHAnsi"/>
-                <w:sz w:val="24"/>
-                <w:szCs w:val="24"/>
-              </w:rPr>
-            </w:pPr>
-            <w:r>
-              <w:rPr>
-                <w:rFonts w:asciiTheme="minorHAnsi" w:eastAsia="Arial" w:hAnsiTheme="minorHAnsi" w:cstheme="minorHAnsi"/>
-                <w:sz w:val="24"/>
-                <w:szCs w:val="24"/>
-              </w:rPr>
-              <w:t>Zhou</w:t>
-            </w:r>
-          </w:p>
-          <w:p>
-            <w:pPr>
-              <w:spacing w:after="0" w:line="240" w:lineRule="auto"/>
-              <w:rPr>
-                <w:rFonts w:asciiTheme="minorHAnsi" w:hAnsiTheme="minorHAnsi" w:cstheme="minorHAnsi"/>
-                <w:sz w:val="24"/>
-                <w:szCs w:val="24"/>
-              </w:rPr>
-            </w:pPr>
           </w:p>
         </w:tc>
         <w:tc>
@@ -308,78 +237,20 @@
             <w:pPr>
               <w:spacing w:after="0" w:line="240" w:lineRule="auto"/>
               <w:jc w:val="center"/>
-              <w:rPr>
-                <w:rFonts w:asciiTheme="minorHAnsi" w:hAnsiTheme="minorHAnsi" w:cstheme="minorHAnsi"/>
-                <w:sz w:val="24"/>
-                <w:szCs w:val="24"/>
-              </w:rPr>
             </w:pPr>
           </w:p>
+        </w:tc>
+        <w:tc>
+          <w:tcPr>
+            <w:tcW w:w="2880" w:type="dxa"/>
+          </w:tcPr>
           <w:p>
             <w:pPr>
               <w:spacing w:after="0" w:line="240" w:lineRule="auto"/>
               <w:jc w:val="center"/>
-              <w:rPr>
-                <w:rFonts w:asciiTheme="minorHAnsi" w:hAnsiTheme="minorHAnsi" w:cstheme="minorHAnsi"/>
-                <w:sz w:val="24"/>
-                <w:szCs w:val="24"/>
-              </w:rPr>
             </w:pPr>
-            <w:r>
-              <w:rPr>
-                <w:rFonts w:asciiTheme="minorHAnsi" w:hAnsiTheme="minorHAnsi" w:cstheme="minorHAnsi"/>
-                <w:sz w:val="24"/>
-                <w:szCs w:val="24"/>
-              </w:rPr>
-              <w:t>27407637</w:t>
-            </w:r>
-          </w:p>
-        </w:tc>
-        <w:tc>
-          <w:tcPr>
-            <w:tcW w:w="2880" w:type="dxa"/>
-          </w:tcPr>
-          <w:p>
-            <w:pPr>
-              <w:spacing w:after="0" w:line="240" w:lineRule="auto"/>
-              <w:jc w:val="center"/>
-              <w:rPr>
-                <w:rFonts w:asciiTheme="minorHAnsi" w:hAnsiTheme="minorHAnsi" w:cstheme="minorHAnsi"/>
-                <w:sz w:val="24"/>
-                <w:szCs w:val="24"/>
-              </w:rPr>
-            </w:pPr>
-          </w:p>
-          <w:p>
-            <w:pPr>
-              <w:spacing w:after="0" w:line="240" w:lineRule="auto"/>
-              <w:jc w:val="center"/>
-              <w:rPr>
-                <w:rFonts w:asciiTheme="minorHAnsi" w:hAnsiTheme="minorHAnsi" w:cstheme="minorHAnsi"/>
-                <w:sz w:val="24"/>
-                <w:szCs w:val="24"/>
-              </w:rPr>
-            </w:pPr>
-            <w:r>
-              <w:rPr>
-                <w:rFonts w:asciiTheme="minorHAnsi" w:hAnsiTheme="minorHAnsi" w:cstheme="minorHAnsi"/>
-                <w:sz w:val="24"/>
-                <w:szCs w:val="24"/>
-              </w:rPr>
-              <w:t>z</w:t>
-            </w:r>
-            <w:r>
-              <w:rPr>
-                <w:rFonts w:asciiTheme="minorHAnsi" w:hAnsiTheme="minorHAnsi" w:cstheme="minorHAnsi"/>
-                <w:sz w:val="24"/>
-                <w:szCs w:val="24"/>
-              </w:rPr>
-              <w:t>hou-tian-li@hotmail.com</w:t>
-            </w:r>
-          </w:p>
-        </w:tc>
-        <w:bookmarkStart w:id="0" w:name="_GoBack"/>
-        <w:bookmarkEnd w:id="0"/>
+          </w:p>
+        </w:tc>
       </w:tr>
       <w:tr>
         <w:trPr>
@@ -393,15 +264,10 @@
           <w:p>
             <w:pPr>
               <w:spacing w:after="0" w:line="240" w:lineRule="auto"/>
-              <w:rPr>
-                <w:rFonts w:asciiTheme="minorHAnsi" w:hAnsiTheme="minorHAnsi" w:cstheme="minorHAnsi"/>
-                <w:sz w:val="24"/>
-                <w:szCs w:val="24"/>
-              </w:rPr>
             </w:pPr>
             <w:r>
               <w:rPr>
-                <w:rFonts w:asciiTheme="minorHAnsi" w:eastAsia="Arial" w:hAnsiTheme="minorHAnsi" w:cstheme="minorHAnsi"/>
+                <w:rFonts w:ascii="Arial" w:eastAsia="Arial" w:hAnsi="Arial" w:cs="Arial"/>
                 <w:smallCaps/>
                 <w:sz w:val="24"/>
                 <w:szCs w:val="24"/>
@@ -411,7 +277,7 @@
             <w:proofErr w:type="spellStart"/>
             <w:r>
               <w:rPr>
-                <w:rFonts w:asciiTheme="minorHAnsi" w:eastAsia="Arial" w:hAnsiTheme="minorHAnsi" w:cstheme="minorHAnsi"/>
+                <w:rFonts w:ascii="Arial" w:eastAsia="Arial" w:hAnsi="Arial" w:cs="Arial"/>
                 <w:smallCaps/>
                 <w:sz w:val="24"/>
                 <w:szCs w:val="24"/>
@@ -421,7 +287,7 @@
             <w:proofErr w:type="spellEnd"/>
             <w:r>
               <w:rPr>
-                <w:rFonts w:asciiTheme="minorHAnsi" w:eastAsia="Arial" w:hAnsiTheme="minorHAnsi" w:cstheme="minorHAnsi"/>
+                <w:rFonts w:ascii="Arial" w:eastAsia="Arial" w:hAnsi="Arial" w:cs="Arial"/>
                 <w:smallCaps/>
                 <w:sz w:val="24"/>
                 <w:szCs w:val="24"/>
@@ -431,7 +297,7 @@
             <w:proofErr w:type="spellStart"/>
             <w:r>
               <w:rPr>
-                <w:rFonts w:asciiTheme="minorHAnsi" w:eastAsia="Arial" w:hAnsiTheme="minorHAnsi" w:cstheme="minorHAnsi"/>
+                <w:rFonts w:ascii="Arial" w:eastAsia="Arial" w:hAnsi="Arial" w:cs="Arial"/>
                 <w:smallCaps/>
                 <w:sz w:val="24"/>
                 <w:szCs w:val="24"/>
@@ -449,15 +315,10 @@
             <w:pPr>
               <w:spacing w:after="0" w:line="240" w:lineRule="auto"/>
               <w:jc w:val="center"/>
-              <w:rPr>
-                <w:rFonts w:asciiTheme="minorHAnsi" w:hAnsiTheme="minorHAnsi" w:cstheme="minorHAnsi"/>
-                <w:sz w:val="24"/>
-                <w:szCs w:val="24"/>
-              </w:rPr>
             </w:pPr>
             <w:r>
               <w:rPr>
-                <w:rFonts w:asciiTheme="minorHAnsi" w:eastAsia="Arial" w:hAnsiTheme="minorHAnsi" w:cstheme="minorHAnsi"/>
+                <w:rFonts w:ascii="Arial" w:eastAsia="Arial" w:hAnsi="Arial" w:cs="Arial"/>
                 <w:smallCaps/>
                 <w:sz w:val="24"/>
                 <w:szCs w:val="24"/>
@@ -474,15 +335,10 @@
             <w:pPr>
               <w:spacing w:after="0" w:line="240" w:lineRule="auto"/>
               <w:jc w:val="center"/>
-              <w:rPr>
-                <w:rFonts w:asciiTheme="minorHAnsi" w:hAnsiTheme="minorHAnsi" w:cstheme="minorHAnsi"/>
-                <w:sz w:val="24"/>
-                <w:szCs w:val="24"/>
-              </w:rPr>
             </w:pPr>
             <w:r>
               <w:rPr>
-                <w:rFonts w:asciiTheme="minorHAnsi" w:eastAsia="Arial" w:hAnsiTheme="minorHAnsi" w:cstheme="minorHAnsi"/>
+                <w:rFonts w:ascii="Arial" w:eastAsia="Arial" w:hAnsi="Arial" w:cs="Arial"/>
                 <w:smallCaps/>
                 <w:sz w:val="24"/>
                 <w:szCs w:val="24"/>
@@ -843,17 +699,8 @@
                 <w:sz w:val="24"/>
                 <w:szCs w:val="24"/>
               </w:rPr>
-              <w:t xml:space="preserve">Gabriele </w:t>
-            </w:r>
-            <w:proofErr w:type="spellStart"/>
-            <w:r>
-              <w:rPr>
-                <w:sz w:val="24"/>
-                <w:szCs w:val="24"/>
-              </w:rPr>
-              <w:t>Bavaro</w:t>
-            </w:r>
-            <w:proofErr w:type="spellEnd"/>
+              <w:t>Gabriele Bavaro</w:t>
+            </w:r>
           </w:p>
           <w:p>
             <w:pPr>
@@ -951,17 +798,8 @@
                 <w:sz w:val="24"/>
                 <w:szCs w:val="24"/>
               </w:rPr>
-              <w:t xml:space="preserve">Gabriele </w:t>
-            </w:r>
-            <w:proofErr w:type="spellStart"/>
-            <w:r>
-              <w:rPr>
-                <w:sz w:val="24"/>
-                <w:szCs w:val="24"/>
-              </w:rPr>
-              <w:t>Bavaro</w:t>
-            </w:r>
-            <w:proofErr w:type="spellEnd"/>
+              <w:t>Gabriele Bavaro</w:t>
+            </w:r>
           </w:p>
           <w:p>
             <w:pPr>
@@ -1085,17 +923,8 @@
                 <w:sz w:val="24"/>
                 <w:szCs w:val="24"/>
               </w:rPr>
-              <w:t xml:space="preserve">Gabriele </w:t>
-            </w:r>
-            <w:proofErr w:type="spellStart"/>
-            <w:r>
-              <w:rPr>
-                <w:sz w:val="24"/>
-                <w:szCs w:val="24"/>
-              </w:rPr>
-              <w:t>Bavaro</w:t>
-            </w:r>
-            <w:proofErr w:type="spellEnd"/>
+              <w:t>Gabriele Bavaro</w:t>
+            </w:r>
           </w:p>
           <w:p>
             <w:pPr>
@@ -1195,17 +1024,8 @@
                 <w:sz w:val="24"/>
                 <w:szCs w:val="24"/>
               </w:rPr>
-              <w:t xml:space="preserve">Gabriele </w:t>
-            </w:r>
-            <w:proofErr w:type="spellStart"/>
-            <w:r>
-              <w:rPr>
-                <w:sz w:val="24"/>
-                <w:szCs w:val="24"/>
-              </w:rPr>
-              <w:t>Bavaro</w:t>
-            </w:r>
-            <w:proofErr w:type="spellEnd"/>
+              <w:t>Gabriele Bavaro</w:t>
+            </w:r>
           </w:p>
           <w:p>
             <w:pPr>
@@ -1281,8 +1101,8 @@
               <w:widowControl w:val="0"/>
               <w:spacing w:after="0" w:line="360" w:lineRule="auto"/>
             </w:pPr>
-            <w:bookmarkStart w:id="1" w:name="_gjdgxs" w:colFirst="0" w:colLast="0"/>
-            <w:bookmarkEnd w:id="1"/>
+            <w:bookmarkStart w:id="0" w:name="_gjdgxs" w:colFirst="0" w:colLast="0"/>
+            <w:bookmarkEnd w:id="0"/>
             <w:r>
               <w:rPr>
                 <w:rFonts w:ascii="Arial" w:eastAsia="Arial" w:hAnsi="Arial" w:cs="Arial"/>
@@ -1319,17 +1139,8 @@
                 <w:sz w:val="24"/>
                 <w:szCs w:val="24"/>
               </w:rPr>
-              <w:t xml:space="preserve">Gabriele </w:t>
-            </w:r>
-            <w:proofErr w:type="spellStart"/>
-            <w:r>
-              <w:rPr>
-                <w:sz w:val="24"/>
-                <w:szCs w:val="24"/>
-              </w:rPr>
-              <w:t>Bavaro</w:t>
-            </w:r>
-            <w:proofErr w:type="spellEnd"/>
+              <w:t>Gabriele Bavaro</w:t>
+            </w:r>
           </w:p>
           <w:p>
             <w:pPr>
@@ -1434,17 +1245,8 @@
                 <w:sz w:val="24"/>
                 <w:szCs w:val="24"/>
               </w:rPr>
-              <w:t xml:space="preserve">Gabriele </w:t>
-            </w:r>
-            <w:proofErr w:type="spellStart"/>
-            <w:r>
-              <w:rPr>
-                <w:sz w:val="24"/>
-                <w:szCs w:val="24"/>
-              </w:rPr>
-              <w:t>Bavaro</w:t>
-            </w:r>
-            <w:proofErr w:type="spellEnd"/>
+              <w:t>Gabriele Bavaro</w:t>
+            </w:r>
           </w:p>
           <w:p>
             <w:pPr>
@@ -1546,17 +1348,8 @@
                 <w:sz w:val="24"/>
                 <w:szCs w:val="24"/>
               </w:rPr>
-              <w:t xml:space="preserve">Gabriele </w:t>
-            </w:r>
-            <w:proofErr w:type="spellStart"/>
-            <w:r>
-              <w:rPr>
-                <w:sz w:val="24"/>
-                <w:szCs w:val="24"/>
-              </w:rPr>
-              <w:t>Bavaro</w:t>
-            </w:r>
-            <w:proofErr w:type="spellEnd"/>
+              <w:t>Gabriele Bavaro</w:t>
+            </w:r>
           </w:p>
           <w:p>
             <w:pPr>
@@ -2438,8 +2231,8 @@
           <w:szCs w:val="24"/>
         </w:rPr>
       </w:pPr>
-      <w:bookmarkStart w:id="2" w:name="_30j0zll" w:colFirst="0" w:colLast="0"/>
-      <w:bookmarkEnd w:id="2"/>
+      <w:bookmarkStart w:id="1" w:name="_30j0zll" w:colFirst="0" w:colLast="0"/>
+      <w:bookmarkEnd w:id="1"/>
       <w:r>
         <w:rPr>
           <w:rFonts w:ascii="Calibri" w:eastAsia="Calibri" w:hAnsi="Calibri" w:cs="Calibri"/>
@@ -2455,8 +2248,8 @@
         <w:pStyle w:val="Heading2"/>
         <w:spacing w:before="0" w:line="360" w:lineRule="auto"/>
       </w:pPr>
-      <w:bookmarkStart w:id="3" w:name="_1fob9te" w:colFirst="0" w:colLast="0"/>
-      <w:bookmarkEnd w:id="3"/>
+      <w:bookmarkStart w:id="2" w:name="_1fob9te" w:colFirst="0" w:colLast="0"/>
+      <w:bookmarkEnd w:id="2"/>
       <w:r>
         <w:rPr>
           <w:rFonts w:ascii="Calibri" w:eastAsia="Calibri" w:hAnsi="Calibri" w:cs="Calibri"/>
@@ -2489,8 +2282,8 @@
         <w:pStyle w:val="Heading2"/>
         <w:spacing w:before="0" w:line="360" w:lineRule="auto"/>
       </w:pPr>
-      <w:bookmarkStart w:id="4" w:name="_3znysh7" w:colFirst="0" w:colLast="0"/>
-      <w:bookmarkEnd w:id="4"/>
+      <w:bookmarkStart w:id="3" w:name="_3znysh7" w:colFirst="0" w:colLast="0"/>
+      <w:bookmarkEnd w:id="3"/>
       <w:r>
         <w:rPr>
           <w:rFonts w:ascii="Calibri" w:eastAsia="Calibri" w:hAnsi="Calibri" w:cs="Calibri"/>
@@ -2523,8 +2316,8 @@
         <w:pStyle w:val="Heading2"/>
         <w:spacing w:before="0" w:line="360" w:lineRule="auto"/>
       </w:pPr>
-      <w:bookmarkStart w:id="5" w:name="_2et92p0" w:colFirst="0" w:colLast="0"/>
-      <w:bookmarkEnd w:id="5"/>
+      <w:bookmarkStart w:id="4" w:name="_2et92p0" w:colFirst="0" w:colLast="0"/>
+      <w:bookmarkEnd w:id="4"/>
       <w:r>
         <w:rPr>
           <w:rFonts w:ascii="Calibri" w:eastAsia="Calibri" w:hAnsi="Calibri" w:cs="Calibri"/>
@@ -2629,8 +2422,8 @@
         <w:pStyle w:val="Heading2"/>
         <w:spacing w:before="0" w:line="360" w:lineRule="auto"/>
       </w:pPr>
-      <w:bookmarkStart w:id="6" w:name="_tyjcwt" w:colFirst="0" w:colLast="0"/>
-      <w:bookmarkEnd w:id="6"/>
+      <w:bookmarkStart w:id="5" w:name="_tyjcwt" w:colFirst="0" w:colLast="0"/>
+      <w:bookmarkEnd w:id="5"/>
       <w:r>
         <w:rPr>
           <w:rFonts w:ascii="Calibri" w:eastAsia="Calibri" w:hAnsi="Calibri" w:cs="Calibri"/>
@@ -2653,6 +2446,7 @@
         <w:t xml:space="preserve">[1] IEEE </w:t>
       </w:r>
       <w:proofErr w:type="spellStart"/>
+      <w:proofErr w:type="gramStart"/>
       <w:r>
         <w:rPr>
           <w:sz w:val="24"/>
@@ -2661,6 +2455,7 @@
         <w:t>std</w:t>
       </w:r>
       <w:proofErr w:type="spellEnd"/>
+      <w:proofErr w:type="gramEnd"/>
       <w:r>
         <w:rPr>
           <w:sz w:val="24"/>
@@ -2719,8 +2514,8 @@
           <w:szCs w:val="24"/>
         </w:rPr>
       </w:pPr>
-      <w:bookmarkStart w:id="7" w:name="_3dy6vkm" w:colFirst="0" w:colLast="0"/>
-      <w:bookmarkEnd w:id="7"/>
+      <w:bookmarkStart w:id="6" w:name="_3dy6vkm" w:colFirst="0" w:colLast="0"/>
+      <w:bookmarkEnd w:id="6"/>
       <w:r>
         <w:rPr>
           <w:rFonts w:ascii="Calibri" w:eastAsia="Calibri" w:hAnsi="Calibri" w:cs="Calibri"/>
@@ -2736,8 +2531,8 @@
         <w:pStyle w:val="Heading2"/>
         <w:spacing w:before="0" w:line="360" w:lineRule="auto"/>
       </w:pPr>
-      <w:bookmarkStart w:id="8" w:name="_1t3h5sf" w:colFirst="0" w:colLast="0"/>
-      <w:bookmarkEnd w:id="8"/>
+      <w:bookmarkStart w:id="7" w:name="_1t3h5sf" w:colFirst="0" w:colLast="0"/>
+      <w:bookmarkEnd w:id="7"/>
       <w:r>
         <w:rPr>
           <w:rFonts w:ascii="Calibri" w:eastAsia="Calibri" w:hAnsi="Calibri" w:cs="Calibri"/>
@@ -2773,23 +2568,7 @@
           <w:sz w:val="24"/>
           <w:szCs w:val="24"/>
         </w:rPr>
-        <w:t xml:space="preserve"> are not connected to each other. Different database </w:t>
-      </w:r>
-      <w:proofErr w:type="gramStart"/>
-      <w:r>
-        <w:rPr>
-          <w:sz w:val="24"/>
-          <w:szCs w:val="24"/>
-        </w:rPr>
-        <w:t>are</w:t>
-      </w:r>
-      <w:proofErr w:type="gramEnd"/>
-      <w:r>
-        <w:rPr>
-          <w:sz w:val="24"/>
-          <w:szCs w:val="24"/>
-        </w:rPr>
-        <w:t xml:space="preserve"> also used. The software is a mobile application version and it is self-contained.</w:t>
+        <w:t xml:space="preserve"> are not connected to each other. Different database are also used. The software is a mobile application version and it is self-contained.</w:t>
       </w:r>
     </w:p>
     <w:p>
@@ -2802,8 +2581,8 @@
         <w:pStyle w:val="Heading2"/>
         <w:spacing w:before="0" w:line="360" w:lineRule="auto"/>
       </w:pPr>
-      <w:bookmarkStart w:id="9" w:name="_4d34og8" w:colFirst="0" w:colLast="0"/>
-      <w:bookmarkEnd w:id="9"/>
+      <w:bookmarkStart w:id="8" w:name="_4d34og8" w:colFirst="0" w:colLast="0"/>
+      <w:bookmarkEnd w:id="8"/>
       <w:r>
         <w:rPr>
           <w:rFonts w:ascii="Calibri" w:eastAsia="Calibri" w:hAnsi="Calibri" w:cs="Calibri"/>
@@ -3187,8 +2966,8 @@
         <w:pStyle w:val="Heading2"/>
         <w:spacing w:before="0" w:line="360" w:lineRule="auto"/>
       </w:pPr>
-      <w:bookmarkStart w:id="10" w:name="_2s8eyo1" w:colFirst="0" w:colLast="0"/>
-      <w:bookmarkEnd w:id="10"/>
+      <w:bookmarkStart w:id="9" w:name="_2s8eyo1" w:colFirst="0" w:colLast="0"/>
+      <w:bookmarkEnd w:id="9"/>
       <w:r>
         <w:rPr>
           <w:rFonts w:ascii="Calibri" w:eastAsia="Calibri" w:hAnsi="Calibri" w:cs="Calibri"/>
@@ -3373,8 +3152,8 @@
           <w:szCs w:val="24"/>
         </w:rPr>
       </w:pPr>
-      <w:bookmarkStart w:id="11" w:name="_17dp8vu" w:colFirst="0" w:colLast="0"/>
-      <w:bookmarkEnd w:id="11"/>
+      <w:bookmarkStart w:id="10" w:name="_17dp8vu" w:colFirst="0" w:colLast="0"/>
+      <w:bookmarkEnd w:id="10"/>
       <w:r>
         <w:rPr>
           <w:rFonts w:ascii="Calibri" w:eastAsia="Calibri" w:hAnsi="Calibri" w:cs="Calibri"/>
@@ -3390,8 +3169,8 @@
         <w:pStyle w:val="Heading2"/>
         <w:spacing w:before="0" w:line="360" w:lineRule="auto"/>
       </w:pPr>
-      <w:bookmarkStart w:id="12" w:name="_3rdcrjn" w:colFirst="0" w:colLast="0"/>
-      <w:bookmarkEnd w:id="12"/>
+      <w:bookmarkStart w:id="11" w:name="_3rdcrjn" w:colFirst="0" w:colLast="0"/>
+      <w:bookmarkEnd w:id="11"/>
       <w:r>
         <w:rPr>
           <w:rFonts w:ascii="Calibri" w:eastAsia="Calibri" w:hAnsi="Calibri" w:cs="Calibri"/>
@@ -3423,37 +3202,49 @@
       <w:r>
         <w:rPr>
           <w:noProof/>
-          <w:lang w:val="en-US" w:eastAsia="ja-JP"/>
         </w:rPr>
         <w:drawing>
-          <wp:inline distT="114300" distB="114300" distL="114300" distR="114300">
-            <wp:extent cx="2176463" cy="3895373"/>
-            <wp:effectExtent l="0" t="0" r="0" b="0"/>
-            <wp:docPr id="16" name="image36.jpg" descr="15128971_10211808613198624_1561374641636469960_o.jpg"/>
-            <wp:cNvGraphicFramePr/>
+          <wp:inline distT="0" distB="0" distL="0" distR="0">
+            <wp:extent cx="2181225" cy="3895725"/>
+            <wp:effectExtent l="0" t="0" r="9525" b="9525"/>
+            <wp:docPr id="22" name="Picture 22" descr="15128971_10211808613198624_1561374641636469960_o.jpg"/>
+            <wp:cNvGraphicFramePr>
+              <a:graphicFrameLocks xmlns:a="http://schemas.openxmlformats.org/drawingml/2006/main" noChangeAspect="1"/>
+            </wp:cNvGraphicFramePr>
             <a:graphic xmlns:a="http://schemas.openxmlformats.org/drawingml/2006/main">
               <a:graphicData uri="http://schemas.openxmlformats.org/drawingml/2006/picture">
                 <pic:pic xmlns:pic="http://schemas.openxmlformats.org/drawingml/2006/picture">
                   <pic:nvPicPr>
-                    <pic:cNvPr id="0" name="image36.jpg" descr="15128971_10211808613198624_1561374641636469960_o.jpg"/>
-                    <pic:cNvPicPr preferRelativeResize="0"/>
+                    <pic:cNvPr id="0" name="Picture 1" descr="15128971_10211808613198624_1561374641636469960_o.jpg"/>
+                    <pic:cNvPicPr>
+                      <a:picLocks noChangeAspect="1" noChangeArrowheads="1"/>
+                    </pic:cNvPicPr>
                   </pic:nvPicPr>
                   <pic:blipFill>
-                    <a:blip r:embed="rId7"/>
+                    <a:blip r:embed="rId7" cstate="print">
+                      <a:extLst>
+                        <a:ext uri="{28A0092B-C50C-407E-A947-70E740481C1C}">
+                          <a14:useLocalDpi xmlns:a14="http://schemas.microsoft.com/office/drawing/2010/main" val="0"/>
+                        </a:ext>
+                      </a:extLst>
+                    </a:blip>
                     <a:srcRect/>
                     <a:stretch>
                       <a:fillRect/>
                     </a:stretch>
                   </pic:blipFill>
-                  <pic:spPr>
+                  <pic:spPr bwMode="auto">
                     <a:xfrm>
                       <a:off x="0" y="0"/>
-                      <a:ext cx="2176463" cy="3895373"/>
+                      <a:ext cx="2181225" cy="3895725"/>
                     </a:xfrm>
                     <a:prstGeom prst="rect">
                       <a:avLst/>
                     </a:prstGeom>
-                    <a:ln/>
+                    <a:noFill/>
+                    <a:ln>
+                      <a:noFill/>
+                    </a:ln>
                   </pic:spPr>
                 </pic:pic>
               </a:graphicData>
@@ -3461,6 +3252,8 @@
           </wp:inline>
         </w:drawing>
       </w:r>
+      <w:bookmarkStart w:id="12" w:name="_GoBack"/>
+      <w:bookmarkEnd w:id="12"/>
     </w:p>
     <w:p>
       <w:pPr>
@@ -3483,7 +3276,6 @@
       <w:r>
         <w:rPr>
           <w:noProof/>
-          <w:lang w:val="en-US" w:eastAsia="ja-JP"/>
         </w:rPr>
         <w:lastRenderedPageBreak/>
         <w:drawing>
@@ -3525,7 +3317,6 @@
       <w:r>
         <w:rPr>
           <w:noProof/>
-          <w:lang w:val="en-US" w:eastAsia="ja-JP"/>
         </w:rPr>
         <w:drawing>
           <wp:inline distT="114300" distB="114300" distL="114300" distR="114300">
@@ -3584,7 +3375,6 @@
       <w:r>
         <w:rPr>
           <w:noProof/>
-          <w:lang w:val="en-US" w:eastAsia="ja-JP"/>
         </w:rPr>
         <w:lastRenderedPageBreak/>
         <w:drawing>
@@ -3626,7 +3416,6 @@
       <w:r>
         <w:rPr>
           <w:noProof/>
-          <w:lang w:val="en-US" w:eastAsia="ja-JP"/>
         </w:rPr>
         <w:drawing>
           <wp:inline distT="114300" distB="114300" distL="114300" distR="114300">
@@ -3674,7 +3463,23 @@
           <w:sz w:val="24"/>
           <w:szCs w:val="24"/>
         </w:rPr>
-        <w:t>The user shall have a list of his reservations and a list of his wait list. The user will be able to click on the delete button to cancel the reservation. The user will also be able to click on the modify button to directly choose an new timeslot to replace.</w:t>
+        <w:t xml:space="preserve">The user shall have a list of his reservations and a list of his wait list. The user will be able to click on the delete button to cancel the reservation. The user will also be able to click on the modify button to directly choose </w:t>
+      </w:r>
+      <w:proofErr w:type="gramStart"/>
+      <w:r>
+        <w:rPr>
+          <w:sz w:val="24"/>
+          <w:szCs w:val="24"/>
+        </w:rPr>
+        <w:t>an</w:t>
+      </w:r>
+      <w:proofErr w:type="gramEnd"/>
+      <w:r>
+        <w:rPr>
+          <w:sz w:val="24"/>
+          <w:szCs w:val="24"/>
+        </w:rPr>
+        <w:t xml:space="preserve"> new timeslot to replace.</w:t>
       </w:r>
     </w:p>
     <w:p>
@@ -3744,7 +3549,23 @@
           <w:sz w:val="24"/>
           <w:szCs w:val="24"/>
         </w:rPr>
-        <w:t>The system shall be connected to a MYSQL database in which it contains the information of the students, the rooms, and reservations. The application shall also be connected with the Spring framework which is used to develop the application.</w:t>
+        <w:t xml:space="preserve">The system shall be connected to a MYSQL database in which it contains the information of the students, the rooms, and reservations. The application shall also be connected with the </w:t>
+      </w:r>
+      <w:proofErr w:type="gramStart"/>
+      <w:r>
+        <w:rPr>
+          <w:sz w:val="24"/>
+          <w:szCs w:val="24"/>
+        </w:rPr>
+        <w:t>Spring</w:t>
+      </w:r>
+      <w:proofErr w:type="gramEnd"/>
+      <w:r>
+        <w:rPr>
+          <w:sz w:val="24"/>
+          <w:szCs w:val="24"/>
+        </w:rPr>
+        <w:t xml:space="preserve"> framework which is used to develop the application.</w:t>
       </w:r>
     </w:p>
     <w:p>
@@ -4150,7 +3971,6 @@
       <w:r>
         <w:rPr>
           <w:noProof/>
-          <w:lang w:val="en-US" w:eastAsia="ja-JP"/>
         </w:rPr>
         <w:lastRenderedPageBreak/>
         <w:drawing>
@@ -4249,13 +4069,20 @@
         <w:t xml:space="preserve"> the system shall offer all functional requirements that are deemed critical (</w:t>
       </w:r>
       <w:proofErr w:type="spellStart"/>
+      <w:r>
+        <w:rPr>
+          <w:sz w:val="24"/>
+          <w:szCs w:val="24"/>
+        </w:rPr>
+        <w:t>login</w:t>
+      </w:r>
       <w:proofErr w:type="gramStart"/>
       <w:r>
         <w:rPr>
           <w:sz w:val="24"/>
           <w:szCs w:val="24"/>
         </w:rPr>
-        <w:t>login,create</w:t>
+        <w:t>,create</w:t>
       </w:r>
       <w:proofErr w:type="spellEnd"/>
       <w:proofErr w:type="gramEnd"/>
@@ -4387,7 +4214,23 @@
           <w:sz w:val="24"/>
           <w:szCs w:val="24"/>
         </w:rPr>
-        <w:t xml:space="preserve"> Server which consists of an Apache web server, MySQL database which will be connected to the Spring framework (Java language). </w:t>
+        <w:t xml:space="preserve"> Server which consists of an Apache web server, MySQL database which will be connected to the </w:t>
+      </w:r>
+      <w:proofErr w:type="gramStart"/>
+      <w:r>
+        <w:rPr>
+          <w:sz w:val="24"/>
+          <w:szCs w:val="24"/>
+        </w:rPr>
+        <w:t>Spring</w:t>
+      </w:r>
+      <w:proofErr w:type="gramEnd"/>
+      <w:r>
+        <w:rPr>
+          <w:sz w:val="24"/>
+          <w:szCs w:val="24"/>
+        </w:rPr>
+        <w:t xml:space="preserve"> framework (Java language). </w:t>
       </w:r>
     </w:p>
     <w:p>
@@ -4489,25 +4332,7 @@
           <w:szCs w:val="24"/>
           <w:highlight w:val="white"/>
         </w:rPr>
-        <w:t xml:space="preserve"> It should take less than 30 minutes for </w:t>
-      </w:r>
-      <w:proofErr w:type="gramStart"/>
-      <w:r>
-        <w:rPr>
-          <w:sz w:val="24"/>
-          <w:szCs w:val="24"/>
-          <w:highlight w:val="white"/>
-        </w:rPr>
-        <w:t>a new users</w:t>
-      </w:r>
-      <w:proofErr w:type="gramEnd"/>
-      <w:r>
-        <w:rPr>
-          <w:sz w:val="24"/>
-          <w:szCs w:val="24"/>
-          <w:highlight w:val="white"/>
-        </w:rPr>
-        <w:t xml:space="preserve"> to figures out how to add, change and cancel reservations.</w:t>
+        <w:t xml:space="preserve"> It should take less than 30 minutes for a new users to figures out how to add, change and cancel reservations.</w:t>
       </w:r>
     </w:p>
     <w:p>
@@ -4682,7 +4507,25 @@
           <w:szCs w:val="24"/>
           <w:highlight w:val="white"/>
         </w:rPr>
-        <w:t xml:space="preserve"> The Android front-end mobile application shall co-exist with the Spring backend framework.  </w:t>
+        <w:t xml:space="preserve"> The Android front-end mobile application shall co-exist with the </w:t>
+      </w:r>
+      <w:proofErr w:type="gramStart"/>
+      <w:r>
+        <w:rPr>
+          <w:sz w:val="24"/>
+          <w:szCs w:val="24"/>
+          <w:highlight w:val="white"/>
+        </w:rPr>
+        <w:t>Spring</w:t>
+      </w:r>
+      <w:proofErr w:type="gramEnd"/>
+      <w:r>
+        <w:rPr>
+          <w:sz w:val="24"/>
+          <w:szCs w:val="24"/>
+          <w:highlight w:val="white"/>
+        </w:rPr>
+        <w:t xml:space="preserve"> backend framework.  </w:t>
       </w:r>
     </w:p>
     <w:p>
@@ -5225,55 +5068,7 @@
           <w:sz w:val="24"/>
           <w:szCs w:val="24"/>
         </w:rPr>
-        <w:t xml:space="preserve">The design constraints that need to be followed are that the product must be an online system that utilizes an OO programming language alongside any libraries that can be incorporated into said language. The system may also be a mobile app as well, such as an android app. In </w:t>
-      </w:r>
-      <w:proofErr w:type="gramStart"/>
-      <w:r>
-        <w:rPr>
-          <w:sz w:val="24"/>
-          <w:szCs w:val="24"/>
-        </w:rPr>
-        <w:t>addition</w:t>
-      </w:r>
-      <w:proofErr w:type="gramEnd"/>
-      <w:r>
-        <w:rPr>
-          <w:sz w:val="24"/>
-          <w:szCs w:val="24"/>
-        </w:rPr>
-        <w:t xml:space="preserve"> the system must implement a database that will be incorporated into the finished product. In </w:t>
-      </w:r>
-      <w:proofErr w:type="gramStart"/>
-      <w:r>
-        <w:rPr>
-          <w:sz w:val="24"/>
-          <w:szCs w:val="24"/>
-        </w:rPr>
-        <w:t>addition</w:t>
-      </w:r>
-      <w:proofErr w:type="gramEnd"/>
-      <w:r>
-        <w:rPr>
-          <w:sz w:val="24"/>
-          <w:szCs w:val="24"/>
-        </w:rPr>
-        <w:t xml:space="preserve"> the system must support multiple users accessing and using it without any software bugs or performance issues showing up. The finished product must be constructed using an online system constructing framework, an example would be Android Studios. </w:t>
-      </w:r>
-      <w:proofErr w:type="gramStart"/>
-      <w:r>
-        <w:rPr>
-          <w:sz w:val="24"/>
-          <w:szCs w:val="24"/>
-        </w:rPr>
-        <w:t>However</w:t>
-      </w:r>
-      <w:proofErr w:type="gramEnd"/>
-      <w:r>
-        <w:rPr>
-          <w:sz w:val="24"/>
-          <w:szCs w:val="24"/>
-        </w:rPr>
-        <w:t xml:space="preserve"> the framework cannot do automatic work such as automatically implementing databases. The code structure must include structural and behavioural patterns. No purchased components were needed for the product.</w:t>
+        <w:t>The design constraints that need to be followed are that the product must be an online system that utilizes an OO programming language alongside any libraries that can be incorporated into said language. The system may also be a mobile app as well, such as an android app. In addition the system must implement a database that will be incorporated into the finished product. In addition the system must support multiple users accessing and using it without any software bugs or performance issues showing up. The finished product must be constructed using an online system constructing framework, an example would be Android Studios. However the framework cannot do automatic work such as automatically implementing databases. The code structure must include structural and behavioural patterns. No purchased components were needed for the product.</w:t>
       </w:r>
     </w:p>
     <w:p>
@@ -5378,38 +5173,52 @@
         <w:t xml:space="preserve">No products used to construct the system needed to be licensed for a monetary value. All the tools licensed to construct the system had free </w:t>
       </w:r>
       <w:proofErr w:type="spellStart"/>
+      <w:r>
+        <w:rPr>
+          <w:sz w:val="24"/>
+          <w:szCs w:val="24"/>
+        </w:rPr>
+        <w:t>licenses.Geny</w:t>
+      </w:r>
+      <w:proofErr w:type="spellEnd"/>
+      <w:r>
+        <w:rPr>
+          <w:sz w:val="24"/>
+          <w:szCs w:val="24"/>
+        </w:rPr>
+        <w:t xml:space="preserve"> motion (an emulator) and </w:t>
+      </w:r>
+      <w:proofErr w:type="spellStart"/>
+      <w:r>
+        <w:rPr>
+          <w:sz w:val="24"/>
+          <w:szCs w:val="24"/>
+        </w:rPr>
+        <w:t>Intellija</w:t>
+      </w:r>
+      <w:proofErr w:type="spellEnd"/>
+      <w:r>
+        <w:rPr>
+          <w:sz w:val="24"/>
+          <w:szCs w:val="24"/>
+        </w:rPr>
+        <w:t xml:space="preserve"> (backend code developer) have free licenses which were used for the project. Those tools which were used but did not have any licenses associated with them were Android Studio (front end code developer), Spring (framework) and </w:t>
+      </w:r>
       <w:proofErr w:type="gramStart"/>
       <w:r>
         <w:rPr>
           <w:sz w:val="24"/>
           <w:szCs w:val="24"/>
         </w:rPr>
-        <w:t>licenses.Geny</w:t>
-      </w:r>
-      <w:proofErr w:type="spellEnd"/>
+        <w:t>MYSQL(</w:t>
+      </w:r>
       <w:proofErr w:type="gramEnd"/>
       <w:r>
         <w:rPr>
           <w:sz w:val="24"/>
           <w:szCs w:val="24"/>
         </w:rPr>
-        <w:t xml:space="preserve"> motion (an emulator) and </w:t>
-      </w:r>
-      <w:proofErr w:type="spellStart"/>
-      <w:r>
-        <w:rPr>
-          <w:sz w:val="24"/>
-          <w:szCs w:val="24"/>
-        </w:rPr>
-        <w:t>Intellija</w:t>
-      </w:r>
-      <w:proofErr w:type="spellEnd"/>
-      <w:r>
-        <w:rPr>
-          <w:sz w:val="24"/>
-          <w:szCs w:val="24"/>
-        </w:rPr>
-        <w:t xml:space="preserve"> (backend code developer) have free licenses which were used for the project. Those tools which were used but did not have any licenses associated with them were Android Studio (front end code developer), Spring (framework) and MYSQL(database).</w:t>
+        <w:t>database).</w:t>
       </w:r>
     </w:p>
     <w:p>
@@ -5487,7 +5296,29 @@
           <w:szCs w:val="24"/>
           <w:u w:val="single"/>
         </w:rPr>
-        <w:t>4.1-  Create a reservation (critical)</w:t>
+        <w:t>4.1</w:t>
+      </w:r>
+      <w:proofErr w:type="gramStart"/>
+      <w:r>
+        <w:rPr>
+          <w:b/>
+          <w:i/>
+          <w:sz w:val="24"/>
+          <w:szCs w:val="24"/>
+          <w:u w:val="single"/>
+        </w:rPr>
+        <w:t>-  Create</w:t>
+      </w:r>
+      <w:proofErr w:type="gramEnd"/>
+      <w:r>
+        <w:rPr>
+          <w:b/>
+          <w:i/>
+          <w:sz w:val="24"/>
+          <w:szCs w:val="24"/>
+          <w:u w:val="single"/>
+        </w:rPr>
+        <w:t xml:space="preserve"> a reservation (critical)</w:t>
       </w:r>
     </w:p>
     <w:p>
@@ -5780,7 +5611,6 @@
       <w:r>
         <w:rPr>
           <w:noProof/>
-          <w:lang w:val="en-US" w:eastAsia="ja-JP"/>
         </w:rPr>
         <w:drawing>
           <wp:inline distT="114300" distB="114300" distL="114300" distR="114300">
@@ -5840,7 +5670,6 @@
       <w:r>
         <w:rPr>
           <w:noProof/>
-          <w:lang w:val="en-US" w:eastAsia="ja-JP"/>
         </w:rPr>
         <w:drawing>
           <wp:inline distT="114300" distB="114300" distL="114300" distR="114300">
@@ -5958,7 +5787,6 @@
               <w:spacing w:after="0"/>
             </w:pPr>
             <w:proofErr w:type="spellStart"/>
-            <w:proofErr w:type="gramStart"/>
             <w:r>
               <w:rPr>
                 <w:rFonts w:ascii="Arial" w:eastAsia="Arial" w:hAnsi="Arial" w:cs="Arial"/>
@@ -5973,7 +5801,6 @@
               <w:t>(</w:t>
             </w:r>
             <w:proofErr w:type="spellStart"/>
-            <w:proofErr w:type="gramEnd"/>
             <w:r>
               <w:rPr>
                 <w:rFonts w:ascii="Arial" w:eastAsia="Arial" w:hAnsi="Arial" w:cs="Arial"/>
@@ -6185,7 +6012,6 @@
               <w:spacing w:after="0" w:line="360" w:lineRule="auto"/>
             </w:pPr>
             <w:proofErr w:type="spellStart"/>
-            <w:proofErr w:type="gramStart"/>
             <w:r>
               <w:rPr>
                 <w:sz w:val="24"/>
@@ -6202,7 +6028,6 @@
               <w:t>(</w:t>
             </w:r>
             <w:proofErr w:type="spellStart"/>
-            <w:proofErr w:type="gramEnd"/>
             <w:r>
               <w:rPr>
                 <w:sz w:val="24"/>
@@ -6449,23 +6274,7 @@
                 <w:sz w:val="24"/>
                 <w:szCs w:val="24"/>
               </w:rPr>
-              <w:t xml:space="preserve">- A Reservation instance was </w:t>
-            </w:r>
-            <w:proofErr w:type="gramStart"/>
-            <w:r>
-              <w:rPr>
-                <w:sz w:val="24"/>
-                <w:szCs w:val="24"/>
-              </w:rPr>
-              <w:t>created  (</w:t>
-            </w:r>
-            <w:proofErr w:type="gramEnd"/>
-            <w:r>
-              <w:rPr>
-                <w:sz w:val="24"/>
-                <w:szCs w:val="24"/>
-              </w:rPr>
-              <w:t xml:space="preserve">instance creation) </w:t>
+              <w:t xml:space="preserve">- A Reservation instance was created  (instance creation) </w:t>
             </w:r>
           </w:p>
         </w:tc>
@@ -6715,15 +6524,7 @@
           </w:tcPr>
           <w:p>
             <w:r>
-              <w:t xml:space="preserve">If students </w:t>
-            </w:r>
-            <w:proofErr w:type="gramStart"/>
-            <w:r>
-              <w:t>decides</w:t>
-            </w:r>
-            <w:proofErr w:type="gramEnd"/>
-            <w:r>
-              <w:t xml:space="preserve"> to append to a waitlist but has no more available “appended waitlist” slots, the system displays an error message. </w:t>
+              <w:t xml:space="preserve">If students decides to append to a waitlist but has no more available “appended waitlist” slots, the system displays an error message. </w:t>
             </w:r>
           </w:p>
         </w:tc>
@@ -6815,7 +6616,29 @@
           <w:szCs w:val="24"/>
           <w:u w:val="single"/>
         </w:rPr>
-        <w:t>4.3-  Cancel a reservation (critical)</w:t>
+        <w:t>4.3</w:t>
+      </w:r>
+      <w:proofErr w:type="gramStart"/>
+      <w:r>
+        <w:rPr>
+          <w:b/>
+          <w:i/>
+          <w:sz w:val="24"/>
+          <w:szCs w:val="24"/>
+          <w:u w:val="single"/>
+        </w:rPr>
+        <w:t>-  Cancel</w:t>
+      </w:r>
+      <w:proofErr w:type="gramEnd"/>
+      <w:r>
+        <w:rPr>
+          <w:b/>
+          <w:i/>
+          <w:sz w:val="24"/>
+          <w:szCs w:val="24"/>
+          <w:u w:val="single"/>
+        </w:rPr>
+        <w:t xml:space="preserve"> a reservation (critical)</w:t>
       </w:r>
     </w:p>
     <w:p>
@@ -7136,7 +6959,6 @@
       <w:r>
         <w:rPr>
           <w:noProof/>
-          <w:lang w:val="en-US" w:eastAsia="ja-JP"/>
         </w:rPr>
         <w:drawing>
           <wp:inline distT="114300" distB="114300" distL="114300" distR="114300">
@@ -7189,7 +7011,6 @@
       <w:r>
         <w:rPr>
           <w:noProof/>
-          <w:lang w:val="en-US" w:eastAsia="ja-JP"/>
         </w:rPr>
         <w:lastRenderedPageBreak/>
         <w:drawing>
@@ -7326,7 +7147,6 @@
               <w:t>(</w:t>
             </w:r>
             <w:proofErr w:type="spellStart"/>
-            <w:proofErr w:type="gramStart"/>
             <w:r>
               <w:rPr>
                 <w:rFonts w:ascii="Arial" w:eastAsia="Arial" w:hAnsi="Arial" w:cs="Arial"/>
@@ -7334,7 +7154,6 @@
               <w:t>studentId,reservationId</w:t>
             </w:r>
             <w:proofErr w:type="spellEnd"/>
-            <w:proofErr w:type="gramEnd"/>
             <w:r>
               <w:rPr>
                 <w:rFonts w:ascii="Arial" w:eastAsia="Arial" w:hAnsi="Arial" w:cs="Arial"/>
@@ -7484,7 +7303,6 @@
               <w:t>(</w:t>
             </w:r>
             <w:proofErr w:type="spellStart"/>
-            <w:proofErr w:type="gramStart"/>
             <w:r>
               <w:rPr>
                 <w:rFonts w:ascii="Arial" w:eastAsia="Arial" w:hAnsi="Arial" w:cs="Arial"/>
@@ -7492,7 +7310,6 @@
               <w:t>studentId,reservationId</w:t>
             </w:r>
             <w:proofErr w:type="spellEnd"/>
-            <w:proofErr w:type="gramEnd"/>
             <w:r>
               <w:rPr>
                 <w:rFonts w:ascii="Arial" w:eastAsia="Arial" w:hAnsi="Arial" w:cs="Arial"/>
@@ -7667,21 +7484,7 @@
               <w:rPr>
                 <w:rFonts w:ascii="Arial" w:eastAsia="Arial" w:hAnsi="Arial" w:cs="Arial"/>
               </w:rPr>
-              <w:t xml:space="preserve">- Attribute “position” of the reservations that has higher position </w:t>
-            </w:r>
-            <w:proofErr w:type="gramStart"/>
-            <w:r>
-              <w:rPr>
-                <w:rFonts w:ascii="Arial" w:eastAsia="Arial" w:hAnsi="Arial" w:cs="Arial"/>
-              </w:rPr>
-              <w:t>number(</w:t>
-            </w:r>
-            <w:proofErr w:type="gramEnd"/>
-            <w:r>
-              <w:rPr>
-                <w:rFonts w:ascii="Arial" w:eastAsia="Arial" w:hAnsi="Arial" w:cs="Arial"/>
-              </w:rPr>
-              <w:t>lower in the waitlist) was decreased (Attribute modification)</w:t>
+              <w:t>- Attribute “position” of the reservations that has higher position number(lower in the waitlist) was decreased (Attribute modification)</w:t>
             </w:r>
           </w:p>
         </w:tc>
@@ -7704,7 +7507,29 @@
           <w:szCs w:val="24"/>
           <w:u w:val="single"/>
         </w:rPr>
-        <w:t>4.4-  Authentication (non-critical)</w:t>
+        <w:t>4.4</w:t>
+      </w:r>
+      <w:proofErr w:type="gramStart"/>
+      <w:r>
+        <w:rPr>
+          <w:b/>
+          <w:i/>
+          <w:sz w:val="24"/>
+          <w:szCs w:val="24"/>
+          <w:u w:val="single"/>
+        </w:rPr>
+        <w:t>-  Authentication</w:t>
+      </w:r>
+      <w:proofErr w:type="gramEnd"/>
+      <w:r>
+        <w:rPr>
+          <w:b/>
+          <w:i/>
+          <w:sz w:val="24"/>
+          <w:szCs w:val="24"/>
+          <w:u w:val="single"/>
+        </w:rPr>
+        <w:t xml:space="preserve"> (non-critical)</w:t>
       </w:r>
     </w:p>
     <w:p/>
@@ -7988,7 +7813,29 @@
           <w:szCs w:val="24"/>
           <w:u w:val="single"/>
         </w:rPr>
-        <w:t>4.5-  View Reservation (non-critical)</w:t>
+        <w:t>4.5</w:t>
+      </w:r>
+      <w:proofErr w:type="gramStart"/>
+      <w:r>
+        <w:rPr>
+          <w:b/>
+          <w:i/>
+          <w:sz w:val="24"/>
+          <w:szCs w:val="24"/>
+          <w:u w:val="single"/>
+        </w:rPr>
+        <w:t>-  View</w:t>
+      </w:r>
+      <w:proofErr w:type="gramEnd"/>
+      <w:r>
+        <w:rPr>
+          <w:b/>
+          <w:i/>
+          <w:sz w:val="24"/>
+          <w:szCs w:val="24"/>
+          <w:u w:val="single"/>
+        </w:rPr>
+        <w:t xml:space="preserve"> Reservation (non-critical)</w:t>
       </w:r>
     </w:p>
     <w:p>
@@ -8287,7 +8134,29 @@
           <w:szCs w:val="24"/>
           <w:u w:val="single"/>
         </w:rPr>
-        <w:t>4.6-  Remove from a wait list (non-critical)</w:t>
+        <w:t>4.6</w:t>
+      </w:r>
+      <w:proofErr w:type="gramStart"/>
+      <w:r>
+        <w:rPr>
+          <w:b/>
+          <w:i/>
+          <w:sz w:val="24"/>
+          <w:szCs w:val="24"/>
+          <w:u w:val="single"/>
+        </w:rPr>
+        <w:t>-  Remove</w:t>
+      </w:r>
+      <w:proofErr w:type="gramEnd"/>
+      <w:r>
+        <w:rPr>
+          <w:b/>
+          <w:i/>
+          <w:sz w:val="24"/>
+          <w:szCs w:val="24"/>
+          <w:u w:val="single"/>
+        </w:rPr>
+        <w:t xml:space="preserve"> from a wait list (non-critical)</w:t>
       </w:r>
     </w:p>
     <w:p>
@@ -8440,15 +8309,7 @@
           </w:tcPr>
           <w:p>
             <w:r>
-              <w:t xml:space="preserve">- Number of “appended waitlists” slots </w:t>
-            </w:r>
-            <w:proofErr w:type="gramStart"/>
-            <w:r>
-              <w:t>is</w:t>
-            </w:r>
-            <w:proofErr w:type="gramEnd"/>
-            <w:r>
-              <w:t xml:space="preserve"> increased by 1. </w:t>
+              <w:t xml:space="preserve">- Number of “appended waitlists” slots is increased by 1. </w:t>
             </w:r>
           </w:p>
           <w:p>
@@ -8594,7 +8455,29 @@
           <w:szCs w:val="24"/>
           <w:u w:val="single"/>
         </w:rPr>
-        <w:t>4.7-  Modify a reservation (critical)</w:t>
+        <w:t>4.7</w:t>
+      </w:r>
+      <w:proofErr w:type="gramStart"/>
+      <w:r>
+        <w:rPr>
+          <w:b/>
+          <w:i/>
+          <w:sz w:val="24"/>
+          <w:szCs w:val="24"/>
+          <w:u w:val="single"/>
+        </w:rPr>
+        <w:t>-  Modify</w:t>
+      </w:r>
+      <w:proofErr w:type="gramEnd"/>
+      <w:r>
+        <w:rPr>
+          <w:b/>
+          <w:i/>
+          <w:sz w:val="24"/>
+          <w:szCs w:val="24"/>
+          <w:u w:val="single"/>
+        </w:rPr>
+        <w:t xml:space="preserve"> a reservation (critical)</w:t>
       </w:r>
     </w:p>
     <w:p>
@@ -8904,7 +8787,6 @@
       <w:r>
         <w:rPr>
           <w:noProof/>
-          <w:lang w:val="en-US" w:eastAsia="ja-JP"/>
         </w:rPr>
         <w:lastRenderedPageBreak/>
         <w:drawing>
@@ -8961,7 +8843,6 @@
       <w:r>
         <w:rPr>
           <w:noProof/>
-          <w:lang w:val="en-US" w:eastAsia="ja-JP"/>
         </w:rPr>
         <w:drawing>
           <wp:inline distT="114300" distB="114300" distL="114300" distR="114300">
@@ -9077,7 +8958,6 @@
               <w:spacing w:after="0"/>
             </w:pPr>
             <w:proofErr w:type="spellStart"/>
-            <w:proofErr w:type="gramStart"/>
             <w:r>
               <w:rPr>
                 <w:rFonts w:ascii="Arial" w:eastAsia="Arial" w:hAnsi="Arial" w:cs="Arial"/>
@@ -9096,7 +8976,6 @@
               <w:t>(</w:t>
             </w:r>
             <w:proofErr w:type="spellStart"/>
-            <w:proofErr w:type="gramEnd"/>
             <w:r>
               <w:rPr>
                 <w:rFonts w:ascii="Arial" w:eastAsia="Arial" w:hAnsi="Arial" w:cs="Arial"/>
@@ -9331,7 +9210,6 @@
               <w:spacing w:after="0"/>
             </w:pPr>
             <w:proofErr w:type="spellStart"/>
-            <w:proofErr w:type="gramStart"/>
             <w:r>
               <w:rPr>
                 <w:rFonts w:ascii="Arial" w:eastAsia="Arial" w:hAnsi="Arial" w:cs="Arial"/>
@@ -9350,7 +9228,6 @@
               <w:t>(</w:t>
             </w:r>
             <w:proofErr w:type="spellStart"/>
-            <w:proofErr w:type="gramEnd"/>
             <w:r>
               <w:rPr>
                 <w:rFonts w:ascii="Arial" w:eastAsia="Arial" w:hAnsi="Arial" w:cs="Arial"/>
@@ -9638,21 +9515,7 @@
               <w:rPr>
                 <w:rFonts w:ascii="Arial" w:eastAsia="Arial" w:hAnsi="Arial" w:cs="Arial"/>
               </w:rPr>
-              <w:t xml:space="preserve">- Attribute “position” of the reservations that has higher position </w:t>
-            </w:r>
-            <w:proofErr w:type="gramStart"/>
-            <w:r>
-              <w:rPr>
-                <w:rFonts w:ascii="Arial" w:eastAsia="Arial" w:hAnsi="Arial" w:cs="Arial"/>
-              </w:rPr>
-              <w:t>number(</w:t>
-            </w:r>
-            <w:proofErr w:type="gramEnd"/>
-            <w:r>
-              <w:rPr>
-                <w:rFonts w:ascii="Arial" w:eastAsia="Arial" w:hAnsi="Arial" w:cs="Arial"/>
-              </w:rPr>
-              <w:t>lower in the waitlist) was decreased (Attribute modification)</w:t>
+              <w:t>- Attribute “position” of the reservations that has higher position number(lower in the waitlist) was decreased (Attribute modification)</w:t>
             </w:r>
           </w:p>
           <w:p>
@@ -9697,7 +9560,6 @@
       <w:r>
         <w:rPr>
           <w:noProof/>
-          <w:lang w:val="en-US" w:eastAsia="ja-JP"/>
         </w:rPr>
         <w:lastRenderedPageBreak/>
         <w:drawing>
@@ -9786,7 +9648,6 @@
       <w:r>
         <w:rPr>
           <w:noProof/>
-          <w:lang w:val="en-US" w:eastAsia="ja-JP"/>
         </w:rPr>
         <w:drawing>
           <wp:inline distT="0" distB="0" distL="0" distR="0">
@@ -9827,7 +9688,6 @@
       <w:r>
         <w:rPr>
           <w:noProof/>
-          <w:lang w:val="en-US" w:eastAsia="ja-JP"/>
         </w:rPr>
         <w:drawing>
           <wp:inline distT="0" distB="0" distL="0" distR="0">
@@ -9892,7 +9752,6 @@
       <w:r>
         <w:rPr>
           <w:noProof/>
-          <w:lang w:val="en-US" w:eastAsia="ja-JP"/>
         </w:rPr>
         <w:lastRenderedPageBreak/>
         <w:drawing>
@@ -9934,7 +9793,6 @@
       <w:r>
         <w:rPr>
           <w:noProof/>
-          <w:lang w:val="en-US" w:eastAsia="ja-JP"/>
         </w:rPr>
         <w:drawing>
           <wp:inline distT="0" distB="0" distL="0" distR="0">
@@ -9975,7 +9833,6 @@
       <w:r>
         <w:rPr>
           <w:noProof/>
-          <w:lang w:val="en-US" w:eastAsia="ja-JP"/>
         </w:rPr>
         <w:lastRenderedPageBreak/>
         <w:drawing>
@@ -10017,7 +9874,6 @@
       <w:r>
         <w:rPr>
           <w:noProof/>
-          <w:lang w:val="en-US" w:eastAsia="ja-JP"/>
         </w:rPr>
         <w:drawing>
           <wp:inline distT="0" distB="0" distL="0" distR="0">
@@ -10058,7 +9914,6 @@
       <w:r>
         <w:rPr>
           <w:noProof/>
-          <w:lang w:val="en-US" w:eastAsia="ja-JP"/>
         </w:rPr>
         <w:lastRenderedPageBreak/>
         <w:drawing>
@@ -10100,7 +9955,6 @@
       <w:r>
         <w:rPr>
           <w:noProof/>
-          <w:lang w:val="en-US" w:eastAsia="ja-JP"/>
         </w:rPr>
         <w:drawing>
           <wp:inline distT="0" distB="0" distL="0" distR="0">
@@ -10153,7 +10007,7 @@
 </file>
 
 <file path=word/endnotes.xml><?xml version="1.0" encoding="utf-8"?>
-<w:endnotes xmlns:wpc="http://schemas.microsoft.com/office/word/2010/wordprocessingCanvas" xmlns:cx="http://schemas.microsoft.com/office/drawing/2014/chartex" xmlns:cx1="http://schemas.microsoft.com/office/drawing/2015/9/8/chartex" xmlns:cx2="http://schemas.microsoft.com/office/drawing/2015/10/21/chartex" xmlns:mc="http://schemas.openxmlformats.org/markup-compatibility/2006" xmlns:o="urn:schemas-microsoft-com:office:office" xmlns:r="http://schemas.openxmlformats.org/officeDocument/2006/relationships" xmlns:m="http://schemas.openxmlformats.org/officeDocument/2006/math" xmlns:v="urn:schemas-microsoft-com:vml" xmlns:wp14="http://schemas.microsoft.com/office/word/2010/wordprocessingDrawing" xmlns:wp="http://schemas.openxmlformats.org/drawingml/2006/wordprocessingDrawing" xmlns:w10="urn:schemas-microsoft-com:office:word" xmlns:w="http://schemas.openxmlformats.org/wordprocessingml/2006/main" xmlns:w14="http://schemas.microsoft.com/office/word/2010/wordml" xmlns:w15="http://schemas.microsoft.com/office/word/2012/wordml" xmlns:w16se="http://schemas.microsoft.com/office/word/2015/wordml/symex" xmlns:wpg="http://schemas.microsoft.com/office/word/2010/wordprocessingGroup" xmlns:wpi="http://schemas.microsoft.com/office/word/2010/wordprocessingInk" xmlns:wne="http://schemas.microsoft.com/office/word/2006/wordml" xmlns:wps="http://schemas.microsoft.com/office/word/2010/wordprocessingShape" mc:Ignorable="w14 w15 w16se wp14">
+<w:endnotes xmlns:wpc="http://schemas.microsoft.com/office/word/2010/wordprocessingCanvas" xmlns:mc="http://schemas.openxmlformats.org/markup-compatibility/2006" xmlns:o="urn:schemas-microsoft-com:office:office" xmlns:r="http://schemas.openxmlformats.org/officeDocument/2006/relationships" xmlns:m="http://schemas.openxmlformats.org/officeDocument/2006/math" xmlns:v="urn:schemas-microsoft-com:vml" xmlns:wp14="http://schemas.microsoft.com/office/word/2010/wordprocessingDrawing" xmlns:wp="http://schemas.openxmlformats.org/drawingml/2006/wordprocessingDrawing" xmlns:w10="urn:schemas-microsoft-com:office:word" xmlns:w="http://schemas.openxmlformats.org/wordprocessingml/2006/main" xmlns:w14="http://schemas.microsoft.com/office/word/2010/wordml" xmlns:w15="http://schemas.microsoft.com/office/word/2012/wordml" xmlns:wpg="http://schemas.microsoft.com/office/word/2010/wordprocessingGroup" xmlns:wpi="http://schemas.microsoft.com/office/word/2010/wordprocessingInk" xmlns:wne="http://schemas.microsoft.com/office/word/2006/wordml" xmlns:wps="http://schemas.microsoft.com/office/word/2010/wordprocessingShape" mc:Ignorable="w14 w15 wp14">
   <w:endnote w:type="separator" w:id="-1">
     <w:p>
       <w:pPr>
@@ -10178,7 +10032,7 @@
 </file>
 
 <file path=word/footer1.xml><?xml version="1.0" encoding="utf-8"?>
-<w:ftr xmlns:wpc="http://schemas.microsoft.com/office/word/2010/wordprocessingCanvas" xmlns:cx="http://schemas.microsoft.com/office/drawing/2014/chartex" xmlns:cx1="http://schemas.microsoft.com/office/drawing/2015/9/8/chartex" xmlns:cx2="http://schemas.microsoft.com/office/drawing/2015/10/21/chartex" xmlns:mc="http://schemas.openxmlformats.org/markup-compatibility/2006" xmlns:o="urn:schemas-microsoft-com:office:office" xmlns:r="http://schemas.openxmlformats.org/officeDocument/2006/relationships" xmlns:m="http://schemas.openxmlformats.org/officeDocument/2006/math" xmlns:v="urn:schemas-microsoft-com:vml" xmlns:wp14="http://schemas.microsoft.com/office/word/2010/wordprocessingDrawing" xmlns:wp="http://schemas.openxmlformats.org/drawingml/2006/wordprocessingDrawing" xmlns:w10="urn:schemas-microsoft-com:office:word" xmlns:w="http://schemas.openxmlformats.org/wordprocessingml/2006/main" xmlns:w14="http://schemas.microsoft.com/office/word/2010/wordml" xmlns:w15="http://schemas.microsoft.com/office/word/2012/wordml" xmlns:w16se="http://schemas.microsoft.com/office/word/2015/wordml/symex" xmlns:wpg="http://schemas.microsoft.com/office/word/2010/wordprocessingGroup" xmlns:wpi="http://schemas.microsoft.com/office/word/2010/wordprocessingInk" xmlns:wne="http://schemas.microsoft.com/office/word/2006/wordml" xmlns:wps="http://schemas.microsoft.com/office/word/2010/wordprocessingShape" mc:Ignorable="w14 w15 w16se wp14">
+<w:ftr xmlns:wpc="http://schemas.microsoft.com/office/word/2010/wordprocessingCanvas" xmlns:mc="http://schemas.openxmlformats.org/markup-compatibility/2006" xmlns:o="urn:schemas-microsoft-com:office:office" xmlns:r="http://schemas.openxmlformats.org/officeDocument/2006/relationships" xmlns:m="http://schemas.openxmlformats.org/officeDocument/2006/math" xmlns:v="urn:schemas-microsoft-com:vml" xmlns:wp14="http://schemas.microsoft.com/office/word/2010/wordprocessingDrawing" xmlns:wp="http://schemas.openxmlformats.org/drawingml/2006/wordprocessingDrawing" xmlns:w10="urn:schemas-microsoft-com:office:word" xmlns:w="http://schemas.openxmlformats.org/wordprocessingml/2006/main" xmlns:w14="http://schemas.microsoft.com/office/word/2010/wordml" xmlns:w15="http://schemas.microsoft.com/office/word/2012/wordml" xmlns:wpg="http://schemas.microsoft.com/office/word/2010/wordprocessingGroup" xmlns:wpi="http://schemas.microsoft.com/office/word/2010/wordprocessingInk" xmlns:wne="http://schemas.microsoft.com/office/word/2006/wordml" xmlns:wps="http://schemas.microsoft.com/office/word/2010/wordprocessingShape" mc:Ignorable="w14 w15 wp14">
   <w:p>
     <w:pPr>
       <w:tabs>
@@ -10204,7 +10058,7 @@
       <w:rPr>
         <w:noProof/>
       </w:rPr>
-      <w:t>1</w:t>
+      <w:t>12</w:t>
     </w:r>
     <w:r>
       <w:fldChar w:fldCharType="end"/>
@@ -10244,7 +10098,7 @@
 </file>
 
 <file path=word/footnotes.xml><?xml version="1.0" encoding="utf-8"?>
-<w:footnotes xmlns:wpc="http://schemas.microsoft.com/office/word/2010/wordprocessingCanvas" xmlns:cx="http://schemas.microsoft.com/office/drawing/2014/chartex" xmlns:cx1="http://schemas.microsoft.com/office/drawing/2015/9/8/chartex" xmlns:cx2="http://schemas.microsoft.com/office/drawing/2015/10/21/chartex" xmlns:mc="http://schemas.openxmlformats.org/markup-compatibility/2006" xmlns:o="urn:schemas-microsoft-com:office:office" xmlns:r="http://schemas.openxmlformats.org/officeDocument/2006/relationships" xmlns:m="http://schemas.openxmlformats.org/officeDocument/2006/math" xmlns:v="urn:schemas-microsoft-com:vml" xmlns:wp14="http://schemas.microsoft.com/office/word/2010/wordprocessingDrawing" xmlns:wp="http://schemas.openxmlformats.org/drawingml/2006/wordprocessingDrawing" xmlns:w10="urn:schemas-microsoft-com:office:word" xmlns:w="http://schemas.openxmlformats.org/wordprocessingml/2006/main" xmlns:w14="http://schemas.microsoft.com/office/word/2010/wordml" xmlns:w15="http://schemas.microsoft.com/office/word/2012/wordml" xmlns:w16se="http://schemas.microsoft.com/office/word/2015/wordml/symex" xmlns:wpg="http://schemas.microsoft.com/office/word/2010/wordprocessingGroup" xmlns:wpi="http://schemas.microsoft.com/office/word/2010/wordprocessingInk" xmlns:wne="http://schemas.microsoft.com/office/word/2006/wordml" xmlns:wps="http://schemas.microsoft.com/office/word/2010/wordprocessingShape" mc:Ignorable="w14 w15 w16se wp14">
+<w:footnotes xmlns:wpc="http://schemas.microsoft.com/office/word/2010/wordprocessingCanvas" xmlns:mc="http://schemas.openxmlformats.org/markup-compatibility/2006" xmlns:o="urn:schemas-microsoft-com:office:office" xmlns:r="http://schemas.openxmlformats.org/officeDocument/2006/relationships" xmlns:m="http://schemas.openxmlformats.org/officeDocument/2006/math" xmlns:v="urn:schemas-microsoft-com:vml" xmlns:wp14="http://schemas.microsoft.com/office/word/2010/wordprocessingDrawing" xmlns:wp="http://schemas.openxmlformats.org/drawingml/2006/wordprocessingDrawing" xmlns:w10="urn:schemas-microsoft-com:office:word" xmlns:w="http://schemas.openxmlformats.org/wordprocessingml/2006/main" xmlns:w14="http://schemas.microsoft.com/office/word/2010/wordml" xmlns:w15="http://schemas.microsoft.com/office/word/2012/wordml" xmlns:wpg="http://schemas.microsoft.com/office/word/2010/wordprocessingGroup" xmlns:wpi="http://schemas.microsoft.com/office/word/2010/wordprocessingInk" xmlns:wne="http://schemas.microsoft.com/office/word/2006/wordml" xmlns:wps="http://schemas.microsoft.com/office/word/2010/wordprocessingShape" mc:Ignorable="w14 w15 wp14">
   <w:footnote w:type="separator" w:id="-1">
     <w:p>
       <w:pPr>
@@ -10269,7 +10123,7 @@
 </file>
 
 <file path=word/header1.xml><?xml version="1.0" encoding="utf-8"?>
-<w:hdr xmlns:wpc="http://schemas.microsoft.com/office/word/2010/wordprocessingCanvas" xmlns:cx="http://schemas.microsoft.com/office/drawing/2014/chartex" xmlns:cx1="http://schemas.microsoft.com/office/drawing/2015/9/8/chartex" xmlns:cx2="http://schemas.microsoft.com/office/drawing/2015/10/21/chartex" xmlns:mc="http://schemas.openxmlformats.org/markup-compatibility/2006" xmlns:o="urn:schemas-microsoft-com:office:office" xmlns:r="http://schemas.openxmlformats.org/officeDocument/2006/relationships" xmlns:m="http://schemas.openxmlformats.org/officeDocument/2006/math" xmlns:v="urn:schemas-microsoft-com:vml" xmlns:wp14="http://schemas.microsoft.com/office/word/2010/wordprocessingDrawing" xmlns:wp="http://schemas.openxmlformats.org/drawingml/2006/wordprocessingDrawing" xmlns:w10="urn:schemas-microsoft-com:office:word" xmlns:w="http://schemas.openxmlformats.org/wordprocessingml/2006/main" xmlns:w14="http://schemas.microsoft.com/office/word/2010/wordml" xmlns:w15="http://schemas.microsoft.com/office/word/2012/wordml" xmlns:w16se="http://schemas.microsoft.com/office/word/2015/wordml/symex" xmlns:wpg="http://schemas.microsoft.com/office/word/2010/wordprocessingGroup" xmlns:wpi="http://schemas.microsoft.com/office/word/2010/wordprocessingInk" xmlns:wne="http://schemas.microsoft.com/office/word/2006/wordml" xmlns:wps="http://schemas.microsoft.com/office/word/2010/wordprocessingShape" mc:Ignorable="w14 w15 w16se wp14">
+<w:hdr xmlns:wpc="http://schemas.microsoft.com/office/word/2010/wordprocessingCanvas" xmlns:mc="http://schemas.openxmlformats.org/markup-compatibility/2006" xmlns:o="urn:schemas-microsoft-com:office:office" xmlns:r="http://schemas.openxmlformats.org/officeDocument/2006/relationships" xmlns:m="http://schemas.openxmlformats.org/officeDocument/2006/math" xmlns:v="urn:schemas-microsoft-com:vml" xmlns:wp14="http://schemas.microsoft.com/office/word/2010/wordprocessingDrawing" xmlns:wp="http://schemas.openxmlformats.org/drawingml/2006/wordprocessingDrawing" xmlns:w10="urn:schemas-microsoft-com:office:word" xmlns:w="http://schemas.openxmlformats.org/wordprocessingml/2006/main" xmlns:w14="http://schemas.microsoft.com/office/word/2010/wordml" xmlns:w15="http://schemas.microsoft.com/office/word/2012/wordml" xmlns:wpg="http://schemas.microsoft.com/office/word/2010/wordprocessingGroup" xmlns:wpi="http://schemas.microsoft.com/office/word/2010/wordprocessingInk" xmlns:wne="http://schemas.microsoft.com/office/word/2006/wordml" xmlns:wps="http://schemas.microsoft.com/office/word/2010/wordprocessingShape" mc:Ignorable="w14 w15 wp14">
   <w:p>
     <w:pPr>
       <w:widowControl w:val="0"/>
@@ -10432,7 +10286,7 @@
 </file>
 
 <file path=word/numbering.xml><?xml version="1.0" encoding="utf-8"?>
-<w:numbering xmlns:wpc="http://schemas.microsoft.com/office/word/2010/wordprocessingCanvas" xmlns:cx="http://schemas.microsoft.com/office/drawing/2014/chartex" xmlns:cx1="http://schemas.microsoft.com/office/drawing/2015/9/8/chartex" xmlns:cx2="http://schemas.microsoft.com/office/drawing/2015/10/21/chartex" xmlns:mc="http://schemas.openxmlformats.org/markup-compatibility/2006" xmlns:o="urn:schemas-microsoft-com:office:office" xmlns:r="http://schemas.openxmlformats.org/officeDocument/2006/relationships" xmlns:m="http://schemas.openxmlformats.org/officeDocument/2006/math" xmlns:v="urn:schemas-microsoft-com:vml" xmlns:wp14="http://schemas.microsoft.com/office/word/2010/wordprocessingDrawing" xmlns:wp="http://schemas.openxmlformats.org/drawingml/2006/wordprocessingDrawing" xmlns:w10="urn:schemas-microsoft-com:office:word" xmlns:w="http://schemas.openxmlformats.org/wordprocessingml/2006/main" xmlns:w14="http://schemas.microsoft.com/office/word/2010/wordml" xmlns:w15="http://schemas.microsoft.com/office/word/2012/wordml" xmlns:w16se="http://schemas.microsoft.com/office/word/2015/wordml/symex" xmlns:wpg="http://schemas.microsoft.com/office/word/2010/wordprocessingGroup" xmlns:wpi="http://schemas.microsoft.com/office/word/2010/wordprocessingInk" xmlns:wne="http://schemas.microsoft.com/office/word/2006/wordml" xmlns:wps="http://schemas.microsoft.com/office/word/2010/wordprocessingShape" mc:Ignorable="w14 w15 w16se wp14">
+<w:numbering xmlns:wpc="http://schemas.microsoft.com/office/word/2010/wordprocessingCanvas" xmlns:mc="http://schemas.openxmlformats.org/markup-compatibility/2006" xmlns:o="urn:schemas-microsoft-com:office:office" xmlns:r="http://schemas.openxmlformats.org/officeDocument/2006/relationships" xmlns:m="http://schemas.openxmlformats.org/officeDocument/2006/math" xmlns:v="urn:schemas-microsoft-com:vml" xmlns:wp14="http://schemas.microsoft.com/office/word/2010/wordprocessingDrawing" xmlns:wp="http://schemas.openxmlformats.org/drawingml/2006/wordprocessingDrawing" xmlns:w10="urn:schemas-microsoft-com:office:word" xmlns:w="http://schemas.openxmlformats.org/wordprocessingml/2006/main" xmlns:w14="http://schemas.microsoft.com/office/word/2010/wordml" xmlns:w15="http://schemas.microsoft.com/office/word/2012/wordml" xmlns:wpg="http://schemas.microsoft.com/office/word/2010/wordprocessingGroup" xmlns:wpi="http://schemas.microsoft.com/office/word/2010/wordprocessingInk" xmlns:wne="http://schemas.microsoft.com/office/word/2006/wordml" xmlns:wps="http://schemas.microsoft.com/office/word/2010/wordprocessingShape" mc:Ignorable="w14 w15 wp14">
   <w:abstractNum w:abstractNumId="0" w15:restartNumberingAfterBreak="0">
     <w:nsid w:val="00392C4D"/>
     <w:multiLevelType w:val="multilevel"/>
@@ -11865,7 +11719,7 @@
 </file>
 
 <file path=word/styles.xml><?xml version="1.0" encoding="utf-8"?>
-<w:styles xmlns:mc="http://schemas.openxmlformats.org/markup-compatibility/2006" xmlns:r="http://schemas.openxmlformats.org/officeDocument/2006/relationships" xmlns:w="http://schemas.openxmlformats.org/wordprocessingml/2006/main" xmlns:w14="http://schemas.microsoft.com/office/word/2010/wordml" xmlns:w15="http://schemas.microsoft.com/office/word/2012/wordml" xmlns:w16se="http://schemas.microsoft.com/office/word/2015/wordml/symex" mc:Ignorable="w14 w15 w16se">
+<w:styles xmlns:mc="http://schemas.openxmlformats.org/markup-compatibility/2006" xmlns:r="http://schemas.openxmlformats.org/officeDocument/2006/relationships" xmlns:w="http://schemas.openxmlformats.org/wordprocessingml/2006/main" xmlns:w14="http://schemas.microsoft.com/office/word/2010/wordml" xmlns:w15="http://schemas.microsoft.com/office/word/2012/wordml" mc:Ignorable="w14 w15">
   <w:docDefaults>
     <w:rPrDefault>
       <w:rPr>
@@ -11882,7 +11736,7 @@
       </w:pPr>
     </w:pPrDefault>
   </w:docDefaults>
-  <w:latentStyles w:defLockedState="0" w:defUIPriority="99" w:defSemiHidden="0" w:defUnhideWhenUsed="0" w:defQFormat="0" w:count="372">
+  <w:latentStyles w:defLockedState="0" w:defUIPriority="99" w:defSemiHidden="0" w:defUnhideWhenUsed="0" w:defQFormat="0" w:count="371">
     <w:lsdException w:name="Normal" w:uiPriority="0" w:qFormat="1"/>
     <w:lsdException w:name="heading 1" w:uiPriority="9" w:qFormat="1"/>
     <w:lsdException w:name="heading 2" w:semiHidden="1" w:uiPriority="9" w:unhideWhenUsed="1" w:qFormat="1"/>
@@ -11988,6 +11842,7 @@
     <w:lsdException w:name="HTML Sample" w:semiHidden="1" w:unhideWhenUsed="1"/>
     <w:lsdException w:name="HTML Typewriter" w:semiHidden="1" w:unhideWhenUsed="1"/>
     <w:lsdException w:name="HTML Variable" w:semiHidden="1" w:unhideWhenUsed="1"/>
+    <w:lsdException w:name="Normal Table" w:semiHidden="1" w:unhideWhenUsed="1"/>
     <w:lsdException w:name="annotation subject" w:semiHidden="1" w:unhideWhenUsed="1"/>
     <w:lsdException w:name="No List" w:semiHidden="1" w:unhideWhenUsed="1"/>
     <w:lsdException w:name="Outline List 1" w:semiHidden="1" w:unhideWhenUsed="1"/>
@@ -12034,8 +11889,10 @@
     <w:lsdException w:name="Table Subtle 2" w:semiHidden="1" w:unhideWhenUsed="1"/>
     <w:lsdException w:name="Table Web 1" w:semiHidden="1" w:unhideWhenUsed="1"/>
     <w:lsdException w:name="Table Web 2" w:semiHidden="1" w:unhideWhenUsed="1"/>
+    <w:lsdException w:name="Table Web 3" w:semiHidden="1" w:unhideWhenUsed="1"/>
     <w:lsdException w:name="Balloon Text" w:semiHidden="1" w:unhideWhenUsed="1"/>
     <w:lsdException w:name="Table Grid" w:uiPriority="39"/>
+    <w:lsdException w:name="Table Theme" w:semiHidden="1" w:unhideWhenUsed="1"/>
     <w:lsdException w:name="Placeholder Text" w:semiHidden="1"/>
     <w:lsdException w:name="No Spacing" w:uiPriority="1" w:qFormat="1"/>
     <w:lsdException w:name="Light Shading" w:uiPriority="60"/>
@@ -12251,7 +12108,6 @@
     <w:lsdException w:name="List Table 5 Dark Accent 6" w:uiPriority="50"/>
     <w:lsdException w:name="List Table 6 Colorful Accent 6" w:uiPriority="51"/>
     <w:lsdException w:name="List Table 7 Colorful Accent 6" w:uiPriority="52"/>
-    <w:lsdException w:name="Mention" w:semiHidden="1" w:unhideWhenUsed="1"/>
   </w:latentStyles>
   <w:style w:type="paragraph" w:default="1" w:styleId="Normal">
     <w:name w:val="Normal"/>
